--- a/API가이드문서.docx
+++ b/API가이드문서.docx
@@ -729,16 +729,32 @@
       <w:pPr>
         <w:spacing w:afterLines="50" w:after="120"/>
         <w:rPr>
+          <w:rFonts w:ascii="Malgun Gothic Semilight" w:eastAsia="Malgun Gothic Semilight" w:hAnsi="Malgun Gothic Semilight" w:cs="Malgun Gothic Semilight"/>
+          <w:szCs w:val="20"/>
+        </w:rPr>
+      </w:pPr>
+      <w:r>
+        <w:rPr>
           <w:rFonts w:ascii="Malgun Gothic Semilight" w:eastAsia="Malgun Gothic Semilight" w:hAnsi="Malgun Gothic Semilight" w:cs="Malgun Gothic Semilight" w:hint="eastAsia"/>
           <w:szCs w:val="20"/>
         </w:rPr>
-      </w:pPr>
+        <w:t xml:space="preserve">월별 </w:t>
+      </w:r>
+      <w:proofErr w:type="spellStart"/>
       <w:r>
         <w:rPr>
           <w:rFonts w:ascii="Malgun Gothic Semilight" w:eastAsia="Malgun Gothic Semilight" w:hAnsi="Malgun Gothic Semilight" w:cs="Malgun Gothic Semilight" w:hint="eastAsia"/>
           <w:szCs w:val="20"/>
         </w:rPr>
-        <w:t>월별 접속자 수</w:t>
+        <w:t>접속자</w:t>
+      </w:r>
+      <w:proofErr w:type="spellEnd"/>
+      <w:r>
+        <w:rPr>
+          <w:rFonts w:ascii="Malgun Gothic Semilight" w:eastAsia="Malgun Gothic Semilight" w:hAnsi="Malgun Gothic Semilight" w:cs="Malgun Gothic Semilight" w:hint="eastAsia"/>
+          <w:szCs w:val="20"/>
+        </w:rPr>
+        <w:t xml:space="preserve"> 수</w:t>
       </w:r>
     </w:p>
     <w:p>
@@ -757,6 +773,7 @@
         </w:rPr>
         <w:t xml:space="preserve">요청 </w:t>
       </w:r>
+      <w:proofErr w:type="spellStart"/>
       <w:r>
         <w:rPr>
           <w:rFonts w:ascii="Malgun Gothic Semilight" w:eastAsia="Malgun Gothic Semilight" w:hAnsi="Malgun Gothic Semilight" w:cs="Malgun Gothic Semilight"/>
@@ -765,6 +782,7 @@
         </w:rPr>
         <w:t>url</w:t>
       </w:r>
+      <w:proofErr w:type="spellEnd"/>
     </w:p>
     <w:p>
       <w:pPr>
@@ -791,6 +809,7 @@
         </w:rPr>
         <w:t>login/{</w:t>
       </w:r>
+      <w:proofErr w:type="spellStart"/>
       <w:r>
         <w:rPr>
           <w:rFonts w:ascii="Malgun Gothic Semilight" w:eastAsia="Malgun Gothic Semilight" w:hAnsi="Malgun Gothic Semilight" w:cs="Malgun Gothic Semilight" w:hint="eastAsia"/>
@@ -801,7 +820,14 @@
         <w:rPr>
           <w:rFonts w:ascii="Malgun Gothic Semilight" w:eastAsia="Malgun Gothic Semilight" w:hAnsi="Malgun Gothic Semilight" w:cs="Malgun Gothic Semilight"/>
         </w:rPr>
-        <w:t>earMonth}</w:t>
+        <w:t>earMonth</w:t>
+      </w:r>
+      <w:proofErr w:type="spellEnd"/>
+      <w:r>
+        <w:rPr>
+          <w:rFonts w:ascii="Malgun Gothic Semilight" w:eastAsia="Malgun Gothic Semilight" w:hAnsi="Malgun Gothic Semilight" w:cs="Malgun Gothic Semilight"/>
+        </w:rPr>
+        <w:t>}</w:t>
       </w:r>
     </w:p>
     <w:p>
@@ -821,19 +847,7 @@
         <w:rPr>
           <w:rFonts w:ascii="Malgun Gothic Semilight" w:eastAsia="Malgun Gothic Semilight" w:hAnsi="Malgun Gothic Semilight" w:cs="Malgun Gothic Semilight"/>
         </w:rPr>
-        <w:t xml:space="preserve">x) </w:t>
-      </w:r>
-      <w:r>
-        <w:rPr>
-          <w:rFonts w:ascii="Malgun Gothic Semilight" w:eastAsia="Malgun Gothic Semilight" w:hAnsi="Malgun Gothic Semilight" w:cs="Malgun Gothic Semilight"/>
-        </w:rPr>
-        <w:t>stats</w:t>
-      </w:r>
-      <w:r>
-        <w:rPr>
-          <w:rFonts w:ascii="Malgun Gothic Semilight" w:eastAsia="Malgun Gothic Semilight" w:hAnsi="Malgun Gothic Semilight" w:cs="Malgun Gothic Semilight"/>
-        </w:rPr>
-        <w:t>/login/202008</w:t>
+        <w:t>x) stats/login/202008</w:t>
       </w:r>
     </w:p>
     <w:p>
@@ -1004,7 +1018,7 @@
               <w:autoSpaceDN/>
               <w:jc w:val="center"/>
               <w:rPr>
-                <w:rFonts w:asciiTheme="majorEastAsia" w:eastAsiaTheme="majorEastAsia" w:hAnsiTheme="majorEastAsia" w:hint="eastAsia"/>
+                <w:rFonts w:asciiTheme="majorEastAsia" w:eastAsiaTheme="majorEastAsia" w:hAnsiTheme="majorEastAsia"/>
               </w:rPr>
             </w:pPr>
             <w:r>
@@ -1077,6 +1091,7 @@
               <w:autoSpaceDN/>
               <w:jc w:val="center"/>
             </w:pPr>
+            <w:proofErr w:type="spellStart"/>
             <w:r>
               <w:rPr>
                 <w:rFonts w:hint="eastAsia"/>
@@ -1086,6 +1101,7 @@
             <w:r>
               <w:t>earMonth</w:t>
             </w:r>
+            <w:proofErr w:type="spellEnd"/>
           </w:p>
         </w:tc>
         <w:tc>
@@ -1145,9 +1161,6 @@
               <w:autoSpaceDE/>
               <w:autoSpaceDN/>
               <w:jc w:val="center"/>
-              <w:rPr>
-                <w:rFonts w:hint="eastAsia"/>
-              </w:rPr>
             </w:pPr>
             <w:r>
               <w:rPr>
@@ -1536,7 +1549,23 @@
                 <w:rFonts w:ascii="Malgun Gothic Semilight" w:eastAsia="Malgun Gothic Semilight" w:hAnsi="Malgun Gothic Semilight" w:cs="Malgun Gothic Semilight"/>
                 <w:color w:val="3B3838" w:themeColor="background2" w:themeShade="40"/>
               </w:rPr>
-              <w:t xml:space="preserve">       “totCnt”: </w:t>
+              <w:t xml:space="preserve">       “</w:t>
+            </w:r>
+            <w:proofErr w:type="spellStart"/>
+            <w:r>
+              <w:rPr>
+                <w:rFonts w:ascii="Malgun Gothic Semilight" w:eastAsia="Malgun Gothic Semilight" w:hAnsi="Malgun Gothic Semilight" w:cs="Malgun Gothic Semilight"/>
+                <w:color w:val="3B3838" w:themeColor="background2" w:themeShade="40"/>
+              </w:rPr>
+              <w:t>totCnt</w:t>
+            </w:r>
+            <w:proofErr w:type="spellEnd"/>
+            <w:r>
+              <w:rPr>
+                <w:rFonts w:ascii="Malgun Gothic Semilight" w:eastAsia="Malgun Gothic Semilight" w:hAnsi="Malgun Gothic Semilight" w:cs="Malgun Gothic Semilight"/>
+                <w:color w:val="3B3838" w:themeColor="background2" w:themeShade="40"/>
+              </w:rPr>
+              <w:t xml:space="preserve">”: </w:t>
             </w:r>
             <w:r>
               <w:rPr>
@@ -1572,7 +1601,23 @@
                 <w:rFonts w:ascii="Malgun Gothic Semilight" w:eastAsia="Malgun Gothic Semilight" w:hAnsi="Malgun Gothic Semilight" w:cs="Malgun Gothic Semilight"/>
                 <w:color w:val="3B3838" w:themeColor="background2" w:themeShade="40"/>
               </w:rPr>
-              <w:t xml:space="preserve">       “yearMonth”: “202008</w:t>
+              <w:t xml:space="preserve">       “</w:t>
+            </w:r>
+            <w:proofErr w:type="spellStart"/>
+            <w:r>
+              <w:rPr>
+                <w:rFonts w:ascii="Malgun Gothic Semilight" w:eastAsia="Malgun Gothic Semilight" w:hAnsi="Malgun Gothic Semilight" w:cs="Malgun Gothic Semilight"/>
+                <w:color w:val="3B3838" w:themeColor="background2" w:themeShade="40"/>
+              </w:rPr>
+              <w:t>yearMonth</w:t>
+            </w:r>
+            <w:proofErr w:type="spellEnd"/>
+            <w:r>
+              <w:rPr>
+                <w:rFonts w:ascii="Malgun Gothic Semilight" w:eastAsia="Malgun Gothic Semilight" w:hAnsi="Malgun Gothic Semilight" w:cs="Malgun Gothic Semilight"/>
+                <w:color w:val="3B3838" w:themeColor="background2" w:themeShade="40"/>
+              </w:rPr>
+              <w:t>”: “202008</w:t>
             </w:r>
             <w:r>
               <w:rPr>
@@ -1608,7 +1653,15 @@
                 <w:rFonts w:ascii="Malgun Gothic Semilight" w:eastAsia="Malgun Gothic Semilight" w:hAnsi="Malgun Gothic Semilight" w:cs="Malgun Gothic Semilight"/>
                 <w:color w:val="3B3838" w:themeColor="background2" w:themeShade="40"/>
               </w:rPr>
-              <w:t xml:space="preserve">       “r</w:t>
+              <w:t xml:space="preserve">       “</w:t>
+            </w:r>
+            <w:proofErr w:type="spellStart"/>
+            <w:r>
+              <w:rPr>
+                <w:rFonts w:ascii="Malgun Gothic Semilight" w:eastAsia="Malgun Gothic Semilight" w:hAnsi="Malgun Gothic Semilight" w:cs="Malgun Gothic Semilight"/>
+                <w:color w:val="3B3838" w:themeColor="background2" w:themeShade="40"/>
+              </w:rPr>
+              <w:t>r</w:t>
             </w:r>
             <w:r>
               <w:rPr>
@@ -1622,7 +1675,15 @@
                 <w:rFonts w:ascii="Malgun Gothic Semilight" w:eastAsia="Malgun Gothic Semilight" w:hAnsi="Malgun Gothic Semilight" w:cs="Malgun Gothic Semilight"/>
                 <w:color w:val="3B3838" w:themeColor="background2" w:themeShade="40"/>
               </w:rPr>
-              <w:t>turnCode”: “200”,</w:t>
+              <w:t>turnCode</w:t>
+            </w:r>
+            <w:proofErr w:type="spellEnd"/>
+            <w:r>
+              <w:rPr>
+                <w:rFonts w:ascii="Malgun Gothic Semilight" w:eastAsia="Malgun Gothic Semilight" w:hAnsi="Malgun Gothic Semilight" w:cs="Malgun Gothic Semilight"/>
+                <w:color w:val="3B3838" w:themeColor="background2" w:themeShade="40"/>
+              </w:rPr>
+              <w:t>”: “200”,</w:t>
             </w:r>
           </w:p>
           <w:p>
@@ -1644,7 +1705,23 @@
                 <w:rFonts w:ascii="Malgun Gothic Semilight" w:eastAsia="Malgun Gothic Semilight" w:hAnsi="Malgun Gothic Semilight" w:cs="Malgun Gothic Semilight"/>
                 <w:color w:val="3B3838" w:themeColor="background2" w:themeShade="40"/>
               </w:rPr>
-              <w:t xml:space="preserve">       “returnMessage”: “</w:t>
+              <w:t xml:space="preserve">       “</w:t>
+            </w:r>
+            <w:proofErr w:type="spellStart"/>
+            <w:r>
+              <w:rPr>
+                <w:rFonts w:ascii="Malgun Gothic Semilight" w:eastAsia="Malgun Gothic Semilight" w:hAnsi="Malgun Gothic Semilight" w:cs="Malgun Gothic Semilight"/>
+                <w:color w:val="3B3838" w:themeColor="background2" w:themeShade="40"/>
+              </w:rPr>
+              <w:t>returnMessage</w:t>
+            </w:r>
+            <w:proofErr w:type="spellEnd"/>
+            <w:r>
+              <w:rPr>
+                <w:rFonts w:ascii="Malgun Gothic Semilight" w:eastAsia="Malgun Gothic Semilight" w:hAnsi="Malgun Gothic Semilight" w:cs="Malgun Gothic Semilight"/>
+                <w:color w:val="3B3838" w:themeColor="background2" w:themeShade="40"/>
+              </w:rPr>
+              <w:t>”: “</w:t>
             </w:r>
             <w:r>
               <w:rPr>
@@ -1664,7 +1741,7 @@
           <w:p>
             <w:pPr>
               <w:rPr>
-                <w:rFonts w:ascii="Malgun Gothic Semilight" w:eastAsia="Malgun Gothic Semilight" w:hAnsi="Malgun Gothic Semilight" w:cs="Malgun Gothic Semilight" w:hint="eastAsia"/>
+                <w:rFonts w:ascii="Malgun Gothic Semilight" w:eastAsia="Malgun Gothic Semilight" w:hAnsi="Malgun Gothic Semilight" w:cs="Malgun Gothic Semilight"/>
                 <w:color w:val="3B3838" w:themeColor="background2" w:themeShade="40"/>
               </w:rPr>
             </w:pPr>
@@ -1857,9 +1934,11 @@
               <w:autoSpaceDN/>
               <w:jc w:val="center"/>
             </w:pPr>
+            <w:proofErr w:type="spellStart"/>
             <w:r>
               <w:t>totCnt</w:t>
             </w:r>
+            <w:proofErr w:type="spellEnd"/>
           </w:p>
         </w:tc>
         <w:tc>
@@ -1907,7 +1986,21 @@
               <w:rPr>
                 <w:rFonts w:hint="eastAsia"/>
               </w:rPr>
-              <w:t>월별 접속자 수</w:t>
+              <w:t xml:space="preserve">월별 </w:t>
+            </w:r>
+            <w:proofErr w:type="spellStart"/>
+            <w:r>
+              <w:rPr>
+                <w:rFonts w:hint="eastAsia"/>
+              </w:rPr>
+              <w:t>접속자</w:t>
+            </w:r>
+            <w:proofErr w:type="spellEnd"/>
+            <w:r>
+              <w:rPr>
+                <w:rFonts w:hint="eastAsia"/>
+              </w:rPr>
+              <w:t xml:space="preserve"> 수</w:t>
             </w:r>
           </w:p>
         </w:tc>
@@ -1950,6 +2043,7 @@
               <w:autoSpaceDN/>
               <w:jc w:val="center"/>
             </w:pPr>
+            <w:proofErr w:type="spellStart"/>
             <w:r>
               <w:rPr>
                 <w:rFonts w:hint="eastAsia"/>
@@ -1959,6 +2053,7 @@
             <w:r>
               <w:t>earMonth</w:t>
             </w:r>
+            <w:proofErr w:type="spellEnd"/>
           </w:p>
         </w:tc>
         <w:tc>
@@ -1997,9 +2092,6 @@
               <w:autoSpaceDE/>
               <w:autoSpaceDN/>
               <w:jc w:val="center"/>
-              <w:rPr>
-                <w:rFonts w:hint="eastAsia"/>
-              </w:rPr>
             </w:pPr>
             <w:r>
               <w:rPr>
@@ -2057,6 +2149,7 @@
               <w:autoSpaceDN/>
               <w:jc w:val="center"/>
             </w:pPr>
+            <w:proofErr w:type="spellStart"/>
             <w:r>
               <w:rPr>
                 <w:rFonts w:hint="eastAsia"/>
@@ -2066,6 +2159,7 @@
             <w:r>
               <w:t>eturnCode</w:t>
             </w:r>
+            <w:proofErr w:type="spellEnd"/>
           </w:p>
         </w:tc>
         <w:tc>
@@ -2174,9 +2268,6 @@
               <w:wordWrap/>
               <w:autoSpaceDE/>
               <w:autoSpaceDN/>
-              <w:rPr>
-                <w:rFonts w:hint="eastAsia"/>
-              </w:rPr>
             </w:pPr>
             <w:r>
               <w:rPr>
@@ -2216,10 +2307,8 @@
               <w:autoSpaceDE/>
               <w:autoSpaceDN/>
               <w:jc w:val="center"/>
-              <w:rPr>
-                <w:rFonts w:hint="eastAsia"/>
-              </w:rPr>
-            </w:pPr>
+            </w:pPr>
+            <w:proofErr w:type="spellStart"/>
             <w:r>
               <w:rPr>
                 <w:rFonts w:hint="eastAsia"/>
@@ -2229,6 +2318,7 @@
             <w:r>
               <w:t>eturnMessage</w:t>
             </w:r>
+            <w:proofErr w:type="spellEnd"/>
           </w:p>
         </w:tc>
         <w:tc>
@@ -2334,24 +2424,40 @@
       <w:pPr>
         <w:spacing w:afterLines="50" w:after="120"/>
         <w:rPr>
+          <w:rFonts w:ascii="Malgun Gothic Semilight" w:eastAsia="Malgun Gothic Semilight" w:hAnsi="Malgun Gothic Semilight" w:cs="Malgun Gothic Semilight"/>
+          <w:szCs w:val="20"/>
+        </w:rPr>
+      </w:pPr>
+      <w:r>
+        <w:rPr>
           <w:rFonts w:ascii="Malgun Gothic Semilight" w:eastAsia="Malgun Gothic Semilight" w:hAnsi="Malgun Gothic Semilight" w:cs="Malgun Gothic Semilight" w:hint="eastAsia"/>
           <w:szCs w:val="20"/>
         </w:rPr>
-      </w:pPr>
+        <w:lastRenderedPageBreak/>
+        <w:t>일별</w:t>
+      </w:r>
       <w:r>
         <w:rPr>
           <w:rFonts w:ascii="Malgun Gothic Semilight" w:eastAsia="Malgun Gothic Semilight" w:hAnsi="Malgun Gothic Semilight" w:cs="Malgun Gothic Semilight" w:hint="eastAsia"/>
           <w:szCs w:val="20"/>
         </w:rPr>
-        <w:lastRenderedPageBreak/>
-        <w:t>일별</w:t>
-      </w:r>
+        <w:t xml:space="preserve"> </w:t>
+      </w:r>
+      <w:proofErr w:type="spellStart"/>
       <w:r>
         <w:rPr>
           <w:rFonts w:ascii="Malgun Gothic Semilight" w:eastAsia="Malgun Gothic Semilight" w:hAnsi="Malgun Gothic Semilight" w:cs="Malgun Gothic Semilight" w:hint="eastAsia"/>
           <w:szCs w:val="20"/>
         </w:rPr>
-        <w:t xml:space="preserve"> 접속자 수</w:t>
+        <w:t>접속자</w:t>
+      </w:r>
+      <w:proofErr w:type="spellEnd"/>
+      <w:r>
+        <w:rPr>
+          <w:rFonts w:ascii="Malgun Gothic Semilight" w:eastAsia="Malgun Gothic Semilight" w:hAnsi="Malgun Gothic Semilight" w:cs="Malgun Gothic Semilight" w:hint="eastAsia"/>
+          <w:szCs w:val="20"/>
+        </w:rPr>
+        <w:t xml:space="preserve"> 수</w:t>
       </w:r>
     </w:p>
     <w:p>
@@ -2370,6 +2476,7 @@
         </w:rPr>
         <w:t xml:space="preserve">요청 </w:t>
       </w:r>
+      <w:proofErr w:type="spellStart"/>
       <w:r>
         <w:rPr>
           <w:rFonts w:ascii="Malgun Gothic Semilight" w:eastAsia="Malgun Gothic Semilight" w:hAnsi="Malgun Gothic Semilight" w:cs="Malgun Gothic Semilight"/>
@@ -2378,6 +2485,7 @@
         </w:rPr>
         <w:t>url</w:t>
       </w:r>
+      <w:proofErr w:type="spellEnd"/>
     </w:p>
     <w:p>
       <w:pPr>
@@ -2404,6 +2512,7 @@
         </w:rPr>
         <w:t>login/{</w:t>
       </w:r>
+      <w:proofErr w:type="spellStart"/>
       <w:r>
         <w:rPr>
           <w:rFonts w:ascii="Malgun Gothic Semilight" w:eastAsia="Malgun Gothic Semilight" w:hAnsi="Malgun Gothic Semilight" w:cs="Malgun Gothic Semilight" w:hint="eastAsia"/>
@@ -2414,13 +2523,14 @@
         <w:rPr>
           <w:rFonts w:ascii="Malgun Gothic Semilight" w:eastAsia="Malgun Gothic Semilight" w:hAnsi="Malgun Gothic Semilight" w:cs="Malgun Gothic Semilight"/>
         </w:rPr>
-        <w:t>earMonth}</w:t>
-      </w:r>
+        <w:t>earMonth</w:t>
+      </w:r>
+      <w:proofErr w:type="spellEnd"/>
       <w:r>
         <w:rPr>
           <w:rFonts w:ascii="Malgun Gothic Semilight" w:eastAsia="Malgun Gothic Semilight" w:hAnsi="Malgun Gothic Semilight" w:cs="Malgun Gothic Semilight"/>
         </w:rPr>
-        <w:t>/{</w:t>
+        <w:t>}/{</w:t>
       </w:r>
       <w:r>
         <w:rPr>
@@ -2439,32 +2549,20 @@
       <w:pPr>
         <w:ind w:firstLineChars="100" w:firstLine="200"/>
         <w:rPr>
+          <w:rFonts w:ascii="Malgun Gothic Semilight" w:eastAsia="Malgun Gothic Semilight" w:hAnsi="Malgun Gothic Semilight" w:cs="Malgun Gothic Semilight"/>
+        </w:rPr>
+      </w:pPr>
+      <w:r>
+        <w:rPr>
           <w:rFonts w:ascii="Malgun Gothic Semilight" w:eastAsia="Malgun Gothic Semilight" w:hAnsi="Malgun Gothic Semilight" w:cs="Malgun Gothic Semilight" w:hint="eastAsia"/>
         </w:rPr>
-      </w:pPr>
-      <w:r>
-        <w:rPr>
-          <w:rFonts w:ascii="Malgun Gothic Semilight" w:eastAsia="Malgun Gothic Semilight" w:hAnsi="Malgun Gothic Semilight" w:cs="Malgun Gothic Semilight" w:hint="eastAsia"/>
-        </w:rPr>
         <w:t>e</w:t>
       </w:r>
       <w:r>
         <w:rPr>
           <w:rFonts w:ascii="Malgun Gothic Semilight" w:eastAsia="Malgun Gothic Semilight" w:hAnsi="Malgun Gothic Semilight" w:cs="Malgun Gothic Semilight"/>
         </w:rPr>
-        <w:t xml:space="preserve">x) </w:t>
-      </w:r>
-      <w:r>
-        <w:rPr>
-          <w:rFonts w:ascii="Malgun Gothic Semilight" w:eastAsia="Malgun Gothic Semilight" w:hAnsi="Malgun Gothic Semilight" w:cs="Malgun Gothic Semilight"/>
-        </w:rPr>
-        <w:t>stats</w:t>
-      </w:r>
-      <w:r>
-        <w:rPr>
-          <w:rFonts w:ascii="Malgun Gothic Semilight" w:eastAsia="Malgun Gothic Semilight" w:hAnsi="Malgun Gothic Semilight" w:cs="Malgun Gothic Semilight"/>
-        </w:rPr>
-        <w:t>/login/202008/14</w:t>
+        <w:t>x) stats/login/202008/14</w:t>
       </w:r>
     </w:p>
     <w:p>
@@ -2635,7 +2733,7 @@
               <w:autoSpaceDN/>
               <w:jc w:val="center"/>
               <w:rPr>
-                <w:rFonts w:asciiTheme="majorEastAsia" w:eastAsiaTheme="majorEastAsia" w:hAnsiTheme="majorEastAsia" w:hint="eastAsia"/>
+                <w:rFonts w:asciiTheme="majorEastAsia" w:eastAsiaTheme="majorEastAsia" w:hAnsiTheme="majorEastAsia"/>
               </w:rPr>
             </w:pPr>
             <w:r>
@@ -2708,6 +2806,7 @@
               <w:autoSpaceDN/>
               <w:jc w:val="center"/>
             </w:pPr>
+            <w:proofErr w:type="spellStart"/>
             <w:r>
               <w:rPr>
                 <w:rFonts w:hint="eastAsia"/>
@@ -2717,6 +2816,7 @@
             <w:r>
               <w:t>earMonth</w:t>
             </w:r>
+            <w:proofErr w:type="spellEnd"/>
           </w:p>
         </w:tc>
         <w:tc>
@@ -2776,9 +2876,6 @@
               <w:autoSpaceDE/>
               <w:autoSpaceDN/>
               <w:jc w:val="center"/>
-              <w:rPr>
-                <w:rFonts w:hint="eastAsia"/>
-              </w:rPr>
             </w:pPr>
             <w:r>
               <w:rPr>
@@ -3200,21 +3297,23 @@
                 <w:rFonts w:ascii="Malgun Gothic Semilight" w:eastAsia="Malgun Gothic Semilight" w:hAnsi="Malgun Gothic Semilight" w:cs="Malgun Gothic Semilight"/>
                 <w:color w:val="3B3838" w:themeColor="background2" w:themeShade="40"/>
               </w:rPr>
-              <w:t xml:space="preserve">       “totCnt”: </w:t>
-            </w:r>
-            <w:r>
-              <w:rPr>
-                <w:rFonts w:ascii="Malgun Gothic Semilight" w:eastAsia="Malgun Gothic Semilight" w:hAnsi="Malgun Gothic Semilight" w:cs="Malgun Gothic Semilight"/>
-                <w:color w:val="3B3838" w:themeColor="background2" w:themeShade="40"/>
-              </w:rPr>
-              <w:t>7</w:t>
-            </w:r>
-            <w:r>
-              <w:rPr>
-                <w:rFonts w:ascii="Malgun Gothic Semilight" w:eastAsia="Malgun Gothic Semilight" w:hAnsi="Malgun Gothic Semilight" w:cs="Malgun Gothic Semilight"/>
-                <w:color w:val="3B3838" w:themeColor="background2" w:themeShade="40"/>
-              </w:rPr>
-              <w:t>,</w:t>
+              <w:t xml:space="preserve">       “</w:t>
+            </w:r>
+            <w:proofErr w:type="spellStart"/>
+            <w:r>
+              <w:rPr>
+                <w:rFonts w:ascii="Malgun Gothic Semilight" w:eastAsia="Malgun Gothic Semilight" w:hAnsi="Malgun Gothic Semilight" w:cs="Malgun Gothic Semilight"/>
+                <w:color w:val="3B3838" w:themeColor="background2" w:themeShade="40"/>
+              </w:rPr>
+              <w:t>totCnt</w:t>
+            </w:r>
+            <w:proofErr w:type="spellEnd"/>
+            <w:r>
+              <w:rPr>
+                <w:rFonts w:ascii="Malgun Gothic Semilight" w:eastAsia="Malgun Gothic Semilight" w:hAnsi="Malgun Gothic Semilight" w:cs="Malgun Gothic Semilight"/>
+                <w:color w:val="3B3838" w:themeColor="background2" w:themeShade="40"/>
+              </w:rPr>
+              <w:t>”: 7,</w:t>
             </w:r>
           </w:p>
           <w:p>
@@ -3236,21 +3335,23 @@
                 <w:rFonts w:ascii="Malgun Gothic Semilight" w:eastAsia="Malgun Gothic Semilight" w:hAnsi="Malgun Gothic Semilight" w:cs="Malgun Gothic Semilight"/>
                 <w:color w:val="3B3838" w:themeColor="background2" w:themeShade="40"/>
               </w:rPr>
-              <w:t xml:space="preserve">       “yearMonth”: “202008</w:t>
-            </w:r>
-            <w:r>
-              <w:rPr>
-                <w:rFonts w:ascii="Malgun Gothic Semilight" w:eastAsia="Malgun Gothic Semilight" w:hAnsi="Malgun Gothic Semilight" w:cs="Malgun Gothic Semilight"/>
-                <w:color w:val="3B3838" w:themeColor="background2" w:themeShade="40"/>
-              </w:rPr>
-              <w:t>”</w:t>
-            </w:r>
-            <w:r>
-              <w:rPr>
-                <w:rFonts w:ascii="Malgun Gothic Semilight" w:eastAsia="Malgun Gothic Semilight" w:hAnsi="Malgun Gothic Semilight" w:cs="Malgun Gothic Semilight"/>
-                <w:color w:val="3B3838" w:themeColor="background2" w:themeShade="40"/>
-              </w:rPr>
-              <w:t>,</w:t>
+              <w:t xml:space="preserve">       “</w:t>
+            </w:r>
+            <w:proofErr w:type="spellStart"/>
+            <w:r>
+              <w:rPr>
+                <w:rFonts w:ascii="Malgun Gothic Semilight" w:eastAsia="Malgun Gothic Semilight" w:hAnsi="Malgun Gothic Semilight" w:cs="Malgun Gothic Semilight"/>
+                <w:color w:val="3B3838" w:themeColor="background2" w:themeShade="40"/>
+              </w:rPr>
+              <w:t>yearMonth</w:t>
+            </w:r>
+            <w:proofErr w:type="spellEnd"/>
+            <w:r>
+              <w:rPr>
+                <w:rFonts w:ascii="Malgun Gothic Semilight" w:eastAsia="Malgun Gothic Semilight" w:hAnsi="Malgun Gothic Semilight" w:cs="Malgun Gothic Semilight"/>
+                <w:color w:val="3B3838" w:themeColor="background2" w:themeShade="40"/>
+              </w:rPr>
+              <w:t>”: “202008”,</w:t>
             </w:r>
           </w:p>
           <w:p>
@@ -3266,7 +3367,15 @@
                 <w:rFonts w:ascii="Malgun Gothic Semilight" w:eastAsia="Malgun Gothic Semilight" w:hAnsi="Malgun Gothic Semilight" w:cs="Malgun Gothic Semilight"/>
                 <w:color w:val="3B3838" w:themeColor="background2" w:themeShade="40"/>
               </w:rPr>
-              <w:t>“r</w:t>
+              <w:t>“</w:t>
+            </w:r>
+            <w:proofErr w:type="spellStart"/>
+            <w:r>
+              <w:rPr>
+                <w:rFonts w:ascii="Malgun Gothic Semilight" w:eastAsia="Malgun Gothic Semilight" w:hAnsi="Malgun Gothic Semilight" w:cs="Malgun Gothic Semilight"/>
+                <w:color w:val="3B3838" w:themeColor="background2" w:themeShade="40"/>
+              </w:rPr>
+              <w:t>r</w:t>
             </w:r>
             <w:r>
               <w:rPr>
@@ -3280,35 +3389,15 @@
                 <w:rFonts w:ascii="Malgun Gothic Semilight" w:eastAsia="Malgun Gothic Semilight" w:hAnsi="Malgun Gothic Semilight" w:cs="Malgun Gothic Semilight"/>
                 <w:color w:val="3B3838" w:themeColor="background2" w:themeShade="40"/>
               </w:rPr>
-              <w:t xml:space="preserve">turnCode”: </w:t>
-            </w:r>
-            <w:r>
-              <w:rPr>
-                <w:rFonts w:ascii="Malgun Gothic Semilight" w:eastAsia="Malgun Gothic Semilight" w:hAnsi="Malgun Gothic Semilight" w:cs="Malgun Gothic Semilight"/>
-                <w:color w:val="3B3838" w:themeColor="background2" w:themeShade="40"/>
-              </w:rPr>
-              <w:t>“</w:t>
-            </w:r>
-            <w:r>
-              <w:rPr>
-                <w:rFonts w:ascii="Malgun Gothic Semilight" w:eastAsia="Malgun Gothic Semilight" w:hAnsi="Malgun Gothic Semilight" w:cs="Malgun Gothic Semilight"/>
-                <w:color w:val="3B3838" w:themeColor="background2" w:themeShade="40"/>
-              </w:rPr>
-              <w:t>200</w:t>
-            </w:r>
-            <w:r>
-              <w:rPr>
-                <w:rFonts w:ascii="Malgun Gothic Semilight" w:eastAsia="Malgun Gothic Semilight" w:hAnsi="Malgun Gothic Semilight" w:cs="Malgun Gothic Semilight"/>
-                <w:color w:val="3B3838" w:themeColor="background2" w:themeShade="40"/>
-              </w:rPr>
-              <w:t>”</w:t>
-            </w:r>
-            <w:r>
-              <w:rPr>
-                <w:rFonts w:ascii="Malgun Gothic Semilight" w:eastAsia="Malgun Gothic Semilight" w:hAnsi="Malgun Gothic Semilight" w:cs="Malgun Gothic Semilight"/>
-                <w:color w:val="3B3838" w:themeColor="background2" w:themeShade="40"/>
-              </w:rPr>
-              <w:t>,</w:t>
+              <w:t>turnCode</w:t>
+            </w:r>
+            <w:proofErr w:type="spellEnd"/>
+            <w:r>
+              <w:rPr>
+                <w:rFonts w:ascii="Malgun Gothic Semilight" w:eastAsia="Malgun Gothic Semilight" w:hAnsi="Malgun Gothic Semilight" w:cs="Malgun Gothic Semilight"/>
+                <w:color w:val="3B3838" w:themeColor="background2" w:themeShade="40"/>
+              </w:rPr>
+              <w:t>”: “200”,</w:t>
             </w:r>
           </w:p>
           <w:p>
@@ -3330,14 +3419,23 @@
                 <w:rFonts w:ascii="Malgun Gothic Semilight" w:eastAsia="Malgun Gothic Semilight" w:hAnsi="Malgun Gothic Semilight" w:cs="Malgun Gothic Semilight"/>
                 <w:color w:val="3B3838" w:themeColor="background2" w:themeShade="40"/>
               </w:rPr>
-              <w:t xml:space="preserve">       “returnMessage”: </w:t>
-            </w:r>
-            <w:r>
-              <w:rPr>
-                <w:rFonts w:ascii="Malgun Gothic Semilight" w:eastAsia="Malgun Gothic Semilight" w:hAnsi="Malgun Gothic Semilight" w:cs="Malgun Gothic Semilight"/>
-                <w:color w:val="3B3838" w:themeColor="background2" w:themeShade="40"/>
-              </w:rPr>
-              <w:t>“</w:t>
+              <w:t xml:space="preserve">       “</w:t>
+            </w:r>
+            <w:proofErr w:type="spellStart"/>
+            <w:r>
+              <w:rPr>
+                <w:rFonts w:ascii="Malgun Gothic Semilight" w:eastAsia="Malgun Gothic Semilight" w:hAnsi="Malgun Gothic Semilight" w:cs="Malgun Gothic Semilight"/>
+                <w:color w:val="3B3838" w:themeColor="background2" w:themeShade="40"/>
+              </w:rPr>
+              <w:t>returnMessage</w:t>
+            </w:r>
+            <w:proofErr w:type="spellEnd"/>
+            <w:r>
+              <w:rPr>
+                <w:rFonts w:ascii="Malgun Gothic Semilight" w:eastAsia="Malgun Gothic Semilight" w:hAnsi="Malgun Gothic Semilight" w:cs="Malgun Gothic Semilight"/>
+                <w:color w:val="3B3838" w:themeColor="background2" w:themeShade="40"/>
+              </w:rPr>
+              <w:t>”: “</w:t>
             </w:r>
             <w:r>
               <w:rPr>
@@ -3351,20 +3449,13 @@
                 <w:rFonts w:ascii="Malgun Gothic Semilight" w:eastAsia="Malgun Gothic Semilight" w:hAnsi="Malgun Gothic Semilight" w:cs="Malgun Gothic Semilight"/>
                 <w:color w:val="3B3838" w:themeColor="background2" w:themeShade="40"/>
               </w:rPr>
-              <w:t>uccess</w:t>
-            </w:r>
-            <w:r>
-              <w:rPr>
-                <w:rFonts w:ascii="Malgun Gothic Semilight" w:eastAsia="Malgun Gothic Semilight" w:hAnsi="Malgun Gothic Semilight" w:cs="Malgun Gothic Semilight"/>
-                <w:color w:val="3B3838" w:themeColor="background2" w:themeShade="40"/>
-              </w:rPr>
-              <w:t>”</w:t>
-            </w:r>
-          </w:p>
-          <w:p>
-            <w:pPr>
-              <w:rPr>
-                <w:rFonts w:ascii="Malgun Gothic Semilight" w:eastAsia="Malgun Gothic Semilight" w:hAnsi="Malgun Gothic Semilight" w:cs="Malgun Gothic Semilight" w:hint="eastAsia"/>
+              <w:t>uccess”</w:t>
+            </w:r>
+          </w:p>
+          <w:p>
+            <w:pPr>
+              <w:rPr>
+                <w:rFonts w:ascii="Malgun Gothic Semilight" w:eastAsia="Malgun Gothic Semilight" w:hAnsi="Malgun Gothic Semilight" w:cs="Malgun Gothic Semilight"/>
                 <w:color w:val="3B3838" w:themeColor="background2" w:themeShade="40"/>
               </w:rPr>
             </w:pPr>
@@ -3557,9 +3648,11 @@
               <w:autoSpaceDN/>
               <w:jc w:val="center"/>
             </w:pPr>
+            <w:proofErr w:type="spellStart"/>
             <w:r>
               <w:t>totCnt</w:t>
             </w:r>
+            <w:proofErr w:type="spellEnd"/>
           </w:p>
         </w:tc>
         <w:tc>
@@ -3607,13 +3700,21 @@
               <w:rPr>
                 <w:rFonts w:hint="eastAsia"/>
               </w:rPr>
-              <w:t>일</w:t>
-            </w:r>
-            <w:r>
-              <w:rPr>
-                <w:rFonts w:hint="eastAsia"/>
-              </w:rPr>
-              <w:t>별 접속자 수</w:t>
+              <w:t xml:space="preserve">일별 </w:t>
+            </w:r>
+            <w:proofErr w:type="spellStart"/>
+            <w:r>
+              <w:rPr>
+                <w:rFonts w:hint="eastAsia"/>
+              </w:rPr>
+              <w:t>접속자</w:t>
+            </w:r>
+            <w:proofErr w:type="spellEnd"/>
+            <w:r>
+              <w:rPr>
+                <w:rFonts w:hint="eastAsia"/>
+              </w:rPr>
+              <w:t xml:space="preserve"> 수</w:t>
             </w:r>
           </w:p>
         </w:tc>
@@ -3656,6 +3757,7 @@
               <w:autoSpaceDN/>
               <w:jc w:val="center"/>
             </w:pPr>
+            <w:proofErr w:type="spellStart"/>
             <w:r>
               <w:rPr>
                 <w:rFonts w:hint="eastAsia"/>
@@ -3665,6 +3767,7 @@
             <w:r>
               <w:t>earMonth</w:t>
             </w:r>
+            <w:proofErr w:type="spellEnd"/>
           </w:p>
         </w:tc>
         <w:tc>
@@ -3703,9 +3806,6 @@
               <w:autoSpaceDE/>
               <w:autoSpaceDN/>
               <w:jc w:val="center"/>
-              <w:rPr>
-                <w:rFonts w:hint="eastAsia"/>
-              </w:rPr>
             </w:pPr>
             <w:r>
               <w:rPr>
@@ -3762,9 +3862,6 @@
               <w:autoSpaceDE/>
               <w:autoSpaceDN/>
               <w:jc w:val="center"/>
-              <w:rPr>
-                <w:rFonts w:hint="eastAsia"/>
-              </w:rPr>
             </w:pPr>
             <w:r>
               <w:rPr>
@@ -3789,9 +3886,6 @@
               <w:autoSpaceDE/>
               <w:autoSpaceDN/>
               <w:jc w:val="center"/>
-              <w:rPr>
-                <w:rFonts w:hint="eastAsia"/>
-              </w:rPr>
             </w:pPr>
             <w:r>
               <w:rPr>
@@ -3816,9 +3910,6 @@
               <w:autoSpaceDE/>
               <w:autoSpaceDN/>
               <w:jc w:val="center"/>
-              <w:rPr>
-                <w:rFonts w:hint="eastAsia"/>
-              </w:rPr>
             </w:pPr>
             <w:r>
               <w:rPr>
@@ -3843,9 +3934,6 @@
               <w:autoSpaceDE/>
               <w:autoSpaceDN/>
               <w:jc w:val="center"/>
-              <w:rPr>
-                <w:rFonts w:hint="eastAsia"/>
-              </w:rPr>
             </w:pPr>
             <w:r>
               <w:rPr>
@@ -3879,6 +3967,7 @@
               <w:autoSpaceDN/>
               <w:jc w:val="center"/>
             </w:pPr>
+            <w:proofErr w:type="spellStart"/>
             <w:r>
               <w:rPr>
                 <w:rFonts w:hint="eastAsia"/>
@@ -3888,6 +3977,7 @@
             <w:r>
               <w:t>eturnCode</w:t>
             </w:r>
+            <w:proofErr w:type="spellEnd"/>
           </w:p>
         </w:tc>
         <w:tc>
@@ -3951,10 +4041,28 @@
               <w:autoSpaceDN/>
             </w:pPr>
             <w:r>
-              <w:t xml:space="preserve"> </w:t>
-            </w:r>
-            <w:r>
-              <w:t>2</w:t>
+              <w:t xml:space="preserve"> 200: </w:t>
+            </w:r>
+            <w:r>
+              <w:rPr>
+                <w:rFonts w:hint="eastAsia"/>
+              </w:rPr>
+              <w:t>성공</w:t>
+            </w:r>
+          </w:p>
+          <w:p>
+            <w:pPr>
+              <w:widowControl/>
+              <w:wordWrap/>
+              <w:autoSpaceDE/>
+              <w:autoSpaceDN/>
+              <w:ind w:firstLineChars="50" w:firstLine="100"/>
+            </w:pPr>
+            <w:r>
+              <w:rPr>
+                <w:rFonts w:hint="eastAsia"/>
+              </w:rPr>
+              <w:t>4</w:t>
             </w:r>
             <w:r>
               <w:t xml:space="preserve">00: </w:t>
@@ -3963,30 +4071,6 @@
               <w:rPr>
                 <w:rFonts w:hint="eastAsia"/>
               </w:rPr>
-              <w:t>성공</w:t>
-            </w:r>
-          </w:p>
-          <w:p>
-            <w:pPr>
-              <w:widowControl/>
-              <w:wordWrap/>
-              <w:autoSpaceDE/>
-              <w:autoSpaceDN/>
-              <w:ind w:firstLineChars="50" w:firstLine="100"/>
-            </w:pPr>
-            <w:r>
-              <w:rPr>
-                <w:rFonts w:hint="eastAsia"/>
-              </w:rPr>
-              <w:t>4</w:t>
-            </w:r>
-            <w:r>
-              <w:t xml:space="preserve">00: </w:t>
-            </w:r>
-            <w:r>
-              <w:rPr>
-                <w:rFonts w:hint="eastAsia"/>
-              </w:rPr>
               <w:t>파라미터 오류</w:t>
             </w:r>
           </w:p>
@@ -3996,9 +4080,6 @@
               <w:wordWrap/>
               <w:autoSpaceDE/>
               <w:autoSpaceDN/>
-              <w:rPr>
-                <w:rFonts w:hint="eastAsia"/>
-              </w:rPr>
             </w:pPr>
             <w:r>
               <w:rPr>
@@ -4038,10 +4119,8 @@
               <w:autoSpaceDE/>
               <w:autoSpaceDN/>
               <w:jc w:val="center"/>
-              <w:rPr>
-                <w:rFonts w:hint="eastAsia"/>
-              </w:rPr>
-            </w:pPr>
+            </w:pPr>
+            <w:proofErr w:type="spellStart"/>
             <w:r>
               <w:rPr>
                 <w:rFonts w:hint="eastAsia"/>
@@ -4051,6 +4130,7 @@
             <w:r>
               <w:t>eturnMessage</w:t>
             </w:r>
+            <w:proofErr w:type="spellEnd"/>
           </w:p>
         </w:tc>
         <w:tc>
@@ -4156,18 +4236,27 @@
       <w:pPr>
         <w:spacing w:afterLines="50" w:after="120"/>
         <w:rPr>
+          <w:rFonts w:ascii="Malgun Gothic Semilight" w:eastAsia="Malgun Gothic Semilight" w:hAnsi="Malgun Gothic Semilight" w:cs="Malgun Gothic Semilight"/>
+          <w:szCs w:val="20"/>
+        </w:rPr>
+      </w:pPr>
+      <w:r>
+        <w:rPr>
           <w:rFonts w:ascii="Malgun Gothic Semilight" w:eastAsia="Malgun Gothic Semilight" w:hAnsi="Malgun Gothic Semilight" w:cs="Malgun Gothic Semilight" w:hint="eastAsia"/>
           <w:szCs w:val="20"/>
         </w:rPr>
-      </w:pPr>
+        <w:lastRenderedPageBreak/>
+        <w:t xml:space="preserve">하루 평균 </w:t>
+      </w:r>
+      <w:proofErr w:type="spellStart"/>
       <w:r>
         <w:rPr>
           <w:rFonts w:ascii="Malgun Gothic Semilight" w:eastAsia="Malgun Gothic Semilight" w:hAnsi="Malgun Gothic Semilight" w:cs="Malgun Gothic Semilight" w:hint="eastAsia"/>
           <w:szCs w:val="20"/>
         </w:rPr>
-        <w:lastRenderedPageBreak/>
-        <w:t>하루 평균 접속자</w:t>
-      </w:r>
+        <w:t>접속자</w:t>
+      </w:r>
+      <w:proofErr w:type="spellEnd"/>
       <w:r>
         <w:rPr>
           <w:rFonts w:ascii="Malgun Gothic Semilight" w:eastAsia="Malgun Gothic Semilight" w:hAnsi="Malgun Gothic Semilight" w:cs="Malgun Gothic Semilight" w:hint="eastAsia"/>
@@ -4192,6 +4281,7 @@
         </w:rPr>
         <w:t xml:space="preserve">요청 </w:t>
       </w:r>
+      <w:proofErr w:type="spellStart"/>
       <w:r>
         <w:rPr>
           <w:rFonts w:ascii="Malgun Gothic Semilight" w:eastAsia="Malgun Gothic Semilight" w:hAnsi="Malgun Gothic Semilight" w:cs="Malgun Gothic Semilight"/>
@@ -4200,6 +4290,7 @@
         </w:rPr>
         <w:t>url</w:t>
       </w:r>
+      <w:proofErr w:type="spellEnd"/>
     </w:p>
     <w:p>
       <w:pPr>
@@ -4220,6 +4311,7 @@
         </w:rPr>
         <w:t>/</w:t>
       </w:r>
+      <w:proofErr w:type="spellStart"/>
       <w:r>
         <w:rPr>
           <w:rFonts w:ascii="Malgun Gothic Semilight" w:eastAsia="Malgun Gothic Semilight" w:hAnsi="Malgun Gothic Semilight" w:cs="Malgun Gothic Semilight" w:hint="eastAsia"/>
@@ -4232,12 +4324,14 @@
         </w:rPr>
         <w:t>oginAvg</w:t>
       </w:r>
+      <w:proofErr w:type="spellEnd"/>
       <w:r>
         <w:rPr>
           <w:rFonts w:ascii="Malgun Gothic Semilight" w:eastAsia="Malgun Gothic Semilight" w:hAnsi="Malgun Gothic Semilight" w:cs="Malgun Gothic Semilight"/>
         </w:rPr>
         <w:t>/{</w:t>
       </w:r>
+      <w:proofErr w:type="spellStart"/>
       <w:r>
         <w:rPr>
           <w:rFonts w:ascii="Malgun Gothic Semilight" w:eastAsia="Malgun Gothic Semilight" w:hAnsi="Malgun Gothic Semilight" w:cs="Malgun Gothic Semilight" w:hint="eastAsia"/>
@@ -4248,7 +4342,14 @@
         <w:rPr>
           <w:rFonts w:ascii="Malgun Gothic Semilight" w:eastAsia="Malgun Gothic Semilight" w:hAnsi="Malgun Gothic Semilight" w:cs="Malgun Gothic Semilight"/>
         </w:rPr>
-        <w:t>earMonth}</w:t>
+        <w:t>earMonth</w:t>
+      </w:r>
+      <w:proofErr w:type="spellEnd"/>
+      <w:r>
+        <w:rPr>
+          <w:rFonts w:ascii="Malgun Gothic Semilight" w:eastAsia="Malgun Gothic Semilight" w:hAnsi="Malgun Gothic Semilight" w:cs="Malgun Gothic Semilight"/>
+        </w:rPr>
+        <w:t>}</w:t>
       </w:r>
     </w:p>
     <w:p>
@@ -4274,13 +4375,21 @@
         <w:rPr>
           <w:rFonts w:ascii="Malgun Gothic Semilight" w:eastAsia="Malgun Gothic Semilight" w:hAnsi="Malgun Gothic Semilight" w:cs="Malgun Gothic Semilight"/>
         </w:rPr>
-        <w:t>stats</w:t>
-      </w:r>
+        <w:t>stats/</w:t>
+      </w:r>
+      <w:proofErr w:type="spellStart"/>
       <w:r>
         <w:rPr>
           <w:rFonts w:ascii="Malgun Gothic Semilight" w:eastAsia="Malgun Gothic Semilight" w:hAnsi="Malgun Gothic Semilight" w:cs="Malgun Gothic Semilight"/>
         </w:rPr>
-        <w:t>/loginAvg/202008</w:t>
+        <w:t>loginAvg</w:t>
+      </w:r>
+      <w:proofErr w:type="spellEnd"/>
+      <w:r>
+        <w:rPr>
+          <w:rFonts w:ascii="Malgun Gothic Semilight" w:eastAsia="Malgun Gothic Semilight" w:hAnsi="Malgun Gothic Semilight" w:cs="Malgun Gothic Semilight"/>
+        </w:rPr>
+        <w:t>/202008</w:t>
       </w:r>
     </w:p>
     <w:p>
@@ -4451,7 +4560,7 @@
               <w:autoSpaceDN/>
               <w:jc w:val="center"/>
               <w:rPr>
-                <w:rFonts w:asciiTheme="majorEastAsia" w:eastAsiaTheme="majorEastAsia" w:hAnsiTheme="majorEastAsia" w:hint="eastAsia"/>
+                <w:rFonts w:asciiTheme="majorEastAsia" w:eastAsiaTheme="majorEastAsia" w:hAnsiTheme="majorEastAsia"/>
               </w:rPr>
             </w:pPr>
             <w:r>
@@ -4524,6 +4633,7 @@
               <w:autoSpaceDN/>
               <w:jc w:val="center"/>
             </w:pPr>
+            <w:proofErr w:type="spellStart"/>
             <w:r>
               <w:rPr>
                 <w:rFonts w:hint="eastAsia"/>
@@ -4533,6 +4643,7 @@
             <w:r>
               <w:t>earMonth</w:t>
             </w:r>
+            <w:proofErr w:type="spellEnd"/>
           </w:p>
         </w:tc>
         <w:tc>
@@ -4592,9 +4703,6 @@
               <w:autoSpaceDE/>
               <w:autoSpaceDN/>
               <w:jc w:val="center"/>
-              <w:rPr>
-                <w:rFonts w:hint="eastAsia"/>
-              </w:rPr>
             </w:pPr>
             <w:r>
               <w:rPr>
@@ -4985,6 +5093,7 @@
               </w:rPr>
               <w:t xml:space="preserve">       “</w:t>
             </w:r>
+            <w:proofErr w:type="spellStart"/>
             <w:r>
               <w:rPr>
                 <w:rFonts w:ascii="Malgun Gothic Semilight" w:eastAsia="Malgun Gothic Semilight" w:hAnsi="Malgun Gothic Semilight" w:cs="Malgun Gothic Semilight" w:hint="eastAsia"/>
@@ -4997,14 +5106,15 @@
                 <w:rFonts w:ascii="Malgun Gothic Semilight" w:eastAsia="Malgun Gothic Semilight" w:hAnsi="Malgun Gothic Semilight" w:cs="Malgun Gothic Semilight"/>
                 <w:color w:val="3B3838" w:themeColor="background2" w:themeShade="40"/>
               </w:rPr>
-              <w:t>vg</w:t>
-            </w:r>
-            <w:r>
-              <w:rPr>
-                <w:rFonts w:ascii="Malgun Gothic Semilight" w:eastAsia="Malgun Gothic Semilight" w:hAnsi="Malgun Gothic Semilight" w:cs="Malgun Gothic Semilight"/>
-                <w:color w:val="3B3838" w:themeColor="background2" w:themeShade="40"/>
-              </w:rPr>
-              <w:t>Cnt”: 3,</w:t>
+              <w:t>vgCnt</w:t>
+            </w:r>
+            <w:proofErr w:type="spellEnd"/>
+            <w:r>
+              <w:rPr>
+                <w:rFonts w:ascii="Malgun Gothic Semilight" w:eastAsia="Malgun Gothic Semilight" w:hAnsi="Malgun Gothic Semilight" w:cs="Malgun Gothic Semilight"/>
+                <w:color w:val="3B3838" w:themeColor="background2" w:themeShade="40"/>
+              </w:rPr>
+              <w:t>”: 3,</w:t>
             </w:r>
           </w:p>
           <w:p>
@@ -5026,21 +5136,23 @@
                 <w:rFonts w:ascii="Malgun Gothic Semilight" w:eastAsia="Malgun Gothic Semilight" w:hAnsi="Malgun Gothic Semilight" w:cs="Malgun Gothic Semilight"/>
                 <w:color w:val="3B3838" w:themeColor="background2" w:themeShade="40"/>
               </w:rPr>
-              <w:t xml:space="preserve">       “yearMonth”: “202008</w:t>
-            </w:r>
-            <w:r>
-              <w:rPr>
-                <w:rFonts w:ascii="Malgun Gothic Semilight" w:eastAsia="Malgun Gothic Semilight" w:hAnsi="Malgun Gothic Semilight" w:cs="Malgun Gothic Semilight"/>
-                <w:color w:val="3B3838" w:themeColor="background2" w:themeShade="40"/>
-              </w:rPr>
-              <w:t>”</w:t>
-            </w:r>
-            <w:r>
-              <w:rPr>
-                <w:rFonts w:ascii="Malgun Gothic Semilight" w:eastAsia="Malgun Gothic Semilight" w:hAnsi="Malgun Gothic Semilight" w:cs="Malgun Gothic Semilight"/>
-                <w:color w:val="3B3838" w:themeColor="background2" w:themeShade="40"/>
-              </w:rPr>
-              <w:t>,</w:t>
+              <w:t xml:space="preserve">       “</w:t>
+            </w:r>
+            <w:proofErr w:type="spellStart"/>
+            <w:r>
+              <w:rPr>
+                <w:rFonts w:ascii="Malgun Gothic Semilight" w:eastAsia="Malgun Gothic Semilight" w:hAnsi="Malgun Gothic Semilight" w:cs="Malgun Gothic Semilight"/>
+                <w:color w:val="3B3838" w:themeColor="background2" w:themeShade="40"/>
+              </w:rPr>
+              <w:t>yearMonth</w:t>
+            </w:r>
+            <w:proofErr w:type="spellEnd"/>
+            <w:r>
+              <w:rPr>
+                <w:rFonts w:ascii="Malgun Gothic Semilight" w:eastAsia="Malgun Gothic Semilight" w:hAnsi="Malgun Gothic Semilight" w:cs="Malgun Gothic Semilight"/>
+                <w:color w:val="3B3838" w:themeColor="background2" w:themeShade="40"/>
+              </w:rPr>
+              <w:t>”: “202008”,</w:t>
             </w:r>
           </w:p>
           <w:p>
@@ -5062,7 +5174,15 @@
                 <w:rFonts w:ascii="Malgun Gothic Semilight" w:eastAsia="Malgun Gothic Semilight" w:hAnsi="Malgun Gothic Semilight" w:cs="Malgun Gothic Semilight"/>
                 <w:color w:val="3B3838" w:themeColor="background2" w:themeShade="40"/>
               </w:rPr>
-              <w:t xml:space="preserve">       “r</w:t>
+              <w:t xml:space="preserve">       “</w:t>
+            </w:r>
+            <w:proofErr w:type="spellStart"/>
+            <w:r>
+              <w:rPr>
+                <w:rFonts w:ascii="Malgun Gothic Semilight" w:eastAsia="Malgun Gothic Semilight" w:hAnsi="Malgun Gothic Semilight" w:cs="Malgun Gothic Semilight"/>
+                <w:color w:val="3B3838" w:themeColor="background2" w:themeShade="40"/>
+              </w:rPr>
+              <w:t>r</w:t>
             </w:r>
             <w:r>
               <w:rPr>
@@ -5076,35 +5196,15 @@
                 <w:rFonts w:ascii="Malgun Gothic Semilight" w:eastAsia="Malgun Gothic Semilight" w:hAnsi="Malgun Gothic Semilight" w:cs="Malgun Gothic Semilight"/>
                 <w:color w:val="3B3838" w:themeColor="background2" w:themeShade="40"/>
               </w:rPr>
-              <w:t xml:space="preserve">turnCode”: </w:t>
-            </w:r>
-            <w:r>
-              <w:rPr>
-                <w:rFonts w:ascii="Malgun Gothic Semilight" w:eastAsia="Malgun Gothic Semilight" w:hAnsi="Malgun Gothic Semilight" w:cs="Malgun Gothic Semilight"/>
-                <w:color w:val="3B3838" w:themeColor="background2" w:themeShade="40"/>
-              </w:rPr>
-              <w:t>“</w:t>
-            </w:r>
-            <w:r>
-              <w:rPr>
-                <w:rFonts w:ascii="Malgun Gothic Semilight" w:eastAsia="Malgun Gothic Semilight" w:hAnsi="Malgun Gothic Semilight" w:cs="Malgun Gothic Semilight"/>
-                <w:color w:val="3B3838" w:themeColor="background2" w:themeShade="40"/>
-              </w:rPr>
-              <w:t>200</w:t>
-            </w:r>
-            <w:r>
-              <w:rPr>
-                <w:rFonts w:ascii="Malgun Gothic Semilight" w:eastAsia="Malgun Gothic Semilight" w:hAnsi="Malgun Gothic Semilight" w:cs="Malgun Gothic Semilight"/>
-                <w:color w:val="3B3838" w:themeColor="background2" w:themeShade="40"/>
-              </w:rPr>
-              <w:t>”</w:t>
-            </w:r>
-            <w:r>
-              <w:rPr>
-                <w:rFonts w:ascii="Malgun Gothic Semilight" w:eastAsia="Malgun Gothic Semilight" w:hAnsi="Malgun Gothic Semilight" w:cs="Malgun Gothic Semilight"/>
-                <w:color w:val="3B3838" w:themeColor="background2" w:themeShade="40"/>
-              </w:rPr>
-              <w:t>,</w:t>
+              <w:t>turnCode</w:t>
+            </w:r>
+            <w:proofErr w:type="spellEnd"/>
+            <w:r>
+              <w:rPr>
+                <w:rFonts w:ascii="Malgun Gothic Semilight" w:eastAsia="Malgun Gothic Semilight" w:hAnsi="Malgun Gothic Semilight" w:cs="Malgun Gothic Semilight"/>
+                <w:color w:val="3B3838" w:themeColor="background2" w:themeShade="40"/>
+              </w:rPr>
+              <w:t>”: “200”,</w:t>
             </w:r>
           </w:p>
           <w:p>
@@ -5126,14 +5226,23 @@
                 <w:rFonts w:ascii="Malgun Gothic Semilight" w:eastAsia="Malgun Gothic Semilight" w:hAnsi="Malgun Gothic Semilight" w:cs="Malgun Gothic Semilight"/>
                 <w:color w:val="3B3838" w:themeColor="background2" w:themeShade="40"/>
               </w:rPr>
-              <w:t xml:space="preserve">       “returnMessage”: </w:t>
-            </w:r>
-            <w:r>
-              <w:rPr>
-                <w:rFonts w:ascii="Malgun Gothic Semilight" w:eastAsia="Malgun Gothic Semilight" w:hAnsi="Malgun Gothic Semilight" w:cs="Malgun Gothic Semilight"/>
-                <w:color w:val="3B3838" w:themeColor="background2" w:themeShade="40"/>
-              </w:rPr>
-              <w:t>“</w:t>
+              <w:t xml:space="preserve">       “</w:t>
+            </w:r>
+            <w:proofErr w:type="spellStart"/>
+            <w:r>
+              <w:rPr>
+                <w:rFonts w:ascii="Malgun Gothic Semilight" w:eastAsia="Malgun Gothic Semilight" w:hAnsi="Malgun Gothic Semilight" w:cs="Malgun Gothic Semilight"/>
+                <w:color w:val="3B3838" w:themeColor="background2" w:themeShade="40"/>
+              </w:rPr>
+              <w:t>returnMessage</w:t>
+            </w:r>
+            <w:proofErr w:type="spellEnd"/>
+            <w:r>
+              <w:rPr>
+                <w:rFonts w:ascii="Malgun Gothic Semilight" w:eastAsia="Malgun Gothic Semilight" w:hAnsi="Malgun Gothic Semilight" w:cs="Malgun Gothic Semilight"/>
+                <w:color w:val="3B3838" w:themeColor="background2" w:themeShade="40"/>
+              </w:rPr>
+              <w:t>”: “</w:t>
             </w:r>
             <w:r>
               <w:rPr>
@@ -5147,20 +5256,13 @@
                 <w:rFonts w:ascii="Malgun Gothic Semilight" w:eastAsia="Malgun Gothic Semilight" w:hAnsi="Malgun Gothic Semilight" w:cs="Malgun Gothic Semilight"/>
                 <w:color w:val="3B3838" w:themeColor="background2" w:themeShade="40"/>
               </w:rPr>
-              <w:t>uccess</w:t>
-            </w:r>
-            <w:r>
-              <w:rPr>
-                <w:rFonts w:ascii="Malgun Gothic Semilight" w:eastAsia="Malgun Gothic Semilight" w:hAnsi="Malgun Gothic Semilight" w:cs="Malgun Gothic Semilight"/>
-                <w:color w:val="3B3838" w:themeColor="background2" w:themeShade="40"/>
-              </w:rPr>
-              <w:t>”</w:t>
-            </w:r>
-          </w:p>
-          <w:p>
-            <w:pPr>
-              <w:rPr>
-                <w:rFonts w:ascii="Malgun Gothic Semilight" w:eastAsia="Malgun Gothic Semilight" w:hAnsi="Malgun Gothic Semilight" w:cs="Malgun Gothic Semilight" w:hint="eastAsia"/>
+              <w:t>uccess”</w:t>
+            </w:r>
+          </w:p>
+          <w:p>
+            <w:pPr>
+              <w:rPr>
+                <w:rFonts w:ascii="Malgun Gothic Semilight" w:eastAsia="Malgun Gothic Semilight" w:hAnsi="Malgun Gothic Semilight" w:cs="Malgun Gothic Semilight"/>
                 <w:color w:val="3B3838" w:themeColor="background2" w:themeShade="40"/>
               </w:rPr>
             </w:pPr>
@@ -5353,12 +5455,11 @@
               <w:autoSpaceDN/>
               <w:jc w:val="center"/>
             </w:pPr>
-            <w:r>
-              <w:t>avg</w:t>
-            </w:r>
-            <w:r>
-              <w:t>Cnt</w:t>
-            </w:r>
+            <w:proofErr w:type="spellStart"/>
+            <w:r>
+              <w:t>avgCnt</w:t>
+            </w:r>
+            <w:proofErr w:type="spellEnd"/>
           </w:p>
         </w:tc>
         <w:tc>
@@ -5406,13 +5507,21 @@
               <w:rPr>
                 <w:rFonts w:hint="eastAsia"/>
               </w:rPr>
-              <w:t>평균</w:t>
-            </w:r>
-            <w:r>
-              <w:rPr>
-                <w:rFonts w:hint="eastAsia"/>
-              </w:rPr>
-              <w:t xml:space="preserve"> 접속자 수</w:t>
+              <w:t xml:space="preserve">평균 </w:t>
+            </w:r>
+            <w:proofErr w:type="spellStart"/>
+            <w:r>
+              <w:rPr>
+                <w:rFonts w:hint="eastAsia"/>
+              </w:rPr>
+              <w:t>접속자</w:t>
+            </w:r>
+            <w:proofErr w:type="spellEnd"/>
+            <w:r>
+              <w:rPr>
+                <w:rFonts w:hint="eastAsia"/>
+              </w:rPr>
+              <w:t xml:space="preserve"> 수</w:t>
             </w:r>
           </w:p>
         </w:tc>
@@ -5455,6 +5564,7 @@
               <w:autoSpaceDN/>
               <w:jc w:val="center"/>
             </w:pPr>
+            <w:proofErr w:type="spellStart"/>
             <w:r>
               <w:rPr>
                 <w:rFonts w:hint="eastAsia"/>
@@ -5464,6 +5574,7 @@
             <w:r>
               <w:t>earMonth</w:t>
             </w:r>
+            <w:proofErr w:type="spellEnd"/>
           </w:p>
         </w:tc>
         <w:tc>
@@ -5502,9 +5613,6 @@
               <w:autoSpaceDE/>
               <w:autoSpaceDN/>
               <w:jc w:val="center"/>
-              <w:rPr>
-                <w:rFonts w:hint="eastAsia"/>
-              </w:rPr>
             </w:pPr>
             <w:r>
               <w:rPr>
@@ -5562,6 +5670,7 @@
               <w:autoSpaceDN/>
               <w:jc w:val="center"/>
             </w:pPr>
+            <w:proofErr w:type="spellStart"/>
             <w:r>
               <w:rPr>
                 <w:rFonts w:hint="eastAsia"/>
@@ -5571,6 +5680,7 @@
             <w:r>
               <w:t>eturnCode</w:t>
             </w:r>
+            <w:proofErr w:type="spellEnd"/>
           </w:p>
         </w:tc>
         <w:tc>
@@ -5634,10 +5744,28 @@
               <w:autoSpaceDN/>
             </w:pPr>
             <w:r>
-              <w:t xml:space="preserve"> </w:t>
-            </w:r>
-            <w:r>
-              <w:t>2</w:t>
+              <w:t xml:space="preserve"> 200: </w:t>
+            </w:r>
+            <w:r>
+              <w:rPr>
+                <w:rFonts w:hint="eastAsia"/>
+              </w:rPr>
+              <w:t>성공</w:t>
+            </w:r>
+          </w:p>
+          <w:p>
+            <w:pPr>
+              <w:widowControl/>
+              <w:wordWrap/>
+              <w:autoSpaceDE/>
+              <w:autoSpaceDN/>
+              <w:ind w:firstLineChars="50" w:firstLine="100"/>
+            </w:pPr>
+            <w:r>
+              <w:rPr>
+                <w:rFonts w:hint="eastAsia"/>
+              </w:rPr>
+              <w:t>4</w:t>
             </w:r>
             <w:r>
               <w:t xml:space="preserve">00: </w:t>
@@ -5646,30 +5774,6 @@
               <w:rPr>
                 <w:rFonts w:hint="eastAsia"/>
               </w:rPr>
-              <w:t>성공</w:t>
-            </w:r>
-          </w:p>
-          <w:p>
-            <w:pPr>
-              <w:widowControl/>
-              <w:wordWrap/>
-              <w:autoSpaceDE/>
-              <w:autoSpaceDN/>
-              <w:ind w:firstLineChars="50" w:firstLine="100"/>
-            </w:pPr>
-            <w:r>
-              <w:rPr>
-                <w:rFonts w:hint="eastAsia"/>
-              </w:rPr>
-              <w:t>4</w:t>
-            </w:r>
-            <w:r>
-              <w:t xml:space="preserve">00: </w:t>
-            </w:r>
-            <w:r>
-              <w:rPr>
-                <w:rFonts w:hint="eastAsia"/>
-              </w:rPr>
               <w:t>파라미터 오류</w:t>
             </w:r>
           </w:p>
@@ -5679,9 +5783,6 @@
               <w:wordWrap/>
               <w:autoSpaceDE/>
               <w:autoSpaceDN/>
-              <w:rPr>
-                <w:rFonts w:hint="eastAsia"/>
-              </w:rPr>
             </w:pPr>
             <w:r>
               <w:rPr>
@@ -5721,10 +5822,8 @@
               <w:autoSpaceDE/>
               <w:autoSpaceDN/>
               <w:jc w:val="center"/>
-              <w:rPr>
-                <w:rFonts w:hint="eastAsia"/>
-              </w:rPr>
-            </w:pPr>
+            </w:pPr>
+            <w:proofErr w:type="spellStart"/>
             <w:r>
               <w:rPr>
                 <w:rFonts w:hint="eastAsia"/>
@@ -5734,6 +5833,7 @@
             <w:r>
               <w:t>eturnMessage</w:t>
             </w:r>
+            <w:proofErr w:type="spellEnd"/>
           </w:p>
         </w:tc>
         <w:tc>
@@ -5811,7 +5911,7 @@
     <w:p>
       <w:pPr>
         <w:rPr>
-          <w:rFonts w:ascii="Malgun Gothic Semilight" w:eastAsia="Malgun Gothic Semilight" w:hAnsi="Malgun Gothic Semilight" w:cs="Malgun Gothic Semilight" w:hint="eastAsia"/>
+          <w:rFonts w:ascii="Malgun Gothic Semilight" w:eastAsia="Malgun Gothic Semilight" w:hAnsi="Malgun Gothic Semilight" w:cs="Malgun Gothic Semilight"/>
           <w:color w:val="3B3838" w:themeColor="background2" w:themeShade="40"/>
         </w:rPr>
       </w:pPr>
@@ -5819,7 +5919,7 @@
     <w:p>
       <w:pPr>
         <w:rPr>
-          <w:rFonts w:ascii="Malgun Gothic Semilight" w:eastAsia="Malgun Gothic Semilight" w:hAnsi="Malgun Gothic Semilight" w:cs="Malgun Gothic Semilight" w:hint="eastAsia"/>
+          <w:rFonts w:ascii="Malgun Gothic Semilight" w:eastAsia="Malgun Gothic Semilight" w:hAnsi="Malgun Gothic Semilight" w:cs="Malgun Gothic Semilight"/>
           <w:color w:val="3B3838" w:themeColor="background2" w:themeShade="40"/>
         </w:rPr>
       </w:pPr>
@@ -5827,7 +5927,7 @@
     <w:p>
       <w:pPr>
         <w:rPr>
-          <w:rFonts w:ascii="Malgun Gothic Semilight" w:eastAsia="Malgun Gothic Semilight" w:hAnsi="Malgun Gothic Semilight" w:cs="Malgun Gothic Semilight" w:hint="eastAsia"/>
+          <w:rFonts w:ascii="Malgun Gothic Semilight" w:eastAsia="Malgun Gothic Semilight" w:hAnsi="Malgun Gothic Semilight" w:cs="Malgun Gothic Semilight"/>
           <w:color w:val="3B3838" w:themeColor="background2" w:themeShade="40"/>
         </w:rPr>
       </w:pPr>
@@ -5853,32 +5953,34 @@
       <w:pPr>
         <w:spacing w:afterLines="50" w:after="120"/>
         <w:rPr>
+          <w:rFonts w:ascii="Malgun Gothic Semilight" w:eastAsia="Malgun Gothic Semilight" w:hAnsi="Malgun Gothic Semilight" w:cs="Malgun Gothic Semilight"/>
+          <w:szCs w:val="20"/>
+        </w:rPr>
+      </w:pPr>
+      <w:r>
+        <w:rPr>
           <w:rFonts w:ascii="Malgun Gothic Semilight" w:eastAsia="Malgun Gothic Semilight" w:hAnsi="Malgun Gothic Semilight" w:cs="Malgun Gothic Semilight" w:hint="eastAsia"/>
           <w:szCs w:val="20"/>
         </w:rPr>
-      </w:pPr>
+        <w:lastRenderedPageBreak/>
+        <w:t>휴일을 제외한</w:t>
+      </w:r>
       <w:r>
         <w:rPr>
           <w:rFonts w:ascii="Malgun Gothic Semilight" w:eastAsia="Malgun Gothic Semilight" w:hAnsi="Malgun Gothic Semilight" w:cs="Malgun Gothic Semilight" w:hint="eastAsia"/>
           <w:szCs w:val="20"/>
         </w:rPr>
-        <w:lastRenderedPageBreak/>
-        <w:t>휴일을 제외한</w:t>
-      </w:r>
+        <w:t xml:space="preserve"> </w:t>
+      </w:r>
+      <w:proofErr w:type="spellStart"/>
       <w:r>
         <w:rPr>
           <w:rFonts w:ascii="Malgun Gothic Semilight" w:eastAsia="Malgun Gothic Semilight" w:hAnsi="Malgun Gothic Semilight" w:cs="Malgun Gothic Semilight" w:hint="eastAsia"/>
           <w:szCs w:val="20"/>
         </w:rPr>
-        <w:t xml:space="preserve"> </w:t>
-      </w:r>
-      <w:r>
-        <w:rPr>
-          <w:rFonts w:ascii="Malgun Gothic Semilight" w:eastAsia="Malgun Gothic Semilight" w:hAnsi="Malgun Gothic Semilight" w:cs="Malgun Gothic Semilight" w:hint="eastAsia"/>
-          <w:szCs w:val="20"/>
-        </w:rPr>
         <w:t>접속자</w:t>
       </w:r>
+      <w:proofErr w:type="spellEnd"/>
       <w:r>
         <w:rPr>
           <w:rFonts w:ascii="Malgun Gothic Semilight" w:eastAsia="Malgun Gothic Semilight" w:hAnsi="Malgun Gothic Semilight" w:cs="Malgun Gothic Semilight" w:hint="eastAsia"/>
@@ -5903,6 +6005,7 @@
         </w:rPr>
         <w:t xml:space="preserve">요청 </w:t>
       </w:r>
+      <w:proofErr w:type="spellStart"/>
       <w:r>
         <w:rPr>
           <w:rFonts w:ascii="Malgun Gothic Semilight" w:eastAsia="Malgun Gothic Semilight" w:hAnsi="Malgun Gothic Semilight" w:cs="Malgun Gothic Semilight"/>
@@ -5911,6 +6014,7 @@
         </w:rPr>
         <w:t>url</w:t>
       </w:r>
+      <w:proofErr w:type="spellEnd"/>
     </w:p>
     <w:p>
       <w:pPr>
@@ -5937,6 +6041,7 @@
         </w:rPr>
         <w:t>login/{</w:t>
       </w:r>
+      <w:proofErr w:type="spellStart"/>
       <w:r>
         <w:rPr>
           <w:rFonts w:ascii="Malgun Gothic Semilight" w:eastAsia="Malgun Gothic Semilight" w:hAnsi="Malgun Gothic Semilight" w:cs="Malgun Gothic Semilight" w:hint="eastAsia"/>
@@ -5947,14 +6052,23 @@
         <w:rPr>
           <w:rFonts w:ascii="Malgun Gothic Semilight" w:eastAsia="Malgun Gothic Semilight" w:hAnsi="Malgun Gothic Semilight" w:cs="Malgun Gothic Semilight"/>
         </w:rPr>
-        <w:t>earMonth}</w:t>
-      </w:r>
+        <w:t>earMonth</w:t>
+      </w:r>
+      <w:proofErr w:type="spellEnd"/>
+      <w:proofErr w:type="gramStart"/>
       <w:r>
         <w:rPr>
           <w:rFonts w:ascii="Malgun Gothic Semilight" w:eastAsia="Malgun Gothic Semilight" w:hAnsi="Malgun Gothic Semilight" w:cs="Malgun Gothic Semilight"/>
         </w:rPr>
+        <w:t>}</w:t>
+      </w:r>
+      <w:r>
+        <w:rPr>
+          <w:rFonts w:ascii="Malgun Gothic Semilight" w:eastAsia="Malgun Gothic Semilight" w:hAnsi="Malgun Gothic Semilight" w:cs="Malgun Gothic Semilight"/>
+        </w:rPr>
         <w:t>?{</w:t>
       </w:r>
+      <w:proofErr w:type="gramEnd"/>
       <w:r>
         <w:rPr>
           <w:rFonts w:ascii="Malgun Gothic Semilight" w:eastAsia="Malgun Gothic Semilight" w:hAnsi="Malgun Gothic Semilight" w:cs="Malgun Gothic Semilight" w:hint="eastAsia"/>
@@ -5972,7 +6086,7 @@
       <w:pPr>
         <w:ind w:firstLineChars="100" w:firstLine="200"/>
         <w:rPr>
-          <w:rFonts w:ascii="Malgun Gothic Semilight" w:eastAsia="Malgun Gothic Semilight" w:hAnsi="Malgun Gothic Semilight" w:cs="Malgun Gothic Semilight" w:hint="eastAsia"/>
+          <w:rFonts w:ascii="Malgun Gothic Semilight" w:eastAsia="Malgun Gothic Semilight" w:hAnsi="Malgun Gothic Semilight" w:cs="Malgun Gothic Semilight"/>
         </w:rPr>
       </w:pPr>
       <w:r>
@@ -6156,7 +6270,7 @@
               <w:autoSpaceDN/>
               <w:jc w:val="center"/>
               <w:rPr>
-                <w:rFonts w:asciiTheme="majorEastAsia" w:eastAsiaTheme="majorEastAsia" w:hAnsiTheme="majorEastAsia" w:hint="eastAsia"/>
+                <w:rFonts w:asciiTheme="majorEastAsia" w:eastAsiaTheme="majorEastAsia" w:hAnsiTheme="majorEastAsia"/>
               </w:rPr>
             </w:pPr>
             <w:r>
@@ -6229,6 +6343,7 @@
               <w:autoSpaceDN/>
               <w:jc w:val="center"/>
             </w:pPr>
+            <w:proofErr w:type="spellStart"/>
             <w:r>
               <w:rPr>
                 <w:rFonts w:hint="eastAsia"/>
@@ -6238,6 +6353,7 @@
             <w:r>
               <w:t>earMonth</w:t>
             </w:r>
+            <w:proofErr w:type="spellEnd"/>
           </w:p>
         </w:tc>
         <w:tc>
@@ -6297,9 +6413,6 @@
               <w:autoSpaceDE/>
               <w:autoSpaceDN/>
               <w:jc w:val="center"/>
-              <w:rPr>
-                <w:rFonts w:hint="eastAsia"/>
-              </w:rPr>
             </w:pPr>
             <w:r>
               <w:rPr>
@@ -6357,6 +6470,7 @@
               <w:autoSpaceDN/>
               <w:jc w:val="center"/>
             </w:pPr>
+            <w:proofErr w:type="spellStart"/>
             <w:r>
               <w:rPr>
                 <w:rFonts w:hint="eastAsia"/>
@@ -6366,6 +6480,7 @@
             <w:r>
               <w:t>nlyWeekday</w:t>
             </w:r>
+            <w:proofErr w:type="spellEnd"/>
           </w:p>
         </w:tc>
         <w:tc>
@@ -6404,9 +6519,6 @@
               <w:autoSpaceDE/>
               <w:autoSpaceDN/>
               <w:jc w:val="center"/>
-              <w:rPr>
-                <w:rFonts w:hint="eastAsia"/>
-              </w:rPr>
             </w:pPr>
             <w:r>
               <w:rPr>
@@ -6427,9 +6539,6 @@
               <w:autoSpaceDE/>
               <w:autoSpaceDN/>
               <w:jc w:val="center"/>
-              <w:rPr>
-                <w:rFonts w:hint="eastAsia"/>
-              </w:rPr>
             </w:pPr>
             <w:r>
               <w:rPr>
@@ -6454,9 +6563,6 @@
               <w:autoSpaceDE/>
               <w:autoSpaceDN/>
               <w:jc w:val="center"/>
-              <w:rPr>
-                <w:rFonts w:hint="eastAsia"/>
-              </w:rPr>
             </w:pPr>
             <w:r>
               <w:rPr>
@@ -6763,7 +6869,23 @@
                 <w:rFonts w:ascii="Malgun Gothic Semilight" w:eastAsia="Malgun Gothic Semilight" w:hAnsi="Malgun Gothic Semilight" w:cs="Malgun Gothic Semilight"/>
                 <w:color w:val="3B3838" w:themeColor="background2" w:themeShade="40"/>
               </w:rPr>
-              <w:t xml:space="preserve">       “totCnt”: 3,</w:t>
+              <w:t xml:space="preserve">       “</w:t>
+            </w:r>
+            <w:proofErr w:type="spellStart"/>
+            <w:r>
+              <w:rPr>
+                <w:rFonts w:ascii="Malgun Gothic Semilight" w:eastAsia="Malgun Gothic Semilight" w:hAnsi="Malgun Gothic Semilight" w:cs="Malgun Gothic Semilight"/>
+                <w:color w:val="3B3838" w:themeColor="background2" w:themeShade="40"/>
+              </w:rPr>
+              <w:t>totCnt</w:t>
+            </w:r>
+            <w:proofErr w:type="spellEnd"/>
+            <w:r>
+              <w:rPr>
+                <w:rFonts w:ascii="Malgun Gothic Semilight" w:eastAsia="Malgun Gothic Semilight" w:hAnsi="Malgun Gothic Semilight" w:cs="Malgun Gothic Semilight"/>
+                <w:color w:val="3B3838" w:themeColor="background2" w:themeShade="40"/>
+              </w:rPr>
+              <w:t>”: 3,</w:t>
             </w:r>
           </w:p>
           <w:p>
@@ -6785,7 +6907,37 @@
                 <w:rFonts w:ascii="Malgun Gothic Semilight" w:eastAsia="Malgun Gothic Semilight" w:hAnsi="Malgun Gothic Semilight" w:cs="Malgun Gothic Semilight"/>
                 <w:color w:val="3B3838" w:themeColor="background2" w:themeShade="40"/>
               </w:rPr>
-              <w:t xml:space="preserve">       “yearMonth”: “202008,</w:t>
+              <w:t xml:space="preserve">       “</w:t>
+            </w:r>
+            <w:proofErr w:type="spellStart"/>
+            <w:r>
+              <w:rPr>
+                <w:rFonts w:ascii="Malgun Gothic Semilight" w:eastAsia="Malgun Gothic Semilight" w:hAnsi="Malgun Gothic Semilight" w:cs="Malgun Gothic Semilight"/>
+                <w:color w:val="3B3838" w:themeColor="background2" w:themeShade="40"/>
+              </w:rPr>
+              <w:t>yearMonth</w:t>
+            </w:r>
+            <w:proofErr w:type="spellEnd"/>
+            <w:r>
+              <w:rPr>
+                <w:rFonts w:ascii="Malgun Gothic Semilight" w:eastAsia="Malgun Gothic Semilight" w:hAnsi="Malgun Gothic Semilight" w:cs="Malgun Gothic Semilight"/>
+                <w:color w:val="3B3838" w:themeColor="background2" w:themeShade="40"/>
+              </w:rPr>
+              <w:t>”: “202008</w:t>
+            </w:r>
+            <w:r>
+              <w:rPr>
+                <w:rFonts w:ascii="Malgun Gothic Semilight" w:eastAsia="Malgun Gothic Semilight" w:hAnsi="Malgun Gothic Semilight" w:cs="Malgun Gothic Semilight"/>
+                <w:color w:val="3B3838" w:themeColor="background2" w:themeShade="40"/>
+              </w:rPr>
+              <w:t>”</w:t>
+            </w:r>
+            <w:r>
+              <w:rPr>
+                <w:rFonts w:ascii="Malgun Gothic Semilight" w:eastAsia="Malgun Gothic Semilight" w:hAnsi="Malgun Gothic Semilight" w:cs="Malgun Gothic Semilight"/>
+                <w:color w:val="3B3838" w:themeColor="background2" w:themeShade="40"/>
+              </w:rPr>
+              <w:t>,</w:t>
             </w:r>
           </w:p>
           <w:p>
@@ -6807,7 +6959,15 @@
                 <w:rFonts w:ascii="Malgun Gothic Semilight" w:eastAsia="Malgun Gothic Semilight" w:hAnsi="Malgun Gothic Semilight" w:cs="Malgun Gothic Semilight"/>
                 <w:color w:val="3B3838" w:themeColor="background2" w:themeShade="40"/>
               </w:rPr>
-              <w:t xml:space="preserve">       “r</w:t>
+              <w:t xml:space="preserve">       “</w:t>
+            </w:r>
+            <w:proofErr w:type="spellStart"/>
+            <w:r>
+              <w:rPr>
+                <w:rFonts w:ascii="Malgun Gothic Semilight" w:eastAsia="Malgun Gothic Semilight" w:hAnsi="Malgun Gothic Semilight" w:cs="Malgun Gothic Semilight"/>
+                <w:color w:val="3B3838" w:themeColor="background2" w:themeShade="40"/>
+              </w:rPr>
+              <w:t>r</w:t>
             </w:r>
             <w:r>
               <w:rPr>
@@ -6821,7 +6981,43 @@
                 <w:rFonts w:ascii="Malgun Gothic Semilight" w:eastAsia="Malgun Gothic Semilight" w:hAnsi="Malgun Gothic Semilight" w:cs="Malgun Gothic Semilight"/>
                 <w:color w:val="3B3838" w:themeColor="background2" w:themeShade="40"/>
               </w:rPr>
-              <w:t>turnCode”: 200,</w:t>
+              <w:t>turnCode</w:t>
+            </w:r>
+            <w:proofErr w:type="spellEnd"/>
+            <w:r>
+              <w:rPr>
+                <w:rFonts w:ascii="Malgun Gothic Semilight" w:eastAsia="Malgun Gothic Semilight" w:hAnsi="Malgun Gothic Semilight" w:cs="Malgun Gothic Semilight"/>
+                <w:color w:val="3B3838" w:themeColor="background2" w:themeShade="40"/>
+              </w:rPr>
+              <w:t xml:space="preserve">”: </w:t>
+            </w:r>
+            <w:r>
+              <w:rPr>
+                <w:rFonts w:ascii="Malgun Gothic Semilight" w:eastAsia="Malgun Gothic Semilight" w:hAnsi="Malgun Gothic Semilight" w:cs="Malgun Gothic Semilight"/>
+                <w:color w:val="3B3838" w:themeColor="background2" w:themeShade="40"/>
+              </w:rPr>
+              <w:t>“</w:t>
+            </w:r>
+            <w:r>
+              <w:rPr>
+                <w:rFonts w:ascii="Malgun Gothic Semilight" w:eastAsia="Malgun Gothic Semilight" w:hAnsi="Malgun Gothic Semilight" w:cs="Malgun Gothic Semilight"/>
+                <w:color w:val="3B3838" w:themeColor="background2" w:themeShade="40"/>
+              </w:rPr>
+              <w:t>200</w:t>
+            </w:r>
+            <w:r>
+              <w:rPr>
+                <w:rFonts w:ascii="Malgun Gothic Semilight" w:eastAsia="Malgun Gothic Semilight" w:hAnsi="Malgun Gothic Semilight" w:cs="Malgun Gothic Semilight"/>
+                <w:color w:val="3B3838" w:themeColor="background2" w:themeShade="40"/>
+              </w:rPr>
+              <w:t>”</w:t>
+            </w:r>
+            <w:r>
+              <w:rPr>
+                <w:rFonts w:ascii="Malgun Gothic Semilight" w:eastAsia="Malgun Gothic Semilight" w:hAnsi="Malgun Gothic Semilight" w:cs="Malgun Gothic Semilight"/>
+                <w:color w:val="3B3838" w:themeColor="background2" w:themeShade="40"/>
+              </w:rPr>
+              <w:t>,</w:t>
             </w:r>
           </w:p>
           <w:p>
@@ -6843,8 +7039,17 @@
                 <w:rFonts w:ascii="Malgun Gothic Semilight" w:eastAsia="Malgun Gothic Semilight" w:hAnsi="Malgun Gothic Semilight" w:cs="Malgun Gothic Semilight"/>
                 <w:color w:val="3B3838" w:themeColor="background2" w:themeShade="40"/>
               </w:rPr>
-              <w:t xml:space="preserve">       “returnMessage</w:t>
-            </w:r>
+              <w:t xml:space="preserve">       “</w:t>
+            </w:r>
+            <w:proofErr w:type="spellStart"/>
+            <w:r>
+              <w:rPr>
+                <w:rFonts w:ascii="Malgun Gothic Semilight" w:eastAsia="Malgun Gothic Semilight" w:hAnsi="Malgun Gothic Semilight" w:cs="Malgun Gothic Semilight"/>
+                <w:color w:val="3B3838" w:themeColor="background2" w:themeShade="40"/>
+              </w:rPr>
+              <w:t>returnMessage</w:t>
+            </w:r>
+            <w:proofErr w:type="spellEnd"/>
             <w:r>
               <w:rPr>
                 <w:rFonts w:ascii="Malgun Gothic Semilight" w:eastAsia="Malgun Gothic Semilight" w:hAnsi="Malgun Gothic Semilight" w:cs="Malgun Gothic Semilight"/>
@@ -6854,6 +7059,13 @@
             </w:r>
             <w:r>
               <w:rPr>
+                <w:rFonts w:ascii="Malgun Gothic Semilight" w:eastAsia="Malgun Gothic Semilight" w:hAnsi="Malgun Gothic Semilight" w:cs="Malgun Gothic Semilight"/>
+                <w:color w:val="3B3838" w:themeColor="background2" w:themeShade="40"/>
+              </w:rPr>
+              <w:t>“</w:t>
+            </w:r>
+            <w:r>
+              <w:rPr>
                 <w:rFonts w:ascii="Malgun Gothic Semilight" w:eastAsia="Malgun Gothic Semilight" w:hAnsi="Malgun Gothic Semilight" w:cs="Malgun Gothic Semilight" w:hint="eastAsia"/>
                 <w:color w:val="3B3838" w:themeColor="background2" w:themeShade="40"/>
               </w:rPr>
@@ -6866,11 +7078,18 @@
               </w:rPr>
               <w:t>uccess</w:t>
             </w:r>
-          </w:p>
-          <w:p>
-            <w:pPr>
-              <w:rPr>
-                <w:rFonts w:ascii="Malgun Gothic Semilight" w:eastAsia="Malgun Gothic Semilight" w:hAnsi="Malgun Gothic Semilight" w:cs="Malgun Gothic Semilight" w:hint="eastAsia"/>
+            <w:r>
+              <w:rPr>
+                <w:rFonts w:ascii="Malgun Gothic Semilight" w:eastAsia="Malgun Gothic Semilight" w:hAnsi="Malgun Gothic Semilight" w:cs="Malgun Gothic Semilight"/>
+                <w:color w:val="3B3838" w:themeColor="background2" w:themeShade="40"/>
+              </w:rPr>
+              <w:t>”</w:t>
+            </w:r>
+          </w:p>
+          <w:p>
+            <w:pPr>
+              <w:rPr>
+                <w:rFonts w:ascii="Malgun Gothic Semilight" w:eastAsia="Malgun Gothic Semilight" w:hAnsi="Malgun Gothic Semilight" w:cs="Malgun Gothic Semilight"/>
                 <w:color w:val="3B3838" w:themeColor="background2" w:themeShade="40"/>
               </w:rPr>
             </w:pPr>
@@ -7063,9 +7282,11 @@
               <w:autoSpaceDN/>
               <w:jc w:val="center"/>
             </w:pPr>
+            <w:proofErr w:type="spellStart"/>
             <w:r>
               <w:t>totCnt</w:t>
             </w:r>
+            <w:proofErr w:type="spellEnd"/>
           </w:p>
         </w:tc>
         <w:tc>
@@ -7119,7 +7340,21 @@
               <w:rPr>
                 <w:rFonts w:hint="eastAsia"/>
               </w:rPr>
-              <w:t xml:space="preserve"> 접속자 수</w:t>
+              <w:t xml:space="preserve"> </w:t>
+            </w:r>
+            <w:proofErr w:type="spellStart"/>
+            <w:r>
+              <w:rPr>
+                <w:rFonts w:hint="eastAsia"/>
+              </w:rPr>
+              <w:t>접속자</w:t>
+            </w:r>
+            <w:proofErr w:type="spellEnd"/>
+            <w:r>
+              <w:rPr>
+                <w:rFonts w:hint="eastAsia"/>
+              </w:rPr>
+              <w:t xml:space="preserve"> 수</w:t>
             </w:r>
           </w:p>
         </w:tc>
@@ -7162,6 +7397,7 @@
               <w:autoSpaceDN/>
               <w:jc w:val="center"/>
             </w:pPr>
+            <w:proofErr w:type="spellStart"/>
             <w:r>
               <w:rPr>
                 <w:rFonts w:hint="eastAsia"/>
@@ -7171,6 +7407,7 @@
             <w:r>
               <w:t>earMonth</w:t>
             </w:r>
+            <w:proofErr w:type="spellEnd"/>
           </w:p>
         </w:tc>
         <w:tc>
@@ -7209,9 +7446,6 @@
               <w:autoSpaceDE/>
               <w:autoSpaceDN/>
               <w:jc w:val="center"/>
-              <w:rPr>
-                <w:rFonts w:hint="eastAsia"/>
-              </w:rPr>
             </w:pPr>
             <w:r>
               <w:rPr>
@@ -7269,6 +7503,7 @@
               <w:autoSpaceDN/>
               <w:jc w:val="center"/>
             </w:pPr>
+            <w:proofErr w:type="spellStart"/>
             <w:r>
               <w:rPr>
                 <w:rFonts w:hint="eastAsia"/>
@@ -7278,6 +7513,7 @@
             <w:r>
               <w:t>eturnCode</w:t>
             </w:r>
+            <w:proofErr w:type="spellEnd"/>
           </w:p>
         </w:tc>
         <w:tc>
@@ -7380,9 +7616,6 @@
               <w:wordWrap/>
               <w:autoSpaceDE/>
               <w:autoSpaceDN/>
-              <w:rPr>
-                <w:rFonts w:hint="eastAsia"/>
-              </w:rPr>
             </w:pPr>
             <w:r>
               <w:rPr>
@@ -7422,10 +7655,8 @@
               <w:autoSpaceDE/>
               <w:autoSpaceDN/>
               <w:jc w:val="center"/>
-              <w:rPr>
-                <w:rFonts w:hint="eastAsia"/>
-              </w:rPr>
-            </w:pPr>
+            </w:pPr>
+            <w:proofErr w:type="spellStart"/>
             <w:r>
               <w:rPr>
                 <w:rFonts w:hint="eastAsia"/>
@@ -7435,6 +7666,7 @@
             <w:r>
               <w:t>eturnMessage</w:t>
             </w:r>
+            <w:proofErr w:type="spellEnd"/>
           </w:p>
         </w:tc>
         <w:tc>
@@ -7512,7 +7744,7 @@
     <w:p>
       <w:pPr>
         <w:rPr>
-          <w:rFonts w:ascii="Malgun Gothic Semilight" w:eastAsia="Malgun Gothic Semilight" w:hAnsi="Malgun Gothic Semilight" w:cs="Malgun Gothic Semilight" w:hint="eastAsia"/>
+          <w:rFonts w:ascii="Malgun Gothic Semilight" w:eastAsia="Malgun Gothic Semilight" w:hAnsi="Malgun Gothic Semilight" w:cs="Malgun Gothic Semilight"/>
           <w:color w:val="3B3838" w:themeColor="background2" w:themeShade="40"/>
         </w:rPr>
       </w:pPr>
@@ -7538,32 +7770,34 @@
       <w:pPr>
         <w:spacing w:afterLines="50" w:after="120"/>
         <w:rPr>
+          <w:rFonts w:ascii="Malgun Gothic Semilight" w:eastAsia="Malgun Gothic Semilight" w:hAnsi="Malgun Gothic Semilight" w:cs="Malgun Gothic Semilight"/>
+          <w:szCs w:val="20"/>
+        </w:rPr>
+      </w:pPr>
+      <w:r>
+        <w:rPr>
           <w:rFonts w:ascii="Malgun Gothic Semilight" w:eastAsia="Malgun Gothic Semilight" w:hAnsi="Malgun Gothic Semilight" w:cs="Malgun Gothic Semilight" w:hint="eastAsia"/>
           <w:szCs w:val="20"/>
         </w:rPr>
-      </w:pPr>
+        <w:lastRenderedPageBreak/>
+        <w:t>부서별 월별</w:t>
+      </w:r>
       <w:r>
         <w:rPr>
           <w:rFonts w:ascii="Malgun Gothic Semilight" w:eastAsia="Malgun Gothic Semilight" w:hAnsi="Malgun Gothic Semilight" w:cs="Malgun Gothic Semilight" w:hint="eastAsia"/>
           <w:szCs w:val="20"/>
         </w:rPr>
-        <w:lastRenderedPageBreak/>
-        <w:t>부서별 월별</w:t>
-      </w:r>
+        <w:t xml:space="preserve"> </w:t>
+      </w:r>
+      <w:proofErr w:type="spellStart"/>
       <w:r>
         <w:rPr>
           <w:rFonts w:ascii="Malgun Gothic Semilight" w:eastAsia="Malgun Gothic Semilight" w:hAnsi="Malgun Gothic Semilight" w:cs="Malgun Gothic Semilight" w:hint="eastAsia"/>
           <w:szCs w:val="20"/>
         </w:rPr>
-        <w:t xml:space="preserve"> </w:t>
-      </w:r>
-      <w:r>
-        <w:rPr>
-          <w:rFonts w:ascii="Malgun Gothic Semilight" w:eastAsia="Malgun Gothic Semilight" w:hAnsi="Malgun Gothic Semilight" w:cs="Malgun Gothic Semilight" w:hint="eastAsia"/>
-          <w:szCs w:val="20"/>
-        </w:rPr>
         <w:t>접속자</w:t>
       </w:r>
+      <w:proofErr w:type="spellEnd"/>
       <w:r>
         <w:rPr>
           <w:rFonts w:ascii="Malgun Gothic Semilight" w:eastAsia="Malgun Gothic Semilight" w:hAnsi="Malgun Gothic Semilight" w:cs="Malgun Gothic Semilight" w:hint="eastAsia"/>
@@ -7588,6 +7822,7 @@
         </w:rPr>
         <w:t xml:space="preserve">요청 </w:t>
       </w:r>
+      <w:proofErr w:type="spellStart"/>
       <w:r>
         <w:rPr>
           <w:rFonts w:ascii="Malgun Gothic Semilight" w:eastAsia="Malgun Gothic Semilight" w:hAnsi="Malgun Gothic Semilight" w:cs="Malgun Gothic Semilight"/>
@@ -7596,6 +7831,7 @@
         </w:rPr>
         <w:t>url</w:t>
       </w:r>
+      <w:proofErr w:type="spellEnd"/>
     </w:p>
     <w:p>
       <w:pPr>
@@ -7620,32 +7856,22 @@
         <w:rPr>
           <w:rFonts w:ascii="Malgun Gothic Semilight" w:eastAsia="Malgun Gothic Semilight" w:hAnsi="Malgun Gothic Semilight" w:cs="Malgun Gothic Semilight"/>
         </w:rPr>
-        <w:t>login/</w:t>
+        <w:t>login/{organization}/{</w:t>
+      </w:r>
+      <w:proofErr w:type="spellStart"/>
+      <w:r>
+        <w:rPr>
+          <w:rFonts w:ascii="Malgun Gothic Semilight" w:eastAsia="Malgun Gothic Semilight" w:hAnsi="Malgun Gothic Semilight" w:cs="Malgun Gothic Semilight" w:hint="eastAsia"/>
+        </w:rPr>
+        <w:t>y</w:t>
       </w:r>
       <w:r>
         <w:rPr>
           <w:rFonts w:ascii="Malgun Gothic Semilight" w:eastAsia="Malgun Gothic Semilight" w:hAnsi="Malgun Gothic Semilight" w:cs="Malgun Gothic Semilight"/>
         </w:rPr>
-        <w:t>{organization}/</w:t>
-      </w:r>
-      <w:r>
-        <w:rPr>
-          <w:rFonts w:ascii="Malgun Gothic Semilight" w:eastAsia="Malgun Gothic Semilight" w:hAnsi="Malgun Gothic Semilight" w:cs="Malgun Gothic Semilight"/>
-        </w:rPr>
-        <w:t>{</w:t>
-      </w:r>
-      <w:r>
-        <w:rPr>
-          <w:rFonts w:ascii="Malgun Gothic Semilight" w:eastAsia="Malgun Gothic Semilight" w:hAnsi="Malgun Gothic Semilight" w:cs="Malgun Gothic Semilight" w:hint="eastAsia"/>
-        </w:rPr>
-        <w:t>y</w:t>
-      </w:r>
-      <w:r>
-        <w:rPr>
-          <w:rFonts w:ascii="Malgun Gothic Semilight" w:eastAsia="Malgun Gothic Semilight" w:hAnsi="Malgun Gothic Semilight" w:cs="Malgun Gothic Semilight"/>
-        </w:rPr>
         <w:t>earMonth</w:t>
       </w:r>
+      <w:proofErr w:type="spellEnd"/>
       <w:r>
         <w:rPr>
           <w:rFonts w:ascii="Malgun Gothic Semilight" w:eastAsia="Malgun Gothic Semilight" w:hAnsi="Malgun Gothic Semilight" w:cs="Malgun Gothic Semilight"/>
@@ -7657,27 +7883,29 @@
       <w:pPr>
         <w:ind w:firstLineChars="100" w:firstLine="200"/>
         <w:rPr>
+          <w:rFonts w:ascii="Malgun Gothic Semilight" w:eastAsia="Malgun Gothic Semilight" w:hAnsi="Malgun Gothic Semilight" w:cs="Malgun Gothic Semilight"/>
+        </w:rPr>
+      </w:pPr>
+      <w:r>
+        <w:rPr>
           <w:rFonts w:ascii="Malgun Gothic Semilight" w:eastAsia="Malgun Gothic Semilight" w:hAnsi="Malgun Gothic Semilight" w:cs="Malgun Gothic Semilight" w:hint="eastAsia"/>
         </w:rPr>
-      </w:pPr>
-      <w:r>
-        <w:rPr>
-          <w:rFonts w:ascii="Malgun Gothic Semilight" w:eastAsia="Malgun Gothic Semilight" w:hAnsi="Malgun Gothic Semilight" w:cs="Malgun Gothic Semilight" w:hint="eastAsia"/>
-        </w:rPr>
         <w:t>e</w:t>
       </w:r>
       <w:r>
         <w:rPr>
           <w:rFonts w:ascii="Malgun Gothic Semilight" w:eastAsia="Malgun Gothic Semilight" w:hAnsi="Malgun Gothic Semilight" w:cs="Malgun Gothic Semilight"/>
         </w:rPr>
-        <w:t>x) stats/login</w:t>
-      </w:r>
+        <w:t>x) stats/login/</w:t>
+      </w:r>
+      <w:proofErr w:type="spellStart"/>
       <w:r>
         <w:rPr>
           <w:rFonts w:ascii="Malgun Gothic Semilight" w:eastAsia="Malgun Gothic Semilight" w:hAnsi="Malgun Gothic Semilight" w:cs="Malgun Gothic Semilight"/>
         </w:rPr>
-        <w:t>/teamA</w:t>
-      </w:r>
+        <w:t>teamA</w:t>
+      </w:r>
+      <w:proofErr w:type="spellEnd"/>
       <w:r>
         <w:rPr>
           <w:rFonts w:ascii="Malgun Gothic Semilight" w:eastAsia="Malgun Gothic Semilight" w:hAnsi="Malgun Gothic Semilight" w:cs="Malgun Gothic Semilight"/>
@@ -7853,7 +8081,7 @@
               <w:autoSpaceDN/>
               <w:jc w:val="center"/>
               <w:rPr>
-                <w:rFonts w:asciiTheme="majorEastAsia" w:eastAsiaTheme="majorEastAsia" w:hAnsiTheme="majorEastAsia" w:hint="eastAsia"/>
+                <w:rFonts w:asciiTheme="majorEastAsia" w:eastAsiaTheme="majorEastAsia" w:hAnsiTheme="majorEastAsia"/>
               </w:rPr>
             </w:pPr>
             <w:r>
@@ -7926,6 +8154,7 @@
               <w:autoSpaceDN/>
               <w:jc w:val="center"/>
             </w:pPr>
+            <w:proofErr w:type="spellStart"/>
             <w:r>
               <w:rPr>
                 <w:rFonts w:hint="eastAsia"/>
@@ -7935,6 +8164,7 @@
             <w:r>
               <w:t>earMonth</w:t>
             </w:r>
+            <w:proofErr w:type="spellEnd"/>
           </w:p>
         </w:tc>
         <w:tc>
@@ -7994,9 +8224,6 @@
               <w:autoSpaceDE/>
               <w:autoSpaceDN/>
               <w:jc w:val="center"/>
-              <w:rPr>
-                <w:rFonts w:hint="eastAsia"/>
-              </w:rPr>
             </w:pPr>
             <w:r>
               <w:rPr>
@@ -8071,9 +8298,6 @@
               <w:autoSpaceDE/>
               <w:autoSpaceDN/>
               <w:jc w:val="center"/>
-              <w:rPr>
-                <w:rFonts w:hint="eastAsia"/>
-              </w:rPr>
             </w:pPr>
             <w:r>
               <w:rPr>
@@ -8098,9 +8322,6 @@
               <w:autoSpaceDE/>
               <w:autoSpaceDN/>
               <w:jc w:val="center"/>
-              <w:rPr>
-                <w:rFonts w:hint="eastAsia"/>
-              </w:rPr>
             </w:pPr>
             <w:r>
               <w:rPr>
@@ -8114,8 +8335,6 @@
               </w:rPr>
               <w:t>명</w:t>
             </w:r>
-            <w:bookmarkStart w:id="0" w:name="_GoBack"/>
-            <w:bookmarkEnd w:id="0"/>
           </w:p>
         </w:tc>
         <w:tc>
@@ -8129,9 +8348,6 @@
               <w:autoSpaceDE/>
               <w:autoSpaceDN/>
               <w:jc w:val="center"/>
-              <w:rPr>
-                <w:rFonts w:hint="eastAsia"/>
-              </w:rPr>
             </w:pPr>
             <w:r>
               <w:rPr>
@@ -8426,7 +8642,23 @@
                 <w:rFonts w:ascii="Malgun Gothic Semilight" w:eastAsia="Malgun Gothic Semilight" w:hAnsi="Malgun Gothic Semilight" w:cs="Malgun Gothic Semilight"/>
                 <w:color w:val="3B3838" w:themeColor="background2" w:themeShade="40"/>
               </w:rPr>
-              <w:t xml:space="preserve">       “totCnt”: 3,</w:t>
+              <w:t xml:space="preserve">       “</w:t>
+            </w:r>
+            <w:proofErr w:type="spellStart"/>
+            <w:r>
+              <w:rPr>
+                <w:rFonts w:ascii="Malgun Gothic Semilight" w:eastAsia="Malgun Gothic Semilight" w:hAnsi="Malgun Gothic Semilight" w:cs="Malgun Gothic Semilight"/>
+                <w:color w:val="3B3838" w:themeColor="background2" w:themeShade="40"/>
+              </w:rPr>
+              <w:t>totCnt</w:t>
+            </w:r>
+            <w:proofErr w:type="spellEnd"/>
+            <w:r>
+              <w:rPr>
+                <w:rFonts w:ascii="Malgun Gothic Semilight" w:eastAsia="Malgun Gothic Semilight" w:hAnsi="Malgun Gothic Semilight" w:cs="Malgun Gothic Semilight"/>
+                <w:color w:val="3B3838" w:themeColor="background2" w:themeShade="40"/>
+              </w:rPr>
+              <w:t>”: 3,</w:t>
             </w:r>
           </w:p>
           <w:p>
@@ -8448,7 +8680,141 @@
                 <w:rFonts w:ascii="Malgun Gothic Semilight" w:eastAsia="Malgun Gothic Semilight" w:hAnsi="Malgun Gothic Semilight" w:cs="Malgun Gothic Semilight"/>
                 <w:color w:val="3B3838" w:themeColor="background2" w:themeShade="40"/>
               </w:rPr>
-              <w:t xml:space="preserve">       </w:t>
+              <w:t xml:space="preserve">       “</w:t>
+            </w:r>
+            <w:r>
+              <w:rPr>
+                <w:rFonts w:ascii="Malgun Gothic Semilight" w:eastAsia="Malgun Gothic Semilight" w:hAnsi="Malgun Gothic Semilight" w:cs="Malgun Gothic Semilight" w:hint="eastAsia"/>
+                <w:color w:val="3B3838" w:themeColor="background2" w:themeShade="40"/>
+              </w:rPr>
+              <w:t>o</w:t>
+            </w:r>
+            <w:r>
+              <w:rPr>
+                <w:rFonts w:ascii="Malgun Gothic Semilight" w:eastAsia="Malgun Gothic Semilight" w:hAnsi="Malgun Gothic Semilight" w:cs="Malgun Gothic Semilight"/>
+                <w:color w:val="3B3838" w:themeColor="background2" w:themeShade="40"/>
+              </w:rPr>
+              <w:t>rganization”: “</w:t>
+            </w:r>
+            <w:proofErr w:type="spellStart"/>
+            <w:r>
+              <w:rPr>
+                <w:rFonts w:ascii="Malgun Gothic Semilight" w:eastAsia="Malgun Gothic Semilight" w:hAnsi="Malgun Gothic Semilight" w:cs="Malgun Gothic Semilight"/>
+                <w:color w:val="3B3838" w:themeColor="background2" w:themeShade="40"/>
+              </w:rPr>
+              <w:t>teamA</w:t>
+            </w:r>
+            <w:proofErr w:type="spellEnd"/>
+            <w:r>
+              <w:rPr>
+                <w:rFonts w:ascii="Malgun Gothic Semilight" w:eastAsia="Malgun Gothic Semilight" w:hAnsi="Malgun Gothic Semilight" w:cs="Malgun Gothic Semilight"/>
+                <w:color w:val="3B3838" w:themeColor="background2" w:themeShade="40"/>
+              </w:rPr>
+              <w:t>”,</w:t>
+            </w:r>
+          </w:p>
+          <w:p>
+            <w:pPr>
+              <w:rPr>
+                <w:rFonts w:ascii="Malgun Gothic Semilight" w:eastAsia="Malgun Gothic Semilight" w:hAnsi="Malgun Gothic Semilight" w:cs="Malgun Gothic Semilight"/>
+                <w:color w:val="3B3838" w:themeColor="background2" w:themeShade="40"/>
+              </w:rPr>
+            </w:pPr>
+            <w:r>
+              <w:rPr>
+                <w:rFonts w:ascii="Malgun Gothic Semilight" w:eastAsia="Malgun Gothic Semilight" w:hAnsi="Malgun Gothic Semilight" w:cs="Malgun Gothic Semilight" w:hint="eastAsia"/>
+                <w:color w:val="3B3838" w:themeColor="background2" w:themeShade="40"/>
+              </w:rPr>
+              <w:t xml:space="preserve"> </w:t>
+            </w:r>
+            <w:r>
+              <w:rPr>
+                <w:rFonts w:ascii="Malgun Gothic Semilight" w:eastAsia="Malgun Gothic Semilight" w:hAnsi="Malgun Gothic Semilight" w:cs="Malgun Gothic Semilight"/>
+                <w:color w:val="3B3838" w:themeColor="background2" w:themeShade="40"/>
+              </w:rPr>
+              <w:t xml:space="preserve">       “</w:t>
+            </w:r>
+            <w:proofErr w:type="spellStart"/>
+            <w:r>
+              <w:rPr>
+                <w:rFonts w:ascii="Malgun Gothic Semilight" w:eastAsia="Malgun Gothic Semilight" w:hAnsi="Malgun Gothic Semilight" w:cs="Malgun Gothic Semilight"/>
+                <w:color w:val="3B3838" w:themeColor="background2" w:themeShade="40"/>
+              </w:rPr>
+              <w:t>yearMonth</w:t>
+            </w:r>
+            <w:proofErr w:type="spellEnd"/>
+            <w:r>
+              <w:rPr>
+                <w:rFonts w:ascii="Malgun Gothic Semilight" w:eastAsia="Malgun Gothic Semilight" w:hAnsi="Malgun Gothic Semilight" w:cs="Malgun Gothic Semilight"/>
+                <w:color w:val="3B3838" w:themeColor="background2" w:themeShade="40"/>
+              </w:rPr>
+              <w:t>”: “202008</w:t>
+            </w:r>
+            <w:r>
+              <w:rPr>
+                <w:rFonts w:ascii="Malgun Gothic Semilight" w:eastAsia="Malgun Gothic Semilight" w:hAnsi="Malgun Gothic Semilight" w:cs="Malgun Gothic Semilight"/>
+                <w:color w:val="3B3838" w:themeColor="background2" w:themeShade="40"/>
+              </w:rPr>
+              <w:t>”</w:t>
+            </w:r>
+            <w:r>
+              <w:rPr>
+                <w:rFonts w:ascii="Malgun Gothic Semilight" w:eastAsia="Malgun Gothic Semilight" w:hAnsi="Malgun Gothic Semilight" w:cs="Malgun Gothic Semilight"/>
+                <w:color w:val="3B3838" w:themeColor="background2" w:themeShade="40"/>
+              </w:rPr>
+              <w:t>,</w:t>
+            </w:r>
+          </w:p>
+          <w:p>
+            <w:pPr>
+              <w:rPr>
+                <w:rFonts w:ascii="Malgun Gothic Semilight" w:eastAsia="Malgun Gothic Semilight" w:hAnsi="Malgun Gothic Semilight" w:cs="Malgun Gothic Semilight"/>
+                <w:color w:val="3B3838" w:themeColor="background2" w:themeShade="40"/>
+              </w:rPr>
+            </w:pPr>
+            <w:r>
+              <w:rPr>
+                <w:rFonts w:ascii="Malgun Gothic Semilight" w:eastAsia="Malgun Gothic Semilight" w:hAnsi="Malgun Gothic Semilight" w:cs="Malgun Gothic Semilight" w:hint="eastAsia"/>
+                <w:color w:val="3B3838" w:themeColor="background2" w:themeShade="40"/>
+              </w:rPr>
+              <w:t xml:space="preserve"> </w:t>
+            </w:r>
+            <w:r>
+              <w:rPr>
+                <w:rFonts w:ascii="Malgun Gothic Semilight" w:eastAsia="Malgun Gothic Semilight" w:hAnsi="Malgun Gothic Semilight" w:cs="Malgun Gothic Semilight"/>
+                <w:color w:val="3B3838" w:themeColor="background2" w:themeShade="40"/>
+              </w:rPr>
+              <w:t xml:space="preserve">       “</w:t>
+            </w:r>
+            <w:proofErr w:type="spellStart"/>
+            <w:r>
+              <w:rPr>
+                <w:rFonts w:ascii="Malgun Gothic Semilight" w:eastAsia="Malgun Gothic Semilight" w:hAnsi="Malgun Gothic Semilight" w:cs="Malgun Gothic Semilight"/>
+                <w:color w:val="3B3838" w:themeColor="background2" w:themeShade="40"/>
+              </w:rPr>
+              <w:t>r</w:t>
+            </w:r>
+            <w:r>
+              <w:rPr>
+                <w:rFonts w:ascii="Malgun Gothic Semilight" w:eastAsia="Malgun Gothic Semilight" w:hAnsi="Malgun Gothic Semilight" w:cs="Malgun Gothic Semilight" w:hint="eastAsia"/>
+                <w:color w:val="3B3838" w:themeColor="background2" w:themeShade="40"/>
+              </w:rPr>
+              <w:t>e</w:t>
+            </w:r>
+            <w:r>
+              <w:rPr>
+                <w:rFonts w:ascii="Malgun Gothic Semilight" w:eastAsia="Malgun Gothic Semilight" w:hAnsi="Malgun Gothic Semilight" w:cs="Malgun Gothic Semilight"/>
+                <w:color w:val="3B3838" w:themeColor="background2" w:themeShade="40"/>
+              </w:rPr>
+              <w:t>turnCode</w:t>
+            </w:r>
+            <w:proofErr w:type="spellEnd"/>
+            <w:r>
+              <w:rPr>
+                <w:rFonts w:ascii="Malgun Gothic Semilight" w:eastAsia="Malgun Gothic Semilight" w:hAnsi="Malgun Gothic Semilight" w:cs="Malgun Gothic Semilight"/>
+                <w:color w:val="3B3838" w:themeColor="background2" w:themeShade="40"/>
+              </w:rPr>
+              <w:t xml:space="preserve">”: </w:t>
             </w:r>
             <w:r>
               <w:rPr>
@@ -8459,110 +8825,75 @@
             </w:r>
             <w:r>
               <w:rPr>
+                <w:rFonts w:ascii="Malgun Gothic Semilight" w:eastAsia="Malgun Gothic Semilight" w:hAnsi="Malgun Gothic Semilight" w:cs="Malgun Gothic Semilight"/>
+                <w:color w:val="3B3838" w:themeColor="background2" w:themeShade="40"/>
+              </w:rPr>
+              <w:t>200</w:t>
+            </w:r>
+            <w:r>
+              <w:rPr>
+                <w:rFonts w:ascii="Malgun Gothic Semilight" w:eastAsia="Malgun Gothic Semilight" w:hAnsi="Malgun Gothic Semilight" w:cs="Malgun Gothic Semilight"/>
+                <w:color w:val="3B3838" w:themeColor="background2" w:themeShade="40"/>
+              </w:rPr>
+              <w:t>”</w:t>
+            </w:r>
+            <w:r>
+              <w:rPr>
+                <w:rFonts w:ascii="Malgun Gothic Semilight" w:eastAsia="Malgun Gothic Semilight" w:hAnsi="Malgun Gothic Semilight" w:cs="Malgun Gothic Semilight"/>
+                <w:color w:val="3B3838" w:themeColor="background2" w:themeShade="40"/>
+              </w:rPr>
+              <w:t>,</w:t>
+            </w:r>
+          </w:p>
+          <w:p>
+            <w:pPr>
+              <w:rPr>
+                <w:rFonts w:ascii="Malgun Gothic Semilight" w:eastAsia="Malgun Gothic Semilight" w:hAnsi="Malgun Gothic Semilight" w:cs="Malgun Gothic Semilight"/>
+                <w:color w:val="3B3838" w:themeColor="background2" w:themeShade="40"/>
+              </w:rPr>
+            </w:pPr>
+            <w:r>
+              <w:rPr>
                 <w:rFonts w:ascii="Malgun Gothic Semilight" w:eastAsia="Malgun Gothic Semilight" w:hAnsi="Malgun Gothic Semilight" w:cs="Malgun Gothic Semilight" w:hint="eastAsia"/>
                 <w:color w:val="3B3838" w:themeColor="background2" w:themeShade="40"/>
               </w:rPr>
-              <w:t>o</w:t>
-            </w:r>
-            <w:r>
-              <w:rPr>
-                <w:rFonts w:ascii="Malgun Gothic Semilight" w:eastAsia="Malgun Gothic Semilight" w:hAnsi="Malgun Gothic Semilight" w:cs="Malgun Gothic Semilight"/>
-                <w:color w:val="3B3838" w:themeColor="background2" w:themeShade="40"/>
-              </w:rPr>
-              <w:t>rganization”: “teamA”,</w:t>
-            </w:r>
-          </w:p>
-          <w:p>
-            <w:pPr>
+              <w:t xml:space="preserve"> </w:t>
+            </w:r>
+            <w:r>
+              <w:rPr>
+                <w:rFonts w:ascii="Malgun Gothic Semilight" w:eastAsia="Malgun Gothic Semilight" w:hAnsi="Malgun Gothic Semilight" w:cs="Malgun Gothic Semilight"/>
+                <w:color w:val="3B3838" w:themeColor="background2" w:themeShade="40"/>
+              </w:rPr>
+              <w:t xml:space="preserve">       “</w:t>
+            </w:r>
+            <w:proofErr w:type="spellStart"/>
+            <w:r>
+              <w:rPr>
+                <w:rFonts w:ascii="Malgun Gothic Semilight" w:eastAsia="Malgun Gothic Semilight" w:hAnsi="Malgun Gothic Semilight" w:cs="Malgun Gothic Semilight"/>
+                <w:color w:val="3B3838" w:themeColor="background2" w:themeShade="40"/>
+              </w:rPr>
+              <w:t>returnMessage</w:t>
+            </w:r>
+            <w:proofErr w:type="spellEnd"/>
+            <w:r>
+              <w:rPr>
+                <w:rFonts w:ascii="Malgun Gothic Semilight" w:eastAsia="Malgun Gothic Semilight" w:hAnsi="Malgun Gothic Semilight" w:cs="Malgun Gothic Semilight"/>
+                <w:color w:val="3B3838" w:themeColor="background2" w:themeShade="40"/>
+              </w:rPr>
+              <w:t xml:space="preserve">”: </w:t>
+            </w:r>
+            <w:r>
+              <w:rPr>
+                <w:rFonts w:ascii="Malgun Gothic Semilight" w:eastAsia="Malgun Gothic Semilight" w:hAnsi="Malgun Gothic Semilight" w:cs="Malgun Gothic Semilight"/>
+                <w:color w:val="3B3838" w:themeColor="background2" w:themeShade="40"/>
+              </w:rPr>
+              <w:t>“</w:t>
+            </w:r>
+            <w:r>
               <w:rPr>
                 <w:rFonts w:ascii="Malgun Gothic Semilight" w:eastAsia="Malgun Gothic Semilight" w:hAnsi="Malgun Gothic Semilight" w:cs="Malgun Gothic Semilight" w:hint="eastAsia"/>
                 <w:color w:val="3B3838" w:themeColor="background2" w:themeShade="40"/>
               </w:rPr>
-            </w:pPr>
-            <w:r>
-              <w:rPr>
-                <w:rFonts w:ascii="Malgun Gothic Semilight" w:eastAsia="Malgun Gothic Semilight" w:hAnsi="Malgun Gothic Semilight" w:cs="Malgun Gothic Semilight" w:hint="eastAsia"/>
-                <w:color w:val="3B3838" w:themeColor="background2" w:themeShade="40"/>
-              </w:rPr>
-              <w:t xml:space="preserve"> </w:t>
-            </w:r>
-            <w:r>
-              <w:rPr>
-                <w:rFonts w:ascii="Malgun Gothic Semilight" w:eastAsia="Malgun Gothic Semilight" w:hAnsi="Malgun Gothic Semilight" w:cs="Malgun Gothic Semilight"/>
-                <w:color w:val="3B3838" w:themeColor="background2" w:themeShade="40"/>
-              </w:rPr>
-              <w:t xml:space="preserve">       “yearMonth”: “202008,</w:t>
-            </w:r>
-          </w:p>
-          <w:p>
-            <w:pPr>
-              <w:rPr>
-                <w:rFonts w:ascii="Malgun Gothic Semilight" w:eastAsia="Malgun Gothic Semilight" w:hAnsi="Malgun Gothic Semilight" w:cs="Malgun Gothic Semilight"/>
-                <w:color w:val="3B3838" w:themeColor="background2" w:themeShade="40"/>
-              </w:rPr>
-            </w:pPr>
-            <w:r>
-              <w:rPr>
-                <w:rFonts w:ascii="Malgun Gothic Semilight" w:eastAsia="Malgun Gothic Semilight" w:hAnsi="Malgun Gothic Semilight" w:cs="Malgun Gothic Semilight" w:hint="eastAsia"/>
-                <w:color w:val="3B3838" w:themeColor="background2" w:themeShade="40"/>
-              </w:rPr>
-              <w:t xml:space="preserve"> </w:t>
-            </w:r>
-            <w:r>
-              <w:rPr>
-                <w:rFonts w:ascii="Malgun Gothic Semilight" w:eastAsia="Malgun Gothic Semilight" w:hAnsi="Malgun Gothic Semilight" w:cs="Malgun Gothic Semilight"/>
-                <w:color w:val="3B3838" w:themeColor="background2" w:themeShade="40"/>
-              </w:rPr>
-              <w:t xml:space="preserve">       “r</w:t>
-            </w:r>
-            <w:r>
-              <w:rPr>
-                <w:rFonts w:ascii="Malgun Gothic Semilight" w:eastAsia="Malgun Gothic Semilight" w:hAnsi="Malgun Gothic Semilight" w:cs="Malgun Gothic Semilight" w:hint="eastAsia"/>
-                <w:color w:val="3B3838" w:themeColor="background2" w:themeShade="40"/>
-              </w:rPr>
-              <w:t>e</w:t>
-            </w:r>
-            <w:r>
-              <w:rPr>
-                <w:rFonts w:ascii="Malgun Gothic Semilight" w:eastAsia="Malgun Gothic Semilight" w:hAnsi="Malgun Gothic Semilight" w:cs="Malgun Gothic Semilight"/>
-                <w:color w:val="3B3838" w:themeColor="background2" w:themeShade="40"/>
-              </w:rPr>
-              <w:t>turnCode”: 200,</w:t>
-            </w:r>
-          </w:p>
-          <w:p>
-            <w:pPr>
-              <w:rPr>
-                <w:rFonts w:ascii="Malgun Gothic Semilight" w:eastAsia="Malgun Gothic Semilight" w:hAnsi="Malgun Gothic Semilight" w:cs="Malgun Gothic Semilight"/>
-                <w:color w:val="3B3838" w:themeColor="background2" w:themeShade="40"/>
-              </w:rPr>
-            </w:pPr>
-            <w:r>
-              <w:rPr>
-                <w:rFonts w:ascii="Malgun Gothic Semilight" w:eastAsia="Malgun Gothic Semilight" w:hAnsi="Malgun Gothic Semilight" w:cs="Malgun Gothic Semilight" w:hint="eastAsia"/>
-                <w:color w:val="3B3838" w:themeColor="background2" w:themeShade="40"/>
-              </w:rPr>
-              <w:t xml:space="preserve"> </w:t>
-            </w:r>
-            <w:r>
-              <w:rPr>
-                <w:rFonts w:ascii="Malgun Gothic Semilight" w:eastAsia="Malgun Gothic Semilight" w:hAnsi="Malgun Gothic Semilight" w:cs="Malgun Gothic Semilight"/>
-                <w:color w:val="3B3838" w:themeColor="background2" w:themeShade="40"/>
-              </w:rPr>
-              <w:t xml:space="preserve">       “returnMessage</w:t>
-            </w:r>
-            <w:r>
-              <w:rPr>
-                <w:rFonts w:ascii="Malgun Gothic Semilight" w:eastAsia="Malgun Gothic Semilight" w:hAnsi="Malgun Gothic Semilight" w:cs="Malgun Gothic Semilight"/>
-                <w:color w:val="3B3838" w:themeColor="background2" w:themeShade="40"/>
-              </w:rPr>
-              <w:t xml:space="preserve">”: </w:t>
-            </w:r>
-            <w:r>
-              <w:rPr>
-                <w:rFonts w:ascii="Malgun Gothic Semilight" w:eastAsia="Malgun Gothic Semilight" w:hAnsi="Malgun Gothic Semilight" w:cs="Malgun Gothic Semilight" w:hint="eastAsia"/>
-                <w:color w:val="3B3838" w:themeColor="background2" w:themeShade="40"/>
-              </w:rPr>
               <w:t>s</w:t>
             </w:r>
             <w:r>
@@ -8570,13 +8901,29 @@
                 <w:rFonts w:ascii="Malgun Gothic Semilight" w:eastAsia="Malgun Gothic Semilight" w:hAnsi="Malgun Gothic Semilight" w:cs="Malgun Gothic Semilight"/>
                 <w:color w:val="3B3838" w:themeColor="background2" w:themeShade="40"/>
               </w:rPr>
-              <w:t>uccess</w:t>
-            </w:r>
-          </w:p>
-          <w:p>
-            <w:pPr>
-              <w:rPr>
-                <w:rFonts w:ascii="Malgun Gothic Semilight" w:eastAsia="Malgun Gothic Semilight" w:hAnsi="Malgun Gothic Semilight" w:cs="Malgun Gothic Semilight" w:hint="eastAsia"/>
+              <w:t>u</w:t>
+            </w:r>
+            <w:bookmarkStart w:id="0" w:name="_GoBack"/>
+            <w:bookmarkEnd w:id="0"/>
+            <w:r>
+              <w:rPr>
+                <w:rFonts w:ascii="Malgun Gothic Semilight" w:eastAsia="Malgun Gothic Semilight" w:hAnsi="Malgun Gothic Semilight" w:cs="Malgun Gothic Semilight"/>
+                <w:color w:val="3B3838" w:themeColor="background2" w:themeShade="40"/>
+              </w:rPr>
+              <w:t>ccess</w:t>
+            </w:r>
+            <w:r>
+              <w:rPr>
+                <w:rFonts w:ascii="Malgun Gothic Semilight" w:eastAsia="Malgun Gothic Semilight" w:hAnsi="Malgun Gothic Semilight" w:cs="Malgun Gothic Semilight"/>
+                <w:color w:val="3B3838" w:themeColor="background2" w:themeShade="40"/>
+              </w:rPr>
+              <w:t>”</w:t>
+            </w:r>
+          </w:p>
+          <w:p>
+            <w:pPr>
+              <w:rPr>
+                <w:rFonts w:ascii="Malgun Gothic Semilight" w:eastAsia="Malgun Gothic Semilight" w:hAnsi="Malgun Gothic Semilight" w:cs="Malgun Gothic Semilight"/>
                 <w:color w:val="3B3838" w:themeColor="background2" w:themeShade="40"/>
               </w:rPr>
             </w:pPr>
@@ -8769,9 +9116,11 @@
               <w:autoSpaceDN/>
               <w:jc w:val="center"/>
             </w:pPr>
+            <w:proofErr w:type="spellStart"/>
             <w:r>
               <w:t>totCnt</w:t>
             </w:r>
+            <w:proofErr w:type="spellEnd"/>
           </w:p>
         </w:tc>
         <w:tc>
@@ -8825,7 +9174,21 @@
               <w:rPr>
                 <w:rFonts w:hint="eastAsia"/>
               </w:rPr>
-              <w:t xml:space="preserve"> 접속자 수</w:t>
+              <w:t xml:space="preserve"> </w:t>
+            </w:r>
+            <w:proofErr w:type="spellStart"/>
+            <w:r>
+              <w:rPr>
+                <w:rFonts w:hint="eastAsia"/>
+              </w:rPr>
+              <w:t>접속자</w:t>
+            </w:r>
+            <w:proofErr w:type="spellEnd"/>
+            <w:r>
+              <w:rPr>
+                <w:rFonts w:hint="eastAsia"/>
+              </w:rPr>
+              <w:t xml:space="preserve"> 수</w:t>
             </w:r>
           </w:p>
         </w:tc>
@@ -8867,9 +9230,6 @@
               <w:autoSpaceDE/>
               <w:autoSpaceDN/>
               <w:jc w:val="center"/>
-              <w:rPr>
-                <w:rFonts w:hint="eastAsia"/>
-              </w:rPr>
             </w:pPr>
             <w:r>
               <w:rPr>
@@ -8894,9 +9254,6 @@
               <w:autoSpaceDE/>
               <w:autoSpaceDN/>
               <w:jc w:val="center"/>
-              <w:rPr>
-                <w:rFonts w:hint="eastAsia"/>
-              </w:rPr>
             </w:pPr>
             <w:r>
               <w:rPr>
@@ -8921,9 +9278,6 @@
               <w:autoSpaceDE/>
               <w:autoSpaceDN/>
               <w:jc w:val="center"/>
-              <w:rPr>
-                <w:rFonts w:hint="eastAsia"/>
-              </w:rPr>
             </w:pPr>
             <w:r>
               <w:rPr>
@@ -8948,9 +9302,6 @@
               <w:autoSpaceDE/>
               <w:autoSpaceDN/>
               <w:jc w:val="center"/>
-              <w:rPr>
-                <w:rFonts w:hint="eastAsia"/>
-              </w:rPr>
             </w:pPr>
           </w:p>
         </w:tc>
@@ -8975,6 +9326,7 @@
               <w:autoSpaceDN/>
               <w:jc w:val="center"/>
             </w:pPr>
+            <w:proofErr w:type="spellStart"/>
             <w:r>
               <w:rPr>
                 <w:rFonts w:hint="eastAsia"/>
@@ -8984,6 +9336,7 @@
             <w:r>
               <w:t>earMonth</w:t>
             </w:r>
+            <w:proofErr w:type="spellEnd"/>
           </w:p>
         </w:tc>
         <w:tc>
@@ -9022,9 +9375,6 @@
               <w:autoSpaceDE/>
               <w:autoSpaceDN/>
               <w:jc w:val="center"/>
-              <w:rPr>
-                <w:rFonts w:hint="eastAsia"/>
-              </w:rPr>
             </w:pPr>
             <w:r>
               <w:rPr>
@@ -9082,6 +9432,7 @@
               <w:autoSpaceDN/>
               <w:jc w:val="center"/>
             </w:pPr>
+            <w:proofErr w:type="spellStart"/>
             <w:r>
               <w:rPr>
                 <w:rFonts w:hint="eastAsia"/>
@@ -9091,6 +9442,7 @@
             <w:r>
               <w:t>eturnCode</w:t>
             </w:r>
+            <w:proofErr w:type="spellEnd"/>
           </w:p>
         </w:tc>
         <w:tc>
@@ -9193,9 +9545,6 @@
               <w:wordWrap/>
               <w:autoSpaceDE/>
               <w:autoSpaceDN/>
-              <w:rPr>
-                <w:rFonts w:hint="eastAsia"/>
-              </w:rPr>
             </w:pPr>
             <w:r>
               <w:rPr>
@@ -9235,10 +9584,8 @@
               <w:autoSpaceDE/>
               <w:autoSpaceDN/>
               <w:jc w:val="center"/>
-              <w:rPr>
-                <w:rFonts w:hint="eastAsia"/>
-              </w:rPr>
-            </w:pPr>
+            </w:pPr>
+            <w:proofErr w:type="spellStart"/>
             <w:r>
               <w:rPr>
                 <w:rFonts w:hint="eastAsia"/>
@@ -9248,6 +9595,7 @@
             <w:r>
               <w:t>eturnMessage</w:t>
             </w:r>
+            <w:proofErr w:type="spellEnd"/>
           </w:p>
         </w:tc>
         <w:tc>
@@ -9325,7 +9673,7 @@
     <w:p>
       <w:pPr>
         <w:rPr>
-          <w:rFonts w:ascii="Malgun Gothic Semilight" w:eastAsia="Malgun Gothic Semilight" w:hAnsi="Malgun Gothic Semilight" w:cs="Malgun Gothic Semilight" w:hint="eastAsia"/>
+          <w:rFonts w:ascii="Malgun Gothic Semilight" w:eastAsia="Malgun Gothic Semilight" w:hAnsi="Malgun Gothic Semilight" w:cs="Malgun Gothic Semilight"/>
           <w:color w:val="3B3838" w:themeColor="background2" w:themeShade="40"/>
         </w:rPr>
       </w:pPr>
@@ -9337,7 +9685,7 @@
         <w:autoSpaceDE/>
         <w:autoSpaceDN/>
         <w:rPr>
-          <w:rFonts w:ascii="Malgun Gothic Semilight" w:eastAsia="Malgun Gothic Semilight" w:hAnsi="Malgun Gothic Semilight" w:cs="Malgun Gothic Semilight" w:hint="eastAsia"/>
+          <w:rFonts w:ascii="Malgun Gothic Semilight" w:eastAsia="Malgun Gothic Semilight" w:hAnsi="Malgun Gothic Semilight" w:cs="Malgun Gothic Semilight"/>
         </w:rPr>
       </w:pPr>
     </w:p>
@@ -9349,6 +9697,56 @@
     </w:sectPr>
   </w:body>
 </w:document>
+</file>
+
+<file path=word/endnotes.xml><?xml version="1.0" encoding="utf-8"?>
+<w:endnotes xmlns:wpc="http://schemas.microsoft.com/office/word/2010/wordprocessingCanvas" xmlns:cx="http://schemas.microsoft.com/office/drawing/2014/chartex" xmlns:cx1="http://schemas.microsoft.com/office/drawing/2015/9/8/chartex" xmlns:cx2="http://schemas.microsoft.com/office/drawing/2015/10/21/chartex" xmlns:cx3="http://schemas.microsoft.com/office/drawing/2016/5/9/chartex" xmlns:cx4="http://schemas.microsoft.com/office/drawing/2016/5/10/chartex" xmlns:cx5="http://schemas.microsoft.com/office/drawing/2016/5/11/chartex" xmlns:cx6="http://schemas.microsoft.com/office/drawing/2016/5/12/chartex" xmlns:cx7="http://schemas.microsoft.com/office/drawing/2016/5/13/chartex" xmlns:cx8="http://schemas.microsoft.com/office/drawing/2016/5/14/chartex" xmlns:mc="http://schemas.openxmlformats.org/markup-compatibility/2006" xmlns:aink="http://schemas.microsoft.com/office/drawing/2016/ink" xmlns:am3d="http://schemas.microsoft.com/office/drawing/2017/model3d" xmlns:o="urn:schemas-microsoft-com:office:office" xmlns:r="http://schemas.openxmlformats.org/officeDocument/2006/relationships" xmlns:m="http://schemas.openxmlformats.org/officeDocument/2006/math" xmlns:v="urn:schemas-microsoft-com:vml" xmlns:wp14="http://schemas.microsoft.com/office/word/2010/wordprocessingDrawing" xmlns:wp="http://schemas.openxmlformats.org/drawingml/2006/wordprocessingDrawing" xmlns:w10="urn:schemas-microsoft-com:office:word" xmlns:w="http://schemas.openxmlformats.org/wordprocessingml/2006/main" xmlns:w14="http://schemas.microsoft.com/office/word/2010/wordml" xmlns:w15="http://schemas.microsoft.com/office/word/2012/wordml" xmlns:w16cid="http://schemas.microsoft.com/office/word/2016/wordml/cid" xmlns:w16se="http://schemas.microsoft.com/office/word/2015/wordml/symex" xmlns:wpg="http://schemas.microsoft.com/office/word/2010/wordprocessingGroup" xmlns:wpi="http://schemas.microsoft.com/office/word/2010/wordprocessingInk" xmlns:wne="http://schemas.microsoft.com/office/word/2006/wordml" xmlns:wps="http://schemas.microsoft.com/office/word/2010/wordprocessingShape" mc:Ignorable="w14 w15 w16se w16cid wp14">
+  <w:endnote w:type="separator" w:id="-1">
+    <w:p>
+      <w:pPr>
+        <w:spacing w:after="0" w:line="240" w:lineRule="auto"/>
+      </w:pPr>
+      <w:r>
+        <w:separator/>
+      </w:r>
+    </w:p>
+  </w:endnote>
+  <w:endnote w:type="continuationSeparator" w:id="0">
+    <w:p>
+      <w:pPr>
+        <w:spacing w:after="0" w:line="240" w:lineRule="auto"/>
+      </w:pPr>
+      <w:r>
+        <w:continuationSeparator/>
+      </w:r>
+    </w:p>
+  </w:endnote>
+</w:endnotes>
+</file>
+
+<file path=word/footnotes.xml><?xml version="1.0" encoding="utf-8"?>
+<w:footnotes xmlns:wpc="http://schemas.microsoft.com/office/word/2010/wordprocessingCanvas" xmlns:cx="http://schemas.microsoft.com/office/drawing/2014/chartex" xmlns:cx1="http://schemas.microsoft.com/office/drawing/2015/9/8/chartex" xmlns:cx2="http://schemas.microsoft.com/office/drawing/2015/10/21/chartex" xmlns:cx3="http://schemas.microsoft.com/office/drawing/2016/5/9/chartex" xmlns:cx4="http://schemas.microsoft.com/office/drawing/2016/5/10/chartex" xmlns:cx5="http://schemas.microsoft.com/office/drawing/2016/5/11/chartex" xmlns:cx6="http://schemas.microsoft.com/office/drawing/2016/5/12/chartex" xmlns:cx7="http://schemas.microsoft.com/office/drawing/2016/5/13/chartex" xmlns:cx8="http://schemas.microsoft.com/office/drawing/2016/5/14/chartex" xmlns:mc="http://schemas.openxmlformats.org/markup-compatibility/2006" xmlns:aink="http://schemas.microsoft.com/office/drawing/2016/ink" xmlns:am3d="http://schemas.microsoft.com/office/drawing/2017/model3d" xmlns:o="urn:schemas-microsoft-com:office:office" xmlns:r="http://schemas.openxmlformats.org/officeDocument/2006/relationships" xmlns:m="http://schemas.openxmlformats.org/officeDocument/2006/math" xmlns:v="urn:schemas-microsoft-com:vml" xmlns:wp14="http://schemas.microsoft.com/office/word/2010/wordprocessingDrawing" xmlns:wp="http://schemas.openxmlformats.org/drawingml/2006/wordprocessingDrawing" xmlns:w10="urn:schemas-microsoft-com:office:word" xmlns:w="http://schemas.openxmlformats.org/wordprocessingml/2006/main" xmlns:w14="http://schemas.microsoft.com/office/word/2010/wordml" xmlns:w15="http://schemas.microsoft.com/office/word/2012/wordml" xmlns:w16cid="http://schemas.microsoft.com/office/word/2016/wordml/cid" xmlns:w16se="http://schemas.microsoft.com/office/word/2015/wordml/symex" xmlns:wpg="http://schemas.microsoft.com/office/word/2010/wordprocessingGroup" xmlns:wpi="http://schemas.microsoft.com/office/word/2010/wordprocessingInk" xmlns:wne="http://schemas.microsoft.com/office/word/2006/wordml" xmlns:wps="http://schemas.microsoft.com/office/word/2010/wordprocessingShape" mc:Ignorable="w14 w15 w16se w16cid wp14">
+  <w:footnote w:type="separator" w:id="-1">
+    <w:p>
+      <w:pPr>
+        <w:spacing w:after="0" w:line="240" w:lineRule="auto"/>
+      </w:pPr>
+      <w:r>
+        <w:separator/>
+      </w:r>
+    </w:p>
+  </w:footnote>
+  <w:footnote w:type="continuationSeparator" w:id="0">
+    <w:p>
+      <w:pPr>
+        <w:spacing w:after="0" w:line="240" w:lineRule="auto"/>
+      </w:pPr>
+      <w:r>
+        <w:continuationSeparator/>
+      </w:r>
+    </w:p>
+  </w:footnote>
+</w:footnotes>
 </file>
 
 <file path=word/numbering.xml><?xml version="1.0" encoding="utf-8"?>
@@ -10722,6 +11120,50 @@
       <w:ind w:leftChars="400" w:left="800"/>
     </w:pPr>
   </w:style>
+  <w:style w:type="paragraph" w:styleId="a5">
+    <w:name w:val="header"/>
+    <w:basedOn w:val="a"/>
+    <w:link w:val="Char"/>
+    <w:uiPriority w:val="99"/>
+    <w:unhideWhenUsed/>
+    <w:rsid w:val="00EE1CC2"/>
+    <w:pPr>
+      <w:tabs>
+        <w:tab w:val="center" w:pos="4513"/>
+        <w:tab w:val="right" w:pos="9026"/>
+      </w:tabs>
+      <w:snapToGrid w:val="0"/>
+    </w:pPr>
+  </w:style>
+  <w:style w:type="character" w:customStyle="1" w:styleId="Char">
+    <w:name w:val="머리글 Char"/>
+    <w:basedOn w:val="a0"/>
+    <w:link w:val="a5"/>
+    <w:uiPriority w:val="99"/>
+    <w:rsid w:val="00EE1CC2"/>
+  </w:style>
+  <w:style w:type="paragraph" w:styleId="a6">
+    <w:name w:val="footer"/>
+    <w:basedOn w:val="a"/>
+    <w:link w:val="Char0"/>
+    <w:uiPriority w:val="99"/>
+    <w:unhideWhenUsed/>
+    <w:rsid w:val="00EE1CC2"/>
+    <w:pPr>
+      <w:tabs>
+        <w:tab w:val="center" w:pos="4513"/>
+        <w:tab w:val="right" w:pos="9026"/>
+      </w:tabs>
+      <w:snapToGrid w:val="0"/>
+    </w:pPr>
+  </w:style>
+  <w:style w:type="character" w:customStyle="1" w:styleId="Char0">
+    <w:name w:val="바닥글 Char"/>
+    <w:basedOn w:val="a0"/>
+    <w:link w:val="a6"/>
+    <w:uiPriority w:val="99"/>
+    <w:rsid w:val="00EE1CC2"/>
+  </w:style>
 </w:styles>
 </file>
 
@@ -11025,7 +11467,7 @@
 </file>
 
 <file path=customXml/itemProps1.xml><?xml version="1.0" encoding="utf-8"?>
-<ds:datastoreItem xmlns:ds="http://schemas.openxmlformats.org/officeDocument/2006/customXml" ds:itemID="{DAD8343C-D294-4F65-888D-827A38755C0F}">
+<ds:datastoreItem xmlns:ds="http://schemas.openxmlformats.org/officeDocument/2006/customXml" ds:itemID="{2FE0C22B-0F69-40D6-959E-E5D2B33D3972}">
   <ds:schemaRefs>
     <ds:schemaRef ds:uri="http://schemas.openxmlformats.org/officeDocument/2006/bibliography"/>
   </ds:schemaRefs>

--- a/API가이드문서.docx
+++ b/API가이드문서.docx
@@ -738,23 +738,7 @@
           <w:rFonts w:ascii="Malgun Gothic Semilight" w:eastAsia="Malgun Gothic Semilight" w:hAnsi="Malgun Gothic Semilight" w:cs="Malgun Gothic Semilight" w:hint="eastAsia"/>
           <w:szCs w:val="20"/>
         </w:rPr>
-        <w:t xml:space="preserve">월별 </w:t>
-      </w:r>
-      <w:proofErr w:type="spellStart"/>
-      <w:r>
-        <w:rPr>
-          <w:rFonts w:ascii="Malgun Gothic Semilight" w:eastAsia="Malgun Gothic Semilight" w:hAnsi="Malgun Gothic Semilight" w:cs="Malgun Gothic Semilight" w:hint="eastAsia"/>
-          <w:szCs w:val="20"/>
-        </w:rPr>
-        <w:t>접속자</w:t>
-      </w:r>
-      <w:proofErr w:type="spellEnd"/>
-      <w:r>
-        <w:rPr>
-          <w:rFonts w:ascii="Malgun Gothic Semilight" w:eastAsia="Malgun Gothic Semilight" w:hAnsi="Malgun Gothic Semilight" w:cs="Malgun Gothic Semilight" w:hint="eastAsia"/>
-          <w:szCs w:val="20"/>
-        </w:rPr>
-        <w:t xml:space="preserve"> 수</w:t>
+        <w:t>월별 접속자 수</w:t>
       </w:r>
     </w:p>
     <w:p>
@@ -773,7 +757,6 @@
         </w:rPr>
         <w:t xml:space="preserve">요청 </w:t>
       </w:r>
-      <w:proofErr w:type="spellStart"/>
       <w:r>
         <w:rPr>
           <w:rFonts w:ascii="Malgun Gothic Semilight" w:eastAsia="Malgun Gothic Semilight" w:hAnsi="Malgun Gothic Semilight" w:cs="Malgun Gothic Semilight"/>
@@ -782,7 +765,6 @@
         </w:rPr>
         <w:t>url</w:t>
       </w:r>
-      <w:proofErr w:type="spellEnd"/>
     </w:p>
     <w:p>
       <w:pPr>
@@ -809,7 +791,6 @@
         </w:rPr>
         <w:t>login/{</w:t>
       </w:r>
-      <w:proofErr w:type="spellStart"/>
       <w:r>
         <w:rPr>
           <w:rFonts w:ascii="Malgun Gothic Semilight" w:eastAsia="Malgun Gothic Semilight" w:hAnsi="Malgun Gothic Semilight" w:cs="Malgun Gothic Semilight" w:hint="eastAsia"/>
@@ -820,14 +801,7 @@
         <w:rPr>
           <w:rFonts w:ascii="Malgun Gothic Semilight" w:eastAsia="Malgun Gothic Semilight" w:hAnsi="Malgun Gothic Semilight" w:cs="Malgun Gothic Semilight"/>
         </w:rPr>
-        <w:t>earMonth</w:t>
-      </w:r>
-      <w:proofErr w:type="spellEnd"/>
-      <w:r>
-        <w:rPr>
-          <w:rFonts w:ascii="Malgun Gothic Semilight" w:eastAsia="Malgun Gothic Semilight" w:hAnsi="Malgun Gothic Semilight" w:cs="Malgun Gothic Semilight"/>
-        </w:rPr>
-        <w:t>}</w:t>
+        <w:t>earMonth}</w:t>
       </w:r>
     </w:p>
     <w:p>
@@ -1091,7 +1065,6 @@
               <w:autoSpaceDN/>
               <w:jc w:val="center"/>
             </w:pPr>
-            <w:proofErr w:type="spellStart"/>
             <w:r>
               <w:rPr>
                 <w:rFonts w:hint="eastAsia"/>
@@ -1101,7 +1074,6 @@
             <w:r>
               <w:t>earMonth</w:t>
             </w:r>
-            <w:proofErr w:type="spellEnd"/>
           </w:p>
         </w:tc>
         <w:tc>
@@ -1549,36 +1521,56 @@
                 <w:rFonts w:ascii="Malgun Gothic Semilight" w:eastAsia="Malgun Gothic Semilight" w:hAnsi="Malgun Gothic Semilight" w:cs="Malgun Gothic Semilight"/>
                 <w:color w:val="3B3838" w:themeColor="background2" w:themeShade="40"/>
               </w:rPr>
-              <w:t xml:space="preserve">       “</w:t>
-            </w:r>
-            <w:proofErr w:type="spellStart"/>
+              <w:t xml:space="preserve">       “totCnt”: </w:t>
+            </w:r>
             <w:r>
               <w:rPr>
                 <w:rFonts w:ascii="Malgun Gothic Semilight" w:eastAsia="Malgun Gothic Semilight" w:hAnsi="Malgun Gothic Semilight" w:cs="Malgun Gothic Semilight"/>
                 <w:color w:val="3B3838" w:themeColor="background2" w:themeShade="40"/>
               </w:rPr>
-              <w:t>totCnt</w:t>
-            </w:r>
-            <w:proofErr w:type="spellEnd"/>
+              <w:t>41</w:t>
+            </w:r>
             <w:r>
               <w:rPr>
                 <w:rFonts w:ascii="Malgun Gothic Semilight" w:eastAsia="Malgun Gothic Semilight" w:hAnsi="Malgun Gothic Semilight" w:cs="Malgun Gothic Semilight"/>
                 <w:color w:val="3B3838" w:themeColor="background2" w:themeShade="40"/>
               </w:rPr>
-              <w:t xml:space="preserve">”: </w:t>
-            </w:r>
-            <w:r>
+              <w:t>,</w:t>
+            </w:r>
+          </w:p>
+          <w:p>
+            <w:pPr>
               <w:rPr>
                 <w:rFonts w:ascii="Malgun Gothic Semilight" w:eastAsia="Malgun Gothic Semilight" w:hAnsi="Malgun Gothic Semilight" w:cs="Malgun Gothic Semilight"/>
                 <w:color w:val="3B3838" w:themeColor="background2" w:themeShade="40"/>
               </w:rPr>
-              <w:t>41</w:t>
+            </w:pPr>
+            <w:r>
+              <w:rPr>
+                <w:rFonts w:ascii="Malgun Gothic Semilight" w:eastAsia="Malgun Gothic Semilight" w:hAnsi="Malgun Gothic Semilight" w:cs="Malgun Gothic Semilight" w:hint="eastAsia"/>
+                <w:color w:val="3B3838" w:themeColor="background2" w:themeShade="40"/>
+              </w:rPr>
+              <w:t xml:space="preserve"> </w:t>
             </w:r>
             <w:r>
               <w:rPr>
                 <w:rFonts w:ascii="Malgun Gothic Semilight" w:eastAsia="Malgun Gothic Semilight" w:hAnsi="Malgun Gothic Semilight" w:cs="Malgun Gothic Semilight"/>
                 <w:color w:val="3B3838" w:themeColor="background2" w:themeShade="40"/>
               </w:rPr>
+              <w:t xml:space="preserve">       “yearMonth”: “2008</w:t>
+            </w:r>
+            <w:r>
+              <w:rPr>
+                <w:rFonts w:ascii="Malgun Gothic Semilight" w:eastAsia="Malgun Gothic Semilight" w:hAnsi="Malgun Gothic Semilight" w:cs="Malgun Gothic Semilight"/>
+                <w:color w:val="3B3838" w:themeColor="background2" w:themeShade="40"/>
+              </w:rPr>
+              <w:t>”</w:t>
+            </w:r>
+            <w:r>
+              <w:rPr>
+                <w:rFonts w:ascii="Malgun Gothic Semilight" w:eastAsia="Malgun Gothic Semilight" w:hAnsi="Malgun Gothic Semilight" w:cs="Malgun Gothic Semilight"/>
+                <w:color w:val="3B3838" w:themeColor="background2" w:themeShade="40"/>
+              </w:rPr>
               <w:t>,</w:t>
             </w:r>
           </w:p>
@@ -1601,127 +1593,43 @@
                 <w:rFonts w:ascii="Malgun Gothic Semilight" w:eastAsia="Malgun Gothic Semilight" w:hAnsi="Malgun Gothic Semilight" w:cs="Malgun Gothic Semilight"/>
                 <w:color w:val="3B3838" w:themeColor="background2" w:themeShade="40"/>
               </w:rPr>
-              <w:t xml:space="preserve">       “</w:t>
-            </w:r>
-            <w:proofErr w:type="spellStart"/>
+              <w:t xml:space="preserve">       “r</w:t>
+            </w:r>
+            <w:r>
+              <w:rPr>
+                <w:rFonts w:ascii="Malgun Gothic Semilight" w:eastAsia="Malgun Gothic Semilight" w:hAnsi="Malgun Gothic Semilight" w:cs="Malgun Gothic Semilight" w:hint="eastAsia"/>
+                <w:color w:val="3B3838" w:themeColor="background2" w:themeShade="40"/>
+              </w:rPr>
+              <w:t>e</w:t>
+            </w:r>
             <w:r>
               <w:rPr>
                 <w:rFonts w:ascii="Malgun Gothic Semilight" w:eastAsia="Malgun Gothic Semilight" w:hAnsi="Malgun Gothic Semilight" w:cs="Malgun Gothic Semilight"/>
                 <w:color w:val="3B3838" w:themeColor="background2" w:themeShade="40"/>
               </w:rPr>
-              <w:t>yearMonth</w:t>
-            </w:r>
-            <w:proofErr w:type="spellEnd"/>
-            <w:r>
+              <w:t>turnCode”: “200”,</w:t>
+            </w:r>
+          </w:p>
+          <w:p>
+            <w:pPr>
               <w:rPr>
                 <w:rFonts w:ascii="Malgun Gothic Semilight" w:eastAsia="Malgun Gothic Semilight" w:hAnsi="Malgun Gothic Semilight" w:cs="Malgun Gothic Semilight"/>
                 <w:color w:val="3B3838" w:themeColor="background2" w:themeShade="40"/>
               </w:rPr>
-              <w:t>”: “202008</w:t>
+            </w:pPr>
+            <w:r>
+              <w:rPr>
+                <w:rFonts w:ascii="Malgun Gothic Semilight" w:eastAsia="Malgun Gothic Semilight" w:hAnsi="Malgun Gothic Semilight" w:cs="Malgun Gothic Semilight" w:hint="eastAsia"/>
+                <w:color w:val="3B3838" w:themeColor="background2" w:themeShade="40"/>
+              </w:rPr>
+              <w:t xml:space="preserve"> </w:t>
             </w:r>
             <w:r>
               <w:rPr>
                 <w:rFonts w:ascii="Malgun Gothic Semilight" w:eastAsia="Malgun Gothic Semilight" w:hAnsi="Malgun Gothic Semilight" w:cs="Malgun Gothic Semilight"/>
                 <w:color w:val="3B3838" w:themeColor="background2" w:themeShade="40"/>
               </w:rPr>
-              <w:t>”</w:t>
-            </w:r>
-            <w:r>
-              <w:rPr>
-                <w:rFonts w:ascii="Malgun Gothic Semilight" w:eastAsia="Malgun Gothic Semilight" w:hAnsi="Malgun Gothic Semilight" w:cs="Malgun Gothic Semilight"/>
-                <w:color w:val="3B3838" w:themeColor="background2" w:themeShade="40"/>
-              </w:rPr>
-              <w:t>,</w:t>
-            </w:r>
-          </w:p>
-          <w:p>
-            <w:pPr>
-              <w:rPr>
-                <w:rFonts w:ascii="Malgun Gothic Semilight" w:eastAsia="Malgun Gothic Semilight" w:hAnsi="Malgun Gothic Semilight" w:cs="Malgun Gothic Semilight"/>
-                <w:color w:val="3B3838" w:themeColor="background2" w:themeShade="40"/>
-              </w:rPr>
-            </w:pPr>
-            <w:r>
-              <w:rPr>
-                <w:rFonts w:ascii="Malgun Gothic Semilight" w:eastAsia="Malgun Gothic Semilight" w:hAnsi="Malgun Gothic Semilight" w:cs="Malgun Gothic Semilight" w:hint="eastAsia"/>
-                <w:color w:val="3B3838" w:themeColor="background2" w:themeShade="40"/>
-              </w:rPr>
-              <w:t xml:space="preserve"> </w:t>
-            </w:r>
-            <w:r>
-              <w:rPr>
-                <w:rFonts w:ascii="Malgun Gothic Semilight" w:eastAsia="Malgun Gothic Semilight" w:hAnsi="Malgun Gothic Semilight" w:cs="Malgun Gothic Semilight"/>
-                <w:color w:val="3B3838" w:themeColor="background2" w:themeShade="40"/>
-              </w:rPr>
-              <w:t xml:space="preserve">       “</w:t>
-            </w:r>
-            <w:proofErr w:type="spellStart"/>
-            <w:r>
-              <w:rPr>
-                <w:rFonts w:ascii="Malgun Gothic Semilight" w:eastAsia="Malgun Gothic Semilight" w:hAnsi="Malgun Gothic Semilight" w:cs="Malgun Gothic Semilight"/>
-                <w:color w:val="3B3838" w:themeColor="background2" w:themeShade="40"/>
-              </w:rPr>
-              <w:t>r</w:t>
-            </w:r>
-            <w:r>
-              <w:rPr>
-                <w:rFonts w:ascii="Malgun Gothic Semilight" w:eastAsia="Malgun Gothic Semilight" w:hAnsi="Malgun Gothic Semilight" w:cs="Malgun Gothic Semilight" w:hint="eastAsia"/>
-                <w:color w:val="3B3838" w:themeColor="background2" w:themeShade="40"/>
-              </w:rPr>
-              <w:t>e</w:t>
-            </w:r>
-            <w:r>
-              <w:rPr>
-                <w:rFonts w:ascii="Malgun Gothic Semilight" w:eastAsia="Malgun Gothic Semilight" w:hAnsi="Malgun Gothic Semilight" w:cs="Malgun Gothic Semilight"/>
-                <w:color w:val="3B3838" w:themeColor="background2" w:themeShade="40"/>
-              </w:rPr>
-              <w:t>turnCode</w:t>
-            </w:r>
-            <w:proofErr w:type="spellEnd"/>
-            <w:r>
-              <w:rPr>
-                <w:rFonts w:ascii="Malgun Gothic Semilight" w:eastAsia="Malgun Gothic Semilight" w:hAnsi="Malgun Gothic Semilight" w:cs="Malgun Gothic Semilight"/>
-                <w:color w:val="3B3838" w:themeColor="background2" w:themeShade="40"/>
-              </w:rPr>
-              <w:t>”: “200”,</w:t>
-            </w:r>
-          </w:p>
-          <w:p>
-            <w:pPr>
-              <w:rPr>
-                <w:rFonts w:ascii="Malgun Gothic Semilight" w:eastAsia="Malgun Gothic Semilight" w:hAnsi="Malgun Gothic Semilight" w:cs="Malgun Gothic Semilight"/>
-                <w:color w:val="3B3838" w:themeColor="background2" w:themeShade="40"/>
-              </w:rPr>
-            </w:pPr>
-            <w:r>
-              <w:rPr>
-                <w:rFonts w:ascii="Malgun Gothic Semilight" w:eastAsia="Malgun Gothic Semilight" w:hAnsi="Malgun Gothic Semilight" w:cs="Malgun Gothic Semilight" w:hint="eastAsia"/>
-                <w:color w:val="3B3838" w:themeColor="background2" w:themeShade="40"/>
-              </w:rPr>
-              <w:t xml:space="preserve"> </w:t>
-            </w:r>
-            <w:r>
-              <w:rPr>
-                <w:rFonts w:ascii="Malgun Gothic Semilight" w:eastAsia="Malgun Gothic Semilight" w:hAnsi="Malgun Gothic Semilight" w:cs="Malgun Gothic Semilight"/>
-                <w:color w:val="3B3838" w:themeColor="background2" w:themeShade="40"/>
-              </w:rPr>
-              <w:t xml:space="preserve">       “</w:t>
-            </w:r>
-            <w:proofErr w:type="spellStart"/>
-            <w:r>
-              <w:rPr>
-                <w:rFonts w:ascii="Malgun Gothic Semilight" w:eastAsia="Malgun Gothic Semilight" w:hAnsi="Malgun Gothic Semilight" w:cs="Malgun Gothic Semilight"/>
-                <w:color w:val="3B3838" w:themeColor="background2" w:themeShade="40"/>
-              </w:rPr>
-              <w:t>returnMessage</w:t>
-            </w:r>
-            <w:proofErr w:type="spellEnd"/>
-            <w:r>
-              <w:rPr>
-                <w:rFonts w:ascii="Malgun Gothic Semilight" w:eastAsia="Malgun Gothic Semilight" w:hAnsi="Malgun Gothic Semilight" w:cs="Malgun Gothic Semilight"/>
-                <w:color w:val="3B3838" w:themeColor="background2" w:themeShade="40"/>
-              </w:rPr>
-              <w:t>”: “</w:t>
+              <w:t xml:space="preserve">       “returnMessage”: “</w:t>
             </w:r>
             <w:r>
               <w:rPr>
@@ -1934,11 +1842,9 @@
               <w:autoSpaceDN/>
               <w:jc w:val="center"/>
             </w:pPr>
-            <w:proofErr w:type="spellStart"/>
             <w:r>
               <w:t>totCnt</w:t>
             </w:r>
-            <w:proofErr w:type="spellEnd"/>
           </w:p>
         </w:tc>
         <w:tc>
@@ -1986,21 +1892,7 @@
               <w:rPr>
                 <w:rFonts w:hint="eastAsia"/>
               </w:rPr>
-              <w:t xml:space="preserve">월별 </w:t>
-            </w:r>
-            <w:proofErr w:type="spellStart"/>
-            <w:r>
-              <w:rPr>
-                <w:rFonts w:hint="eastAsia"/>
-              </w:rPr>
-              <w:t>접속자</w:t>
-            </w:r>
-            <w:proofErr w:type="spellEnd"/>
-            <w:r>
-              <w:rPr>
-                <w:rFonts w:hint="eastAsia"/>
-              </w:rPr>
-              <w:t xml:space="preserve"> 수</w:t>
+              <w:t>월별 접속자 수</w:t>
             </w:r>
           </w:p>
         </w:tc>
@@ -2043,7 +1935,6 @@
               <w:autoSpaceDN/>
               <w:jc w:val="center"/>
             </w:pPr>
-            <w:proofErr w:type="spellStart"/>
             <w:r>
               <w:rPr>
                 <w:rFonts w:hint="eastAsia"/>
@@ -2053,7 +1944,6 @@
             <w:r>
               <w:t>earMonth</w:t>
             </w:r>
-            <w:proofErr w:type="spellEnd"/>
           </w:p>
         </w:tc>
         <w:tc>
@@ -2149,7 +2039,6 @@
               <w:autoSpaceDN/>
               <w:jc w:val="center"/>
             </w:pPr>
-            <w:proofErr w:type="spellStart"/>
             <w:r>
               <w:rPr>
                 <w:rFonts w:hint="eastAsia"/>
@@ -2159,7 +2048,6 @@
             <w:r>
               <w:t>eturnCode</w:t>
             </w:r>
-            <w:proofErr w:type="spellEnd"/>
           </w:p>
         </w:tc>
         <w:tc>
@@ -2308,7 +2196,6 @@
               <w:autoSpaceDN/>
               <w:jc w:val="center"/>
             </w:pPr>
-            <w:proofErr w:type="spellStart"/>
             <w:r>
               <w:rPr>
                 <w:rFonts w:hint="eastAsia"/>
@@ -2318,7 +2205,6 @@
             <w:r>
               <w:t>eturnMessage</w:t>
             </w:r>
-            <w:proofErr w:type="spellEnd"/>
           </w:p>
         </w:tc>
         <w:tc>
@@ -2441,23 +2327,7 @@
           <w:rFonts w:ascii="Malgun Gothic Semilight" w:eastAsia="Malgun Gothic Semilight" w:hAnsi="Malgun Gothic Semilight" w:cs="Malgun Gothic Semilight" w:hint="eastAsia"/>
           <w:szCs w:val="20"/>
         </w:rPr>
-        <w:t xml:space="preserve"> </w:t>
-      </w:r>
-      <w:proofErr w:type="spellStart"/>
-      <w:r>
-        <w:rPr>
-          <w:rFonts w:ascii="Malgun Gothic Semilight" w:eastAsia="Malgun Gothic Semilight" w:hAnsi="Malgun Gothic Semilight" w:cs="Malgun Gothic Semilight" w:hint="eastAsia"/>
-          <w:szCs w:val="20"/>
-        </w:rPr>
-        <w:t>접속자</w:t>
-      </w:r>
-      <w:proofErr w:type="spellEnd"/>
-      <w:r>
-        <w:rPr>
-          <w:rFonts w:ascii="Malgun Gothic Semilight" w:eastAsia="Malgun Gothic Semilight" w:hAnsi="Malgun Gothic Semilight" w:cs="Malgun Gothic Semilight" w:hint="eastAsia"/>
-          <w:szCs w:val="20"/>
-        </w:rPr>
-        <w:t xml:space="preserve"> 수</w:t>
+        <w:t xml:space="preserve"> 접속자 수</w:t>
       </w:r>
     </w:p>
     <w:p>
@@ -2476,7 +2346,6 @@
         </w:rPr>
         <w:t xml:space="preserve">요청 </w:t>
       </w:r>
-      <w:proofErr w:type="spellStart"/>
       <w:r>
         <w:rPr>
           <w:rFonts w:ascii="Malgun Gothic Semilight" w:eastAsia="Malgun Gothic Semilight" w:hAnsi="Malgun Gothic Semilight" w:cs="Malgun Gothic Semilight"/>
@@ -2485,13 +2354,12 @@
         </w:rPr>
         <w:t>url</w:t>
       </w:r>
-      <w:proofErr w:type="spellEnd"/>
     </w:p>
     <w:p>
       <w:pPr>
         <w:ind w:firstLineChars="100" w:firstLine="200"/>
         <w:rPr>
-          <w:rFonts w:ascii="Malgun Gothic Semilight" w:eastAsia="Malgun Gothic Semilight" w:hAnsi="Malgun Gothic Semilight" w:cs="Malgun Gothic Semilight"/>
+          <w:rFonts w:ascii="Malgun Gothic Semilight" w:eastAsia="Malgun Gothic Semilight" w:hAnsi="Malgun Gothic Semilight" w:cs="Malgun Gothic Semilight" w:hint="eastAsia"/>
         </w:rPr>
       </w:pPr>
       <w:r>
@@ -2512,7 +2380,6 @@
         </w:rPr>
         <w:t>login/{</w:t>
       </w:r>
-      <w:proofErr w:type="spellStart"/>
       <w:r>
         <w:rPr>
           <w:rFonts w:ascii="Malgun Gothic Semilight" w:eastAsia="Malgun Gothic Semilight" w:hAnsi="Malgun Gothic Semilight" w:cs="Malgun Gothic Semilight" w:hint="eastAsia"/>
@@ -2523,26 +2390,13 @@
         <w:rPr>
           <w:rFonts w:ascii="Malgun Gothic Semilight" w:eastAsia="Malgun Gothic Semilight" w:hAnsi="Malgun Gothic Semilight" w:cs="Malgun Gothic Semilight"/>
         </w:rPr>
-        <w:t>earMonth</w:t>
-      </w:r>
-      <w:proofErr w:type="spellEnd"/>
-      <w:r>
-        <w:rPr>
-          <w:rFonts w:ascii="Malgun Gothic Semilight" w:eastAsia="Malgun Gothic Semilight" w:hAnsi="Malgun Gothic Semilight" w:cs="Malgun Gothic Semilight"/>
-        </w:rPr>
-        <w:t>}/{</w:t>
+        <w:t>earMonth}</w:t>
       </w:r>
       <w:r>
         <w:rPr>
-          <w:rFonts w:ascii="Malgun Gothic Semilight" w:eastAsia="Malgun Gothic Semilight" w:hAnsi="Malgun Gothic Semilight" w:cs="Malgun Gothic Semilight" w:hint="eastAsia"/>
-        </w:rPr>
-        <w:t>d</w:t>
-      </w:r>
-      <w:r>
-        <w:rPr>
           <w:rFonts w:ascii="Malgun Gothic Semilight" w:eastAsia="Malgun Gothic Semilight" w:hAnsi="Malgun Gothic Semilight" w:cs="Malgun Gothic Semilight"/>
         </w:rPr>
-        <w:t>ay}</w:t>
+        <w:t>?{params(key=value)}</w:t>
       </w:r>
     </w:p>
     <w:p>
@@ -2562,7 +2416,13 @@
         <w:rPr>
           <w:rFonts w:ascii="Malgun Gothic Semilight" w:eastAsia="Malgun Gothic Semilight" w:hAnsi="Malgun Gothic Semilight" w:cs="Malgun Gothic Semilight"/>
         </w:rPr>
-        <w:t>x) stats/login/202008/14</w:t>
+        <w:t>x) stats/login/202008</w:t>
+      </w:r>
+      <w:r>
+        <w:rPr>
+          <w:rFonts w:ascii="Malgun Gothic Semilight" w:eastAsia="Malgun Gothic Semilight" w:hAnsi="Malgun Gothic Semilight" w:cs="Malgun Gothic Semilight"/>
+        </w:rPr>
+        <w:t>?day=04</w:t>
       </w:r>
     </w:p>
     <w:p>
@@ -2806,7 +2666,6 @@
               <w:autoSpaceDN/>
               <w:jc w:val="center"/>
             </w:pPr>
-            <w:proofErr w:type="spellStart"/>
             <w:r>
               <w:rPr>
                 <w:rFonts w:hint="eastAsia"/>
@@ -2816,7 +2675,6 @@
             <w:r>
               <w:t>earMonth</w:t>
             </w:r>
-            <w:proofErr w:type="spellEnd"/>
           </w:p>
         </w:tc>
         <w:tc>
@@ -3297,27 +3155,34 @@
                 <w:rFonts w:ascii="Malgun Gothic Semilight" w:eastAsia="Malgun Gothic Semilight" w:hAnsi="Malgun Gothic Semilight" w:cs="Malgun Gothic Semilight"/>
                 <w:color w:val="3B3838" w:themeColor="background2" w:themeShade="40"/>
               </w:rPr>
-              <w:t xml:space="preserve">       “</w:t>
-            </w:r>
-            <w:proofErr w:type="spellStart"/>
-            <w:r>
+              <w:t xml:space="preserve">       “totCnt”: 7,</w:t>
+            </w:r>
+          </w:p>
+          <w:p>
+            <w:pPr>
               <w:rPr>
                 <w:rFonts w:ascii="Malgun Gothic Semilight" w:eastAsia="Malgun Gothic Semilight" w:hAnsi="Malgun Gothic Semilight" w:cs="Malgun Gothic Semilight"/>
                 <w:color w:val="3B3838" w:themeColor="background2" w:themeShade="40"/>
               </w:rPr>
-              <w:t>totCnt</w:t>
-            </w:r>
-            <w:proofErr w:type="spellEnd"/>
+            </w:pPr>
+            <w:r>
+              <w:rPr>
+                <w:rFonts w:ascii="Malgun Gothic Semilight" w:eastAsia="Malgun Gothic Semilight" w:hAnsi="Malgun Gothic Semilight" w:cs="Malgun Gothic Semilight" w:hint="eastAsia"/>
+                <w:color w:val="3B3838" w:themeColor="background2" w:themeShade="40"/>
+              </w:rPr>
+              <w:t xml:space="preserve"> </w:t>
+            </w:r>
             <w:r>
               <w:rPr>
                 <w:rFonts w:ascii="Malgun Gothic Semilight" w:eastAsia="Malgun Gothic Semilight" w:hAnsi="Malgun Gothic Semilight" w:cs="Malgun Gothic Semilight"/>
                 <w:color w:val="3B3838" w:themeColor="background2" w:themeShade="40"/>
               </w:rPr>
-              <w:t>”: 7,</w:t>
-            </w:r>
-          </w:p>
-          <w:p>
-            <w:pPr>
+              <w:t xml:space="preserve">       “yearMonth”: “2008”,</w:t>
+            </w:r>
+          </w:p>
+          <w:p>
+            <w:pPr>
+              <w:ind w:firstLineChars="400" w:firstLine="800"/>
               <w:rPr>
                 <w:rFonts w:ascii="Malgun Gothic Semilight" w:eastAsia="Malgun Gothic Semilight" w:hAnsi="Malgun Gothic Semilight" w:cs="Malgun Gothic Semilight"/>
                 <w:color w:val="3B3838" w:themeColor="background2" w:themeShade="40"/>
@@ -3325,9 +3190,38 @@
             </w:pPr>
             <w:r>
               <w:rPr>
+                <w:rFonts w:ascii="Malgun Gothic Semilight" w:eastAsia="Malgun Gothic Semilight" w:hAnsi="Malgun Gothic Semilight" w:cs="Malgun Gothic Semilight"/>
+                <w:color w:val="3B3838" w:themeColor="background2" w:themeShade="40"/>
+              </w:rPr>
+              <w:t>“r</w:t>
+            </w:r>
+            <w:r>
+              <w:rPr>
                 <w:rFonts w:ascii="Malgun Gothic Semilight" w:eastAsia="Malgun Gothic Semilight" w:hAnsi="Malgun Gothic Semilight" w:cs="Malgun Gothic Semilight" w:hint="eastAsia"/>
                 <w:color w:val="3B3838" w:themeColor="background2" w:themeShade="40"/>
               </w:rPr>
+              <w:t>e</w:t>
+            </w:r>
+            <w:r>
+              <w:rPr>
+                <w:rFonts w:ascii="Malgun Gothic Semilight" w:eastAsia="Malgun Gothic Semilight" w:hAnsi="Malgun Gothic Semilight" w:cs="Malgun Gothic Semilight"/>
+                <w:color w:val="3B3838" w:themeColor="background2" w:themeShade="40"/>
+              </w:rPr>
+              <w:t>turnCode”: “200”,</w:t>
+            </w:r>
+          </w:p>
+          <w:p>
+            <w:pPr>
+              <w:rPr>
+                <w:rFonts w:ascii="Malgun Gothic Semilight" w:eastAsia="Malgun Gothic Semilight" w:hAnsi="Malgun Gothic Semilight" w:cs="Malgun Gothic Semilight"/>
+                <w:color w:val="3B3838" w:themeColor="background2" w:themeShade="40"/>
+              </w:rPr>
+            </w:pPr>
+            <w:r>
+              <w:rPr>
+                <w:rFonts w:ascii="Malgun Gothic Semilight" w:eastAsia="Malgun Gothic Semilight" w:hAnsi="Malgun Gothic Semilight" w:cs="Malgun Gothic Semilight" w:hint="eastAsia"/>
+                <w:color w:val="3B3838" w:themeColor="background2" w:themeShade="40"/>
+              </w:rPr>
               <w:t xml:space="preserve"> </w:t>
             </w:r>
             <w:r>
@@ -3335,107 +3229,7 @@
                 <w:rFonts w:ascii="Malgun Gothic Semilight" w:eastAsia="Malgun Gothic Semilight" w:hAnsi="Malgun Gothic Semilight" w:cs="Malgun Gothic Semilight"/>
                 <w:color w:val="3B3838" w:themeColor="background2" w:themeShade="40"/>
               </w:rPr>
-              <w:t xml:space="preserve">       “</w:t>
-            </w:r>
-            <w:proofErr w:type="spellStart"/>
-            <w:r>
-              <w:rPr>
-                <w:rFonts w:ascii="Malgun Gothic Semilight" w:eastAsia="Malgun Gothic Semilight" w:hAnsi="Malgun Gothic Semilight" w:cs="Malgun Gothic Semilight"/>
-                <w:color w:val="3B3838" w:themeColor="background2" w:themeShade="40"/>
-              </w:rPr>
-              <w:t>yearMonth</w:t>
-            </w:r>
-            <w:proofErr w:type="spellEnd"/>
-            <w:r>
-              <w:rPr>
-                <w:rFonts w:ascii="Malgun Gothic Semilight" w:eastAsia="Malgun Gothic Semilight" w:hAnsi="Malgun Gothic Semilight" w:cs="Malgun Gothic Semilight"/>
-                <w:color w:val="3B3838" w:themeColor="background2" w:themeShade="40"/>
-              </w:rPr>
-              <w:t>”: “202008”,</w:t>
-            </w:r>
-          </w:p>
-          <w:p>
-            <w:pPr>
-              <w:ind w:firstLineChars="400" w:firstLine="800"/>
-              <w:rPr>
-                <w:rFonts w:ascii="Malgun Gothic Semilight" w:eastAsia="Malgun Gothic Semilight" w:hAnsi="Malgun Gothic Semilight" w:cs="Malgun Gothic Semilight"/>
-                <w:color w:val="3B3838" w:themeColor="background2" w:themeShade="40"/>
-              </w:rPr>
-            </w:pPr>
-            <w:r>
-              <w:rPr>
-                <w:rFonts w:ascii="Malgun Gothic Semilight" w:eastAsia="Malgun Gothic Semilight" w:hAnsi="Malgun Gothic Semilight" w:cs="Malgun Gothic Semilight"/>
-                <w:color w:val="3B3838" w:themeColor="background2" w:themeShade="40"/>
-              </w:rPr>
-              <w:t>“</w:t>
-            </w:r>
-            <w:proofErr w:type="spellStart"/>
-            <w:r>
-              <w:rPr>
-                <w:rFonts w:ascii="Malgun Gothic Semilight" w:eastAsia="Malgun Gothic Semilight" w:hAnsi="Malgun Gothic Semilight" w:cs="Malgun Gothic Semilight"/>
-                <w:color w:val="3B3838" w:themeColor="background2" w:themeShade="40"/>
-              </w:rPr>
-              <w:t>r</w:t>
-            </w:r>
-            <w:r>
-              <w:rPr>
-                <w:rFonts w:ascii="Malgun Gothic Semilight" w:eastAsia="Malgun Gothic Semilight" w:hAnsi="Malgun Gothic Semilight" w:cs="Malgun Gothic Semilight" w:hint="eastAsia"/>
-                <w:color w:val="3B3838" w:themeColor="background2" w:themeShade="40"/>
-              </w:rPr>
-              <w:t>e</w:t>
-            </w:r>
-            <w:r>
-              <w:rPr>
-                <w:rFonts w:ascii="Malgun Gothic Semilight" w:eastAsia="Malgun Gothic Semilight" w:hAnsi="Malgun Gothic Semilight" w:cs="Malgun Gothic Semilight"/>
-                <w:color w:val="3B3838" w:themeColor="background2" w:themeShade="40"/>
-              </w:rPr>
-              <w:t>turnCode</w:t>
-            </w:r>
-            <w:proofErr w:type="spellEnd"/>
-            <w:r>
-              <w:rPr>
-                <w:rFonts w:ascii="Malgun Gothic Semilight" w:eastAsia="Malgun Gothic Semilight" w:hAnsi="Malgun Gothic Semilight" w:cs="Malgun Gothic Semilight"/>
-                <w:color w:val="3B3838" w:themeColor="background2" w:themeShade="40"/>
-              </w:rPr>
-              <w:t>”: “200”,</w:t>
-            </w:r>
-          </w:p>
-          <w:p>
-            <w:pPr>
-              <w:rPr>
-                <w:rFonts w:ascii="Malgun Gothic Semilight" w:eastAsia="Malgun Gothic Semilight" w:hAnsi="Malgun Gothic Semilight" w:cs="Malgun Gothic Semilight"/>
-                <w:color w:val="3B3838" w:themeColor="background2" w:themeShade="40"/>
-              </w:rPr>
-            </w:pPr>
-            <w:r>
-              <w:rPr>
-                <w:rFonts w:ascii="Malgun Gothic Semilight" w:eastAsia="Malgun Gothic Semilight" w:hAnsi="Malgun Gothic Semilight" w:cs="Malgun Gothic Semilight" w:hint="eastAsia"/>
-                <w:color w:val="3B3838" w:themeColor="background2" w:themeShade="40"/>
-              </w:rPr>
-              <w:t xml:space="preserve"> </w:t>
-            </w:r>
-            <w:r>
-              <w:rPr>
-                <w:rFonts w:ascii="Malgun Gothic Semilight" w:eastAsia="Malgun Gothic Semilight" w:hAnsi="Malgun Gothic Semilight" w:cs="Malgun Gothic Semilight"/>
-                <w:color w:val="3B3838" w:themeColor="background2" w:themeShade="40"/>
-              </w:rPr>
-              <w:t xml:space="preserve">       “</w:t>
-            </w:r>
-            <w:proofErr w:type="spellStart"/>
-            <w:r>
-              <w:rPr>
-                <w:rFonts w:ascii="Malgun Gothic Semilight" w:eastAsia="Malgun Gothic Semilight" w:hAnsi="Malgun Gothic Semilight" w:cs="Malgun Gothic Semilight"/>
-                <w:color w:val="3B3838" w:themeColor="background2" w:themeShade="40"/>
-              </w:rPr>
-              <w:t>returnMessage</w:t>
-            </w:r>
-            <w:proofErr w:type="spellEnd"/>
-            <w:r>
-              <w:rPr>
-                <w:rFonts w:ascii="Malgun Gothic Semilight" w:eastAsia="Malgun Gothic Semilight" w:hAnsi="Malgun Gothic Semilight" w:cs="Malgun Gothic Semilight"/>
-                <w:color w:val="3B3838" w:themeColor="background2" w:themeShade="40"/>
-              </w:rPr>
-              <w:t>”: “</w:t>
+              <w:t xml:space="preserve">       “returnMessage”: “</w:t>
             </w:r>
             <w:r>
               <w:rPr>
@@ -3648,11 +3442,9 @@
               <w:autoSpaceDN/>
               <w:jc w:val="center"/>
             </w:pPr>
-            <w:proofErr w:type="spellStart"/>
             <w:r>
               <w:t>totCnt</w:t>
             </w:r>
-            <w:proofErr w:type="spellEnd"/>
           </w:p>
         </w:tc>
         <w:tc>
@@ -3700,21 +3492,7 @@
               <w:rPr>
                 <w:rFonts w:hint="eastAsia"/>
               </w:rPr>
-              <w:t xml:space="preserve">일별 </w:t>
-            </w:r>
-            <w:proofErr w:type="spellStart"/>
-            <w:r>
-              <w:rPr>
-                <w:rFonts w:hint="eastAsia"/>
-              </w:rPr>
-              <w:t>접속자</w:t>
-            </w:r>
-            <w:proofErr w:type="spellEnd"/>
-            <w:r>
-              <w:rPr>
-                <w:rFonts w:hint="eastAsia"/>
-              </w:rPr>
-              <w:t xml:space="preserve"> 수</w:t>
+              <w:t>일별 접속자 수</w:t>
             </w:r>
           </w:p>
         </w:tc>
@@ -3757,7 +3535,6 @@
               <w:autoSpaceDN/>
               <w:jc w:val="center"/>
             </w:pPr>
-            <w:proofErr w:type="spellStart"/>
             <w:r>
               <w:rPr>
                 <w:rFonts w:hint="eastAsia"/>
@@ -3767,7 +3544,6 @@
             <w:r>
               <w:t>earMonth</w:t>
             </w:r>
-            <w:proofErr w:type="spellEnd"/>
           </w:p>
         </w:tc>
         <w:tc>
@@ -3967,7 +3743,6 @@
               <w:autoSpaceDN/>
               <w:jc w:val="center"/>
             </w:pPr>
-            <w:proofErr w:type="spellStart"/>
             <w:r>
               <w:rPr>
                 <w:rFonts w:hint="eastAsia"/>
@@ -3977,7 +3752,6 @@
             <w:r>
               <w:t>eturnCode</w:t>
             </w:r>
-            <w:proofErr w:type="spellEnd"/>
           </w:p>
         </w:tc>
         <w:tc>
@@ -4120,7 +3894,6 @@
               <w:autoSpaceDN/>
               <w:jc w:val="center"/>
             </w:pPr>
-            <w:proofErr w:type="spellStart"/>
             <w:r>
               <w:rPr>
                 <w:rFonts w:hint="eastAsia"/>
@@ -4130,7 +3903,6 @@
             <w:r>
               <w:t>eturnMessage</w:t>
             </w:r>
-            <w:proofErr w:type="spellEnd"/>
           </w:p>
         </w:tc>
         <w:tc>
@@ -4246,17 +4018,8 @@
           <w:szCs w:val="20"/>
         </w:rPr>
         <w:lastRenderedPageBreak/>
-        <w:t xml:space="preserve">하루 평균 </w:t>
+        <w:t>하루 평균 접속자</w:t>
       </w:r>
-      <w:proofErr w:type="spellStart"/>
-      <w:r>
-        <w:rPr>
-          <w:rFonts w:ascii="Malgun Gothic Semilight" w:eastAsia="Malgun Gothic Semilight" w:hAnsi="Malgun Gothic Semilight" w:cs="Malgun Gothic Semilight" w:hint="eastAsia"/>
-          <w:szCs w:val="20"/>
-        </w:rPr>
-        <w:t>접속자</w:t>
-      </w:r>
-      <w:proofErr w:type="spellEnd"/>
       <w:r>
         <w:rPr>
           <w:rFonts w:ascii="Malgun Gothic Semilight" w:eastAsia="Malgun Gothic Semilight" w:hAnsi="Malgun Gothic Semilight" w:cs="Malgun Gothic Semilight" w:hint="eastAsia"/>
@@ -4281,7 +4044,6 @@
         </w:rPr>
         <w:t xml:space="preserve">요청 </w:t>
       </w:r>
-      <w:proofErr w:type="spellStart"/>
       <w:r>
         <w:rPr>
           <w:rFonts w:ascii="Malgun Gothic Semilight" w:eastAsia="Malgun Gothic Semilight" w:hAnsi="Malgun Gothic Semilight" w:cs="Malgun Gothic Semilight"/>
@@ -4290,7 +4052,6 @@
         </w:rPr>
         <w:t>url</w:t>
       </w:r>
-      <w:proofErr w:type="spellEnd"/>
     </w:p>
     <w:p>
       <w:pPr>
@@ -4311,7 +4072,6 @@
         </w:rPr>
         <w:t>/</w:t>
       </w:r>
-      <w:proofErr w:type="spellStart"/>
       <w:r>
         <w:rPr>
           <w:rFonts w:ascii="Malgun Gothic Semilight" w:eastAsia="Malgun Gothic Semilight" w:hAnsi="Malgun Gothic Semilight" w:cs="Malgun Gothic Semilight" w:hint="eastAsia"/>
@@ -4322,16 +4082,8 @@
         <w:rPr>
           <w:rFonts w:ascii="Malgun Gothic Semilight" w:eastAsia="Malgun Gothic Semilight" w:hAnsi="Malgun Gothic Semilight" w:cs="Malgun Gothic Semilight"/>
         </w:rPr>
-        <w:t>oginAvg</w:t>
+        <w:t>oginAvg/{</w:t>
       </w:r>
-      <w:proofErr w:type="spellEnd"/>
-      <w:r>
-        <w:rPr>
-          <w:rFonts w:ascii="Malgun Gothic Semilight" w:eastAsia="Malgun Gothic Semilight" w:hAnsi="Malgun Gothic Semilight" w:cs="Malgun Gothic Semilight"/>
-        </w:rPr>
-        <w:t>/{</w:t>
-      </w:r>
-      <w:proofErr w:type="spellStart"/>
       <w:r>
         <w:rPr>
           <w:rFonts w:ascii="Malgun Gothic Semilight" w:eastAsia="Malgun Gothic Semilight" w:hAnsi="Malgun Gothic Semilight" w:cs="Malgun Gothic Semilight" w:hint="eastAsia"/>
@@ -4342,14 +4094,7 @@
         <w:rPr>
           <w:rFonts w:ascii="Malgun Gothic Semilight" w:eastAsia="Malgun Gothic Semilight" w:hAnsi="Malgun Gothic Semilight" w:cs="Malgun Gothic Semilight"/>
         </w:rPr>
-        <w:t>earMonth</w:t>
-      </w:r>
-      <w:proofErr w:type="spellEnd"/>
-      <w:r>
-        <w:rPr>
-          <w:rFonts w:ascii="Malgun Gothic Semilight" w:eastAsia="Malgun Gothic Semilight" w:hAnsi="Malgun Gothic Semilight" w:cs="Malgun Gothic Semilight"/>
-        </w:rPr>
-        <w:t>}</w:t>
+        <w:t>earMonth}</w:t>
       </w:r>
     </w:p>
     <w:p>
@@ -4375,21 +4120,7 @@
         <w:rPr>
           <w:rFonts w:ascii="Malgun Gothic Semilight" w:eastAsia="Malgun Gothic Semilight" w:hAnsi="Malgun Gothic Semilight" w:cs="Malgun Gothic Semilight"/>
         </w:rPr>
-        <w:t>stats/</w:t>
-      </w:r>
-      <w:proofErr w:type="spellStart"/>
-      <w:r>
-        <w:rPr>
-          <w:rFonts w:ascii="Malgun Gothic Semilight" w:eastAsia="Malgun Gothic Semilight" w:hAnsi="Malgun Gothic Semilight" w:cs="Malgun Gothic Semilight"/>
-        </w:rPr>
-        <w:t>loginAvg</w:t>
-      </w:r>
-      <w:proofErr w:type="spellEnd"/>
-      <w:r>
-        <w:rPr>
-          <w:rFonts w:ascii="Malgun Gothic Semilight" w:eastAsia="Malgun Gothic Semilight" w:hAnsi="Malgun Gothic Semilight" w:cs="Malgun Gothic Semilight"/>
-        </w:rPr>
-        <w:t>/202008</w:t>
+        <w:t>stats/loginAvg/202008</w:t>
       </w:r>
     </w:p>
     <w:p>
@@ -4633,7 +4364,6 @@
               <w:autoSpaceDN/>
               <w:jc w:val="center"/>
             </w:pPr>
-            <w:proofErr w:type="spellStart"/>
             <w:r>
               <w:rPr>
                 <w:rFonts w:hint="eastAsia"/>
@@ -4643,7 +4373,6 @@
             <w:r>
               <w:t>earMonth</w:t>
             </w:r>
-            <w:proofErr w:type="spellEnd"/>
           </w:p>
         </w:tc>
         <w:tc>
@@ -5093,7 +4822,6 @@
               </w:rPr>
               <w:t xml:space="preserve">       “</w:t>
             </w:r>
-            <w:proofErr w:type="spellStart"/>
             <w:r>
               <w:rPr>
                 <w:rFonts w:ascii="Malgun Gothic Semilight" w:eastAsia="Malgun Gothic Semilight" w:hAnsi="Malgun Gothic Semilight" w:cs="Malgun Gothic Semilight" w:hint="eastAsia"/>
@@ -5106,23 +4834,37 @@
                 <w:rFonts w:ascii="Malgun Gothic Semilight" w:eastAsia="Malgun Gothic Semilight" w:hAnsi="Malgun Gothic Semilight" w:cs="Malgun Gothic Semilight"/>
                 <w:color w:val="3B3838" w:themeColor="background2" w:themeShade="40"/>
               </w:rPr>
-              <w:t>vgCnt</w:t>
-            </w:r>
-            <w:proofErr w:type="spellEnd"/>
-            <w:r>
+              <w:t>vgCnt”: 3,</w:t>
+            </w:r>
+          </w:p>
+          <w:p>
+            <w:pPr>
               <w:rPr>
                 <w:rFonts w:ascii="Malgun Gothic Semilight" w:eastAsia="Malgun Gothic Semilight" w:hAnsi="Malgun Gothic Semilight" w:cs="Malgun Gothic Semilight"/>
                 <w:color w:val="3B3838" w:themeColor="background2" w:themeShade="40"/>
               </w:rPr>
-              <w:t>”: 3,</w:t>
-            </w:r>
-          </w:p>
-          <w:p>
-            <w:pPr>
+            </w:pPr>
+            <w:r>
+              <w:rPr>
+                <w:rFonts w:ascii="Malgun Gothic Semilight" w:eastAsia="Malgun Gothic Semilight" w:hAnsi="Malgun Gothic Semilight" w:cs="Malgun Gothic Semilight" w:hint="eastAsia"/>
+                <w:color w:val="3B3838" w:themeColor="background2" w:themeShade="40"/>
+              </w:rPr>
+              <w:t xml:space="preserve"> </w:t>
+            </w:r>
+            <w:r>
               <w:rPr>
                 <w:rFonts w:ascii="Malgun Gothic Semilight" w:eastAsia="Malgun Gothic Semilight" w:hAnsi="Malgun Gothic Semilight" w:cs="Malgun Gothic Semilight"/>
                 <w:color w:val="3B3838" w:themeColor="background2" w:themeShade="40"/>
               </w:rPr>
+              <w:t xml:space="preserve">       “yearMonth”: “2008”,</w:t>
+            </w:r>
+          </w:p>
+          <w:p>
+            <w:pPr>
+              <w:rPr>
+                <w:rFonts w:ascii="Malgun Gothic Semilight" w:eastAsia="Malgun Gothic Semilight" w:hAnsi="Malgun Gothic Semilight" w:cs="Malgun Gothic Semilight"/>
+                <w:color w:val="3B3838" w:themeColor="background2" w:themeShade="40"/>
+              </w:rPr>
             </w:pPr>
             <w:r>
               <w:rPr>
@@ -5136,113 +4878,43 @@
                 <w:rFonts w:ascii="Malgun Gothic Semilight" w:eastAsia="Malgun Gothic Semilight" w:hAnsi="Malgun Gothic Semilight" w:cs="Malgun Gothic Semilight"/>
                 <w:color w:val="3B3838" w:themeColor="background2" w:themeShade="40"/>
               </w:rPr>
-              <w:t xml:space="preserve">       “</w:t>
-            </w:r>
-            <w:proofErr w:type="spellStart"/>
+              <w:t xml:space="preserve">       “r</w:t>
+            </w:r>
+            <w:r>
+              <w:rPr>
+                <w:rFonts w:ascii="Malgun Gothic Semilight" w:eastAsia="Malgun Gothic Semilight" w:hAnsi="Malgun Gothic Semilight" w:cs="Malgun Gothic Semilight" w:hint="eastAsia"/>
+                <w:color w:val="3B3838" w:themeColor="background2" w:themeShade="40"/>
+              </w:rPr>
+              <w:t>e</w:t>
+            </w:r>
             <w:r>
               <w:rPr>
                 <w:rFonts w:ascii="Malgun Gothic Semilight" w:eastAsia="Malgun Gothic Semilight" w:hAnsi="Malgun Gothic Semilight" w:cs="Malgun Gothic Semilight"/>
                 <w:color w:val="3B3838" w:themeColor="background2" w:themeShade="40"/>
               </w:rPr>
-              <w:t>yearMonth</w:t>
-            </w:r>
-            <w:proofErr w:type="spellEnd"/>
-            <w:r>
+              <w:t>turnCode”: “200”,</w:t>
+            </w:r>
+          </w:p>
+          <w:p>
+            <w:pPr>
               <w:rPr>
                 <w:rFonts w:ascii="Malgun Gothic Semilight" w:eastAsia="Malgun Gothic Semilight" w:hAnsi="Malgun Gothic Semilight" w:cs="Malgun Gothic Semilight"/>
                 <w:color w:val="3B3838" w:themeColor="background2" w:themeShade="40"/>
               </w:rPr>
-              <w:t>”: “202008”,</w:t>
-            </w:r>
-          </w:p>
-          <w:p>
-            <w:pPr>
+            </w:pPr>
+            <w:r>
+              <w:rPr>
+                <w:rFonts w:ascii="Malgun Gothic Semilight" w:eastAsia="Malgun Gothic Semilight" w:hAnsi="Malgun Gothic Semilight" w:cs="Malgun Gothic Semilight" w:hint="eastAsia"/>
+                <w:color w:val="3B3838" w:themeColor="background2" w:themeShade="40"/>
+              </w:rPr>
+              <w:t xml:space="preserve"> </w:t>
+            </w:r>
+            <w:r>
               <w:rPr>
                 <w:rFonts w:ascii="Malgun Gothic Semilight" w:eastAsia="Malgun Gothic Semilight" w:hAnsi="Malgun Gothic Semilight" w:cs="Malgun Gothic Semilight"/>
                 <w:color w:val="3B3838" w:themeColor="background2" w:themeShade="40"/>
               </w:rPr>
-            </w:pPr>
-            <w:r>
-              <w:rPr>
-                <w:rFonts w:ascii="Malgun Gothic Semilight" w:eastAsia="Malgun Gothic Semilight" w:hAnsi="Malgun Gothic Semilight" w:cs="Malgun Gothic Semilight" w:hint="eastAsia"/>
-                <w:color w:val="3B3838" w:themeColor="background2" w:themeShade="40"/>
-              </w:rPr>
-              <w:t xml:space="preserve"> </w:t>
-            </w:r>
-            <w:r>
-              <w:rPr>
-                <w:rFonts w:ascii="Malgun Gothic Semilight" w:eastAsia="Malgun Gothic Semilight" w:hAnsi="Malgun Gothic Semilight" w:cs="Malgun Gothic Semilight"/>
-                <w:color w:val="3B3838" w:themeColor="background2" w:themeShade="40"/>
-              </w:rPr>
-              <w:t xml:space="preserve">       “</w:t>
-            </w:r>
-            <w:proofErr w:type="spellStart"/>
-            <w:r>
-              <w:rPr>
-                <w:rFonts w:ascii="Malgun Gothic Semilight" w:eastAsia="Malgun Gothic Semilight" w:hAnsi="Malgun Gothic Semilight" w:cs="Malgun Gothic Semilight"/>
-                <w:color w:val="3B3838" w:themeColor="background2" w:themeShade="40"/>
-              </w:rPr>
-              <w:t>r</w:t>
-            </w:r>
-            <w:r>
-              <w:rPr>
-                <w:rFonts w:ascii="Malgun Gothic Semilight" w:eastAsia="Malgun Gothic Semilight" w:hAnsi="Malgun Gothic Semilight" w:cs="Malgun Gothic Semilight" w:hint="eastAsia"/>
-                <w:color w:val="3B3838" w:themeColor="background2" w:themeShade="40"/>
-              </w:rPr>
-              <w:t>e</w:t>
-            </w:r>
-            <w:r>
-              <w:rPr>
-                <w:rFonts w:ascii="Malgun Gothic Semilight" w:eastAsia="Malgun Gothic Semilight" w:hAnsi="Malgun Gothic Semilight" w:cs="Malgun Gothic Semilight"/>
-                <w:color w:val="3B3838" w:themeColor="background2" w:themeShade="40"/>
-              </w:rPr>
-              <w:t>turnCode</w:t>
-            </w:r>
-            <w:proofErr w:type="spellEnd"/>
-            <w:r>
-              <w:rPr>
-                <w:rFonts w:ascii="Malgun Gothic Semilight" w:eastAsia="Malgun Gothic Semilight" w:hAnsi="Malgun Gothic Semilight" w:cs="Malgun Gothic Semilight"/>
-                <w:color w:val="3B3838" w:themeColor="background2" w:themeShade="40"/>
-              </w:rPr>
-              <w:t>”: “200”,</w:t>
-            </w:r>
-          </w:p>
-          <w:p>
-            <w:pPr>
-              <w:rPr>
-                <w:rFonts w:ascii="Malgun Gothic Semilight" w:eastAsia="Malgun Gothic Semilight" w:hAnsi="Malgun Gothic Semilight" w:cs="Malgun Gothic Semilight"/>
-                <w:color w:val="3B3838" w:themeColor="background2" w:themeShade="40"/>
-              </w:rPr>
-            </w:pPr>
-            <w:r>
-              <w:rPr>
-                <w:rFonts w:ascii="Malgun Gothic Semilight" w:eastAsia="Malgun Gothic Semilight" w:hAnsi="Malgun Gothic Semilight" w:cs="Malgun Gothic Semilight" w:hint="eastAsia"/>
-                <w:color w:val="3B3838" w:themeColor="background2" w:themeShade="40"/>
-              </w:rPr>
-              <w:t xml:space="preserve"> </w:t>
-            </w:r>
-            <w:r>
-              <w:rPr>
-                <w:rFonts w:ascii="Malgun Gothic Semilight" w:eastAsia="Malgun Gothic Semilight" w:hAnsi="Malgun Gothic Semilight" w:cs="Malgun Gothic Semilight"/>
-                <w:color w:val="3B3838" w:themeColor="background2" w:themeShade="40"/>
-              </w:rPr>
-              <w:t xml:space="preserve">       “</w:t>
-            </w:r>
-            <w:proofErr w:type="spellStart"/>
-            <w:r>
-              <w:rPr>
-                <w:rFonts w:ascii="Malgun Gothic Semilight" w:eastAsia="Malgun Gothic Semilight" w:hAnsi="Malgun Gothic Semilight" w:cs="Malgun Gothic Semilight"/>
-                <w:color w:val="3B3838" w:themeColor="background2" w:themeShade="40"/>
-              </w:rPr>
-              <w:t>returnMessage</w:t>
-            </w:r>
-            <w:proofErr w:type="spellEnd"/>
-            <w:r>
-              <w:rPr>
-                <w:rFonts w:ascii="Malgun Gothic Semilight" w:eastAsia="Malgun Gothic Semilight" w:hAnsi="Malgun Gothic Semilight" w:cs="Malgun Gothic Semilight"/>
-                <w:color w:val="3B3838" w:themeColor="background2" w:themeShade="40"/>
-              </w:rPr>
-              <w:t>”: “</w:t>
+              <w:t xml:space="preserve">       “returnMessage”: “</w:t>
             </w:r>
             <w:r>
               <w:rPr>
@@ -5455,11 +5127,9 @@
               <w:autoSpaceDN/>
               <w:jc w:val="center"/>
             </w:pPr>
-            <w:proofErr w:type="spellStart"/>
             <w:r>
               <w:t>avgCnt</w:t>
             </w:r>
-            <w:proofErr w:type="spellEnd"/>
           </w:p>
         </w:tc>
         <w:tc>
@@ -5507,21 +5177,7 @@
               <w:rPr>
                 <w:rFonts w:hint="eastAsia"/>
               </w:rPr>
-              <w:t xml:space="preserve">평균 </w:t>
-            </w:r>
-            <w:proofErr w:type="spellStart"/>
-            <w:r>
-              <w:rPr>
-                <w:rFonts w:hint="eastAsia"/>
-              </w:rPr>
-              <w:t>접속자</w:t>
-            </w:r>
-            <w:proofErr w:type="spellEnd"/>
-            <w:r>
-              <w:rPr>
-                <w:rFonts w:hint="eastAsia"/>
-              </w:rPr>
-              <w:t xml:space="preserve"> 수</w:t>
+              <w:t>평균 접속자 수</w:t>
             </w:r>
           </w:p>
         </w:tc>
@@ -5564,7 +5220,6 @@
               <w:autoSpaceDN/>
               <w:jc w:val="center"/>
             </w:pPr>
-            <w:proofErr w:type="spellStart"/>
             <w:r>
               <w:rPr>
                 <w:rFonts w:hint="eastAsia"/>
@@ -5574,7 +5229,6 @@
             <w:r>
               <w:t>earMonth</w:t>
             </w:r>
-            <w:proofErr w:type="spellEnd"/>
           </w:p>
         </w:tc>
         <w:tc>
@@ -5670,7 +5324,6 @@
               <w:autoSpaceDN/>
               <w:jc w:val="center"/>
             </w:pPr>
-            <w:proofErr w:type="spellStart"/>
             <w:r>
               <w:rPr>
                 <w:rFonts w:hint="eastAsia"/>
@@ -5680,7 +5333,6 @@
             <w:r>
               <w:t>eturnCode</w:t>
             </w:r>
-            <w:proofErr w:type="spellEnd"/>
           </w:p>
         </w:tc>
         <w:tc>
@@ -5823,7 +5475,6 @@
               <w:autoSpaceDN/>
               <w:jc w:val="center"/>
             </w:pPr>
-            <w:proofErr w:type="spellStart"/>
             <w:r>
               <w:rPr>
                 <w:rFonts w:hint="eastAsia"/>
@@ -5833,7 +5484,6 @@
             <w:r>
               <w:t>eturnMessage</w:t>
             </w:r>
-            <w:proofErr w:type="spellEnd"/>
           </w:p>
         </w:tc>
         <w:tc>
@@ -5972,7 +5622,6 @@
         </w:rPr>
         <w:t xml:space="preserve"> </w:t>
       </w:r>
-      <w:proofErr w:type="spellStart"/>
       <w:r>
         <w:rPr>
           <w:rFonts w:ascii="Malgun Gothic Semilight" w:eastAsia="Malgun Gothic Semilight" w:hAnsi="Malgun Gothic Semilight" w:cs="Malgun Gothic Semilight" w:hint="eastAsia"/>
@@ -5980,7 +5629,6 @@
         </w:rPr>
         <w:t>접속자</w:t>
       </w:r>
-      <w:proofErr w:type="spellEnd"/>
       <w:r>
         <w:rPr>
           <w:rFonts w:ascii="Malgun Gothic Semilight" w:eastAsia="Malgun Gothic Semilight" w:hAnsi="Malgun Gothic Semilight" w:cs="Malgun Gothic Semilight" w:hint="eastAsia"/>
@@ -6005,7 +5653,6 @@
         </w:rPr>
         <w:t xml:space="preserve">요청 </w:t>
       </w:r>
-      <w:proofErr w:type="spellStart"/>
       <w:r>
         <w:rPr>
           <w:rFonts w:ascii="Malgun Gothic Semilight" w:eastAsia="Malgun Gothic Semilight" w:hAnsi="Malgun Gothic Semilight" w:cs="Malgun Gothic Semilight"/>
@@ -6014,7 +5661,6 @@
         </w:rPr>
         <w:t>url</w:t>
       </w:r>
-      <w:proofErr w:type="spellEnd"/>
     </w:p>
     <w:p>
       <w:pPr>
@@ -6041,7 +5687,6 @@
         </w:rPr>
         <w:t>login/{</w:t>
       </w:r>
-      <w:proofErr w:type="spellStart"/>
       <w:r>
         <w:rPr>
           <w:rFonts w:ascii="Malgun Gothic Semilight" w:eastAsia="Malgun Gothic Semilight" w:hAnsi="Malgun Gothic Semilight" w:cs="Malgun Gothic Semilight" w:hint="eastAsia"/>
@@ -6052,15 +5697,7 @@
         <w:rPr>
           <w:rFonts w:ascii="Malgun Gothic Semilight" w:eastAsia="Malgun Gothic Semilight" w:hAnsi="Malgun Gothic Semilight" w:cs="Malgun Gothic Semilight"/>
         </w:rPr>
-        <w:t>earMonth</w:t>
-      </w:r>
-      <w:proofErr w:type="spellEnd"/>
-      <w:proofErr w:type="gramStart"/>
-      <w:r>
-        <w:rPr>
-          <w:rFonts w:ascii="Malgun Gothic Semilight" w:eastAsia="Malgun Gothic Semilight" w:hAnsi="Malgun Gothic Semilight" w:cs="Malgun Gothic Semilight"/>
-        </w:rPr>
-        <w:t>}</w:t>
+        <w:t>earMonth}</w:t>
       </w:r>
       <w:r>
         <w:rPr>
@@ -6068,7 +5705,6 @@
         </w:rPr>
         <w:t>?{</w:t>
       </w:r>
-      <w:proofErr w:type="gramEnd"/>
       <w:r>
         <w:rPr>
           <w:rFonts w:ascii="Malgun Gothic Semilight" w:eastAsia="Malgun Gothic Semilight" w:hAnsi="Malgun Gothic Semilight" w:cs="Malgun Gothic Semilight" w:hint="eastAsia"/>
@@ -6343,7 +5979,6 @@
               <w:autoSpaceDN/>
               <w:jc w:val="center"/>
             </w:pPr>
-            <w:proofErr w:type="spellStart"/>
             <w:r>
               <w:rPr>
                 <w:rFonts w:hint="eastAsia"/>
@@ -6353,7 +5988,6 @@
             <w:r>
               <w:t>earMonth</w:t>
             </w:r>
-            <w:proofErr w:type="spellEnd"/>
           </w:p>
         </w:tc>
         <w:tc>
@@ -6470,7 +6104,6 @@
               <w:autoSpaceDN/>
               <w:jc w:val="center"/>
             </w:pPr>
-            <w:proofErr w:type="spellStart"/>
             <w:r>
               <w:rPr>
                 <w:rFonts w:hint="eastAsia"/>
@@ -6480,7 +6113,6 @@
             <w:r>
               <w:t>nlyWeekday</w:t>
             </w:r>
-            <w:proofErr w:type="spellEnd"/>
           </w:p>
         </w:tc>
         <w:tc>
@@ -6869,31 +6501,51 @@
                 <w:rFonts w:ascii="Malgun Gothic Semilight" w:eastAsia="Malgun Gothic Semilight" w:hAnsi="Malgun Gothic Semilight" w:cs="Malgun Gothic Semilight"/>
                 <w:color w:val="3B3838" w:themeColor="background2" w:themeShade="40"/>
               </w:rPr>
-              <w:t xml:space="preserve">       “</w:t>
-            </w:r>
-            <w:proofErr w:type="spellStart"/>
-            <w:r>
+              <w:t xml:space="preserve">       “totCnt”: 3,</w:t>
+            </w:r>
+          </w:p>
+          <w:p>
+            <w:pPr>
               <w:rPr>
                 <w:rFonts w:ascii="Malgun Gothic Semilight" w:eastAsia="Malgun Gothic Semilight" w:hAnsi="Malgun Gothic Semilight" w:cs="Malgun Gothic Semilight"/>
                 <w:color w:val="3B3838" w:themeColor="background2" w:themeShade="40"/>
               </w:rPr>
-              <w:t>totCnt</w:t>
-            </w:r>
-            <w:proofErr w:type="spellEnd"/>
+            </w:pPr>
+            <w:r>
+              <w:rPr>
+                <w:rFonts w:ascii="Malgun Gothic Semilight" w:eastAsia="Malgun Gothic Semilight" w:hAnsi="Malgun Gothic Semilight" w:cs="Malgun Gothic Semilight" w:hint="eastAsia"/>
+                <w:color w:val="3B3838" w:themeColor="background2" w:themeShade="40"/>
+              </w:rPr>
+              <w:t xml:space="preserve"> </w:t>
+            </w:r>
             <w:r>
               <w:rPr>
                 <w:rFonts w:ascii="Malgun Gothic Semilight" w:eastAsia="Malgun Gothic Semilight" w:hAnsi="Malgun Gothic Semilight" w:cs="Malgun Gothic Semilight"/>
                 <w:color w:val="3B3838" w:themeColor="background2" w:themeShade="40"/>
               </w:rPr>
-              <w:t>”: 3,</w:t>
-            </w:r>
-          </w:p>
-          <w:p>
-            <w:pPr>
+              <w:t xml:space="preserve">       “yearMonth”: “2008</w:t>
+            </w:r>
+            <w:r>
               <w:rPr>
                 <w:rFonts w:ascii="Malgun Gothic Semilight" w:eastAsia="Malgun Gothic Semilight" w:hAnsi="Malgun Gothic Semilight" w:cs="Malgun Gothic Semilight"/>
                 <w:color w:val="3B3838" w:themeColor="background2" w:themeShade="40"/>
               </w:rPr>
+              <w:t>”</w:t>
+            </w:r>
+            <w:r>
+              <w:rPr>
+                <w:rFonts w:ascii="Malgun Gothic Semilight" w:eastAsia="Malgun Gothic Semilight" w:hAnsi="Malgun Gothic Semilight" w:cs="Malgun Gothic Semilight"/>
+                <w:color w:val="3B3838" w:themeColor="background2" w:themeShade="40"/>
+              </w:rPr>
+              <w:t>,</w:t>
+            </w:r>
+          </w:p>
+          <w:p>
+            <w:pPr>
+              <w:rPr>
+                <w:rFonts w:ascii="Malgun Gothic Semilight" w:eastAsia="Malgun Gothic Semilight" w:hAnsi="Malgun Gothic Semilight" w:cs="Malgun Gothic Semilight"/>
+                <w:color w:val="3B3838" w:themeColor="background2" w:themeShade="40"/>
+              </w:rPr>
             </w:pPr>
             <w:r>
               <w:rPr>
@@ -6907,29 +6559,41 @@
                 <w:rFonts w:ascii="Malgun Gothic Semilight" w:eastAsia="Malgun Gothic Semilight" w:hAnsi="Malgun Gothic Semilight" w:cs="Malgun Gothic Semilight"/>
                 <w:color w:val="3B3838" w:themeColor="background2" w:themeShade="40"/>
               </w:rPr>
-              <w:t xml:space="preserve">       “</w:t>
-            </w:r>
-            <w:proofErr w:type="spellStart"/>
+              <w:t xml:space="preserve">       “r</w:t>
+            </w:r>
+            <w:r>
+              <w:rPr>
+                <w:rFonts w:ascii="Malgun Gothic Semilight" w:eastAsia="Malgun Gothic Semilight" w:hAnsi="Malgun Gothic Semilight" w:cs="Malgun Gothic Semilight" w:hint="eastAsia"/>
+                <w:color w:val="3B3838" w:themeColor="background2" w:themeShade="40"/>
+              </w:rPr>
+              <w:t>e</w:t>
+            </w:r>
             <w:r>
               <w:rPr>
                 <w:rFonts w:ascii="Malgun Gothic Semilight" w:eastAsia="Malgun Gothic Semilight" w:hAnsi="Malgun Gothic Semilight" w:cs="Malgun Gothic Semilight"/>
                 <w:color w:val="3B3838" w:themeColor="background2" w:themeShade="40"/>
               </w:rPr>
-              <w:t>yearMonth</w:t>
-            </w:r>
-            <w:proofErr w:type="spellEnd"/>
+              <w:t xml:space="preserve">turnCode”: </w:t>
+            </w:r>
             <w:r>
               <w:rPr>
                 <w:rFonts w:ascii="Malgun Gothic Semilight" w:eastAsia="Malgun Gothic Semilight" w:hAnsi="Malgun Gothic Semilight" w:cs="Malgun Gothic Semilight"/>
                 <w:color w:val="3B3838" w:themeColor="background2" w:themeShade="40"/>
               </w:rPr>
-              <w:t>”: “202008</w:t>
+              <w:t>“</w:t>
             </w:r>
             <w:r>
               <w:rPr>
                 <w:rFonts w:ascii="Malgun Gothic Semilight" w:eastAsia="Malgun Gothic Semilight" w:hAnsi="Malgun Gothic Semilight" w:cs="Malgun Gothic Semilight"/>
                 <w:color w:val="3B3838" w:themeColor="background2" w:themeShade="40"/>
               </w:rPr>
+              <w:t>200</w:t>
+            </w:r>
+            <w:r>
+              <w:rPr>
+                <w:rFonts w:ascii="Malgun Gothic Semilight" w:eastAsia="Malgun Gothic Semilight" w:hAnsi="Malgun Gothic Semilight" w:cs="Malgun Gothic Semilight"/>
+                <w:color w:val="3B3838" w:themeColor="background2" w:themeShade="40"/>
+              </w:rPr>
               <w:t>”</w:t>
             </w:r>
             <w:r>
@@ -6959,97 +6623,8 @@
                 <w:rFonts w:ascii="Malgun Gothic Semilight" w:eastAsia="Malgun Gothic Semilight" w:hAnsi="Malgun Gothic Semilight" w:cs="Malgun Gothic Semilight"/>
                 <w:color w:val="3B3838" w:themeColor="background2" w:themeShade="40"/>
               </w:rPr>
-              <w:t xml:space="preserve">       “</w:t>
-            </w:r>
-            <w:proofErr w:type="spellStart"/>
-            <w:r>
-              <w:rPr>
-                <w:rFonts w:ascii="Malgun Gothic Semilight" w:eastAsia="Malgun Gothic Semilight" w:hAnsi="Malgun Gothic Semilight" w:cs="Malgun Gothic Semilight"/>
-                <w:color w:val="3B3838" w:themeColor="background2" w:themeShade="40"/>
-              </w:rPr>
-              <w:t>r</w:t>
-            </w:r>
-            <w:r>
-              <w:rPr>
-                <w:rFonts w:ascii="Malgun Gothic Semilight" w:eastAsia="Malgun Gothic Semilight" w:hAnsi="Malgun Gothic Semilight" w:cs="Malgun Gothic Semilight" w:hint="eastAsia"/>
-                <w:color w:val="3B3838" w:themeColor="background2" w:themeShade="40"/>
-              </w:rPr>
-              <w:t>e</w:t>
-            </w:r>
-            <w:r>
-              <w:rPr>
-                <w:rFonts w:ascii="Malgun Gothic Semilight" w:eastAsia="Malgun Gothic Semilight" w:hAnsi="Malgun Gothic Semilight" w:cs="Malgun Gothic Semilight"/>
-                <w:color w:val="3B3838" w:themeColor="background2" w:themeShade="40"/>
-              </w:rPr>
-              <w:t>turnCode</w:t>
-            </w:r>
-            <w:proofErr w:type="spellEnd"/>
-            <w:r>
-              <w:rPr>
-                <w:rFonts w:ascii="Malgun Gothic Semilight" w:eastAsia="Malgun Gothic Semilight" w:hAnsi="Malgun Gothic Semilight" w:cs="Malgun Gothic Semilight"/>
-                <w:color w:val="3B3838" w:themeColor="background2" w:themeShade="40"/>
-              </w:rPr>
-              <w:t xml:space="preserve">”: </w:t>
-            </w:r>
-            <w:r>
-              <w:rPr>
-                <w:rFonts w:ascii="Malgun Gothic Semilight" w:eastAsia="Malgun Gothic Semilight" w:hAnsi="Malgun Gothic Semilight" w:cs="Malgun Gothic Semilight"/>
-                <w:color w:val="3B3838" w:themeColor="background2" w:themeShade="40"/>
-              </w:rPr>
-              <w:t>“</w:t>
-            </w:r>
-            <w:r>
-              <w:rPr>
-                <w:rFonts w:ascii="Malgun Gothic Semilight" w:eastAsia="Malgun Gothic Semilight" w:hAnsi="Malgun Gothic Semilight" w:cs="Malgun Gothic Semilight"/>
-                <w:color w:val="3B3838" w:themeColor="background2" w:themeShade="40"/>
-              </w:rPr>
-              <w:t>200</w:t>
-            </w:r>
-            <w:r>
-              <w:rPr>
-                <w:rFonts w:ascii="Malgun Gothic Semilight" w:eastAsia="Malgun Gothic Semilight" w:hAnsi="Malgun Gothic Semilight" w:cs="Malgun Gothic Semilight"/>
-                <w:color w:val="3B3838" w:themeColor="background2" w:themeShade="40"/>
-              </w:rPr>
-              <w:t>”</w:t>
-            </w:r>
-            <w:r>
-              <w:rPr>
-                <w:rFonts w:ascii="Malgun Gothic Semilight" w:eastAsia="Malgun Gothic Semilight" w:hAnsi="Malgun Gothic Semilight" w:cs="Malgun Gothic Semilight"/>
-                <w:color w:val="3B3838" w:themeColor="background2" w:themeShade="40"/>
-              </w:rPr>
-              <w:t>,</w:t>
-            </w:r>
-          </w:p>
-          <w:p>
-            <w:pPr>
-              <w:rPr>
-                <w:rFonts w:ascii="Malgun Gothic Semilight" w:eastAsia="Malgun Gothic Semilight" w:hAnsi="Malgun Gothic Semilight" w:cs="Malgun Gothic Semilight"/>
-                <w:color w:val="3B3838" w:themeColor="background2" w:themeShade="40"/>
-              </w:rPr>
-            </w:pPr>
-            <w:r>
-              <w:rPr>
-                <w:rFonts w:ascii="Malgun Gothic Semilight" w:eastAsia="Malgun Gothic Semilight" w:hAnsi="Malgun Gothic Semilight" w:cs="Malgun Gothic Semilight" w:hint="eastAsia"/>
-                <w:color w:val="3B3838" w:themeColor="background2" w:themeShade="40"/>
-              </w:rPr>
-              <w:t xml:space="preserve"> </w:t>
-            </w:r>
-            <w:r>
-              <w:rPr>
-                <w:rFonts w:ascii="Malgun Gothic Semilight" w:eastAsia="Malgun Gothic Semilight" w:hAnsi="Malgun Gothic Semilight" w:cs="Malgun Gothic Semilight"/>
-                <w:color w:val="3B3838" w:themeColor="background2" w:themeShade="40"/>
-              </w:rPr>
-              <w:t xml:space="preserve">       “</w:t>
-            </w:r>
-            <w:proofErr w:type="spellStart"/>
-            <w:r>
-              <w:rPr>
-                <w:rFonts w:ascii="Malgun Gothic Semilight" w:eastAsia="Malgun Gothic Semilight" w:hAnsi="Malgun Gothic Semilight" w:cs="Malgun Gothic Semilight"/>
-                <w:color w:val="3B3838" w:themeColor="background2" w:themeShade="40"/>
-              </w:rPr>
-              <w:t>returnMessage</w:t>
-            </w:r>
-            <w:proofErr w:type="spellEnd"/>
+              <w:t xml:space="preserve">       “returnMessage</w:t>
+            </w:r>
             <w:r>
               <w:rPr>
                 <w:rFonts w:ascii="Malgun Gothic Semilight" w:eastAsia="Malgun Gothic Semilight" w:hAnsi="Malgun Gothic Semilight" w:cs="Malgun Gothic Semilight"/>
@@ -7282,11 +6857,9 @@
               <w:autoSpaceDN/>
               <w:jc w:val="center"/>
             </w:pPr>
-            <w:proofErr w:type="spellStart"/>
             <w:r>
               <w:t>totCnt</w:t>
             </w:r>
-            <w:proofErr w:type="spellEnd"/>
           </w:p>
         </w:tc>
         <w:tc>
@@ -7340,21 +6913,7 @@
               <w:rPr>
                 <w:rFonts w:hint="eastAsia"/>
               </w:rPr>
-              <w:t xml:space="preserve"> </w:t>
-            </w:r>
-            <w:proofErr w:type="spellStart"/>
-            <w:r>
-              <w:rPr>
-                <w:rFonts w:hint="eastAsia"/>
-              </w:rPr>
-              <w:t>접속자</w:t>
-            </w:r>
-            <w:proofErr w:type="spellEnd"/>
-            <w:r>
-              <w:rPr>
-                <w:rFonts w:hint="eastAsia"/>
-              </w:rPr>
-              <w:t xml:space="preserve"> 수</w:t>
+              <w:t xml:space="preserve"> 접속자 수</w:t>
             </w:r>
           </w:p>
         </w:tc>
@@ -7397,7 +6956,6 @@
               <w:autoSpaceDN/>
               <w:jc w:val="center"/>
             </w:pPr>
-            <w:proofErr w:type="spellStart"/>
             <w:r>
               <w:rPr>
                 <w:rFonts w:hint="eastAsia"/>
@@ -7407,7 +6965,6 @@
             <w:r>
               <w:t>earMonth</w:t>
             </w:r>
-            <w:proofErr w:type="spellEnd"/>
           </w:p>
         </w:tc>
         <w:tc>
@@ -7503,7 +7060,6 @@
               <w:autoSpaceDN/>
               <w:jc w:val="center"/>
             </w:pPr>
-            <w:proofErr w:type="spellStart"/>
             <w:r>
               <w:rPr>
                 <w:rFonts w:hint="eastAsia"/>
@@ -7513,7 +7069,6 @@
             <w:r>
               <w:t>eturnCode</w:t>
             </w:r>
-            <w:proofErr w:type="spellEnd"/>
           </w:p>
         </w:tc>
         <w:tc>
@@ -7656,7 +7211,6 @@
               <w:autoSpaceDN/>
               <w:jc w:val="center"/>
             </w:pPr>
-            <w:proofErr w:type="spellStart"/>
             <w:r>
               <w:rPr>
                 <w:rFonts w:hint="eastAsia"/>
@@ -7666,7 +7220,6 @@
             <w:r>
               <w:t>eturnMessage</w:t>
             </w:r>
-            <w:proofErr w:type="spellEnd"/>
           </w:p>
         </w:tc>
         <w:tc>
@@ -7789,7 +7342,6 @@
         </w:rPr>
         <w:t xml:space="preserve"> </w:t>
       </w:r>
-      <w:proofErr w:type="spellStart"/>
       <w:r>
         <w:rPr>
           <w:rFonts w:ascii="Malgun Gothic Semilight" w:eastAsia="Malgun Gothic Semilight" w:hAnsi="Malgun Gothic Semilight" w:cs="Malgun Gothic Semilight" w:hint="eastAsia"/>
@@ -7797,7 +7349,6 @@
         </w:rPr>
         <w:t>접속자</w:t>
       </w:r>
-      <w:proofErr w:type="spellEnd"/>
       <w:r>
         <w:rPr>
           <w:rFonts w:ascii="Malgun Gothic Semilight" w:eastAsia="Malgun Gothic Semilight" w:hAnsi="Malgun Gothic Semilight" w:cs="Malgun Gothic Semilight" w:hint="eastAsia"/>
@@ -7822,7 +7373,6 @@
         </w:rPr>
         <w:t xml:space="preserve">요청 </w:t>
       </w:r>
-      <w:proofErr w:type="spellStart"/>
       <w:r>
         <w:rPr>
           <w:rFonts w:ascii="Malgun Gothic Semilight" w:eastAsia="Malgun Gothic Semilight" w:hAnsi="Malgun Gothic Semilight" w:cs="Malgun Gothic Semilight"/>
@@ -7831,7 +7381,6 @@
         </w:rPr>
         <w:t>url</w:t>
       </w:r>
-      <w:proofErr w:type="spellEnd"/>
     </w:p>
     <w:p>
       <w:pPr>
@@ -7858,7 +7407,6 @@
         </w:rPr>
         <w:t>login/{organization}/{</w:t>
       </w:r>
-      <w:proofErr w:type="spellStart"/>
       <w:r>
         <w:rPr>
           <w:rFonts w:ascii="Malgun Gothic Semilight" w:eastAsia="Malgun Gothic Semilight" w:hAnsi="Malgun Gothic Semilight" w:cs="Malgun Gothic Semilight" w:hint="eastAsia"/>
@@ -7869,14 +7417,7 @@
         <w:rPr>
           <w:rFonts w:ascii="Malgun Gothic Semilight" w:eastAsia="Malgun Gothic Semilight" w:hAnsi="Malgun Gothic Semilight" w:cs="Malgun Gothic Semilight"/>
         </w:rPr>
-        <w:t>earMonth</w:t>
-      </w:r>
-      <w:proofErr w:type="spellEnd"/>
-      <w:r>
-        <w:rPr>
-          <w:rFonts w:ascii="Malgun Gothic Semilight" w:eastAsia="Malgun Gothic Semilight" w:hAnsi="Malgun Gothic Semilight" w:cs="Malgun Gothic Semilight"/>
-        </w:rPr>
-        <w:t>}</w:t>
+        <w:t>earMonth}</w:t>
       </w:r>
     </w:p>
     <w:p>
@@ -7896,21 +7437,7 @@
         <w:rPr>
           <w:rFonts w:ascii="Malgun Gothic Semilight" w:eastAsia="Malgun Gothic Semilight" w:hAnsi="Malgun Gothic Semilight" w:cs="Malgun Gothic Semilight"/>
         </w:rPr>
-        <w:t>x) stats/login/</w:t>
-      </w:r>
-      <w:proofErr w:type="spellStart"/>
-      <w:r>
-        <w:rPr>
-          <w:rFonts w:ascii="Malgun Gothic Semilight" w:eastAsia="Malgun Gothic Semilight" w:hAnsi="Malgun Gothic Semilight" w:cs="Malgun Gothic Semilight"/>
-        </w:rPr>
-        <w:t>teamA</w:t>
-      </w:r>
-      <w:proofErr w:type="spellEnd"/>
-      <w:r>
-        <w:rPr>
-          <w:rFonts w:ascii="Malgun Gothic Semilight" w:eastAsia="Malgun Gothic Semilight" w:hAnsi="Malgun Gothic Semilight" w:cs="Malgun Gothic Semilight"/>
-        </w:rPr>
-        <w:t>/202008</w:t>
+        <w:t>x) stats/login/teamA/202008</w:t>
       </w:r>
     </w:p>
     <w:p>
@@ -8154,7 +7681,6 @@
               <w:autoSpaceDN/>
               <w:jc w:val="center"/>
             </w:pPr>
-            <w:proofErr w:type="spellStart"/>
             <w:r>
               <w:rPr>
                 <w:rFonts w:hint="eastAsia"/>
@@ -8164,7 +7690,6 @@
             <w:r>
               <w:t>earMonth</w:t>
             </w:r>
-            <w:proofErr w:type="spellEnd"/>
           </w:p>
         </w:tc>
         <w:tc>
@@ -8642,266 +8167,65 @@
                 <w:rFonts w:ascii="Malgun Gothic Semilight" w:eastAsia="Malgun Gothic Semilight" w:hAnsi="Malgun Gothic Semilight" w:cs="Malgun Gothic Semilight"/>
                 <w:color w:val="3B3838" w:themeColor="background2" w:themeShade="40"/>
               </w:rPr>
+              <w:t xml:space="preserve">       “totCnt”: 3,</w:t>
+            </w:r>
+          </w:p>
+          <w:p>
+            <w:pPr>
+              <w:rPr>
+                <w:rFonts w:ascii="Malgun Gothic Semilight" w:eastAsia="Malgun Gothic Semilight" w:hAnsi="Malgun Gothic Semilight" w:cs="Malgun Gothic Semilight"/>
+                <w:color w:val="3B3838" w:themeColor="background2" w:themeShade="40"/>
+              </w:rPr>
+            </w:pPr>
+            <w:r>
+              <w:rPr>
+                <w:rFonts w:ascii="Malgun Gothic Semilight" w:eastAsia="Malgun Gothic Semilight" w:hAnsi="Malgun Gothic Semilight" w:cs="Malgun Gothic Semilight" w:hint="eastAsia"/>
+                <w:color w:val="3B3838" w:themeColor="background2" w:themeShade="40"/>
+              </w:rPr>
+              <w:t xml:space="preserve"> </w:t>
+            </w:r>
+            <w:r>
+              <w:rPr>
+                <w:rFonts w:ascii="Malgun Gothic Semilight" w:eastAsia="Malgun Gothic Semilight" w:hAnsi="Malgun Gothic Semilight" w:cs="Malgun Gothic Semilight"/>
+                <w:color w:val="3B3838" w:themeColor="background2" w:themeShade="40"/>
+              </w:rPr>
               <w:t xml:space="preserve">       “</w:t>
             </w:r>
-            <w:proofErr w:type="spellStart"/>
+            <w:r>
+              <w:rPr>
+                <w:rFonts w:ascii="Malgun Gothic Semilight" w:eastAsia="Malgun Gothic Semilight" w:hAnsi="Malgun Gothic Semilight" w:cs="Malgun Gothic Semilight" w:hint="eastAsia"/>
+                <w:color w:val="3B3838" w:themeColor="background2" w:themeShade="40"/>
+              </w:rPr>
+              <w:t>o</w:t>
+            </w:r>
             <w:r>
               <w:rPr>
                 <w:rFonts w:ascii="Malgun Gothic Semilight" w:eastAsia="Malgun Gothic Semilight" w:hAnsi="Malgun Gothic Semilight" w:cs="Malgun Gothic Semilight"/>
                 <w:color w:val="3B3838" w:themeColor="background2" w:themeShade="40"/>
               </w:rPr>
-              <w:t>totCnt</w:t>
-            </w:r>
-            <w:proofErr w:type="spellEnd"/>
-            <w:r>
+              <w:t>rganization”: “teamA”,</w:t>
+            </w:r>
+          </w:p>
+          <w:p>
+            <w:pPr>
               <w:rPr>
                 <w:rFonts w:ascii="Malgun Gothic Semilight" w:eastAsia="Malgun Gothic Semilight" w:hAnsi="Malgun Gothic Semilight" w:cs="Malgun Gothic Semilight"/>
                 <w:color w:val="3B3838" w:themeColor="background2" w:themeShade="40"/>
               </w:rPr>
-              <w:t>”: 3,</w:t>
-            </w:r>
-          </w:p>
-          <w:p>
-            <w:pPr>
+            </w:pPr>
+            <w:r>
+              <w:rPr>
+                <w:rFonts w:ascii="Malgun Gothic Semilight" w:eastAsia="Malgun Gothic Semilight" w:hAnsi="Malgun Gothic Semilight" w:cs="Malgun Gothic Semilight" w:hint="eastAsia"/>
+                <w:color w:val="3B3838" w:themeColor="background2" w:themeShade="40"/>
+              </w:rPr>
+              <w:t xml:space="preserve"> </w:t>
+            </w:r>
+            <w:r>
               <w:rPr>
                 <w:rFonts w:ascii="Malgun Gothic Semilight" w:eastAsia="Malgun Gothic Semilight" w:hAnsi="Malgun Gothic Semilight" w:cs="Malgun Gothic Semilight"/>
                 <w:color w:val="3B3838" w:themeColor="background2" w:themeShade="40"/>
               </w:rPr>
-            </w:pPr>
-            <w:r>
-              <w:rPr>
-                <w:rFonts w:ascii="Malgun Gothic Semilight" w:eastAsia="Malgun Gothic Semilight" w:hAnsi="Malgun Gothic Semilight" w:cs="Malgun Gothic Semilight" w:hint="eastAsia"/>
-                <w:color w:val="3B3838" w:themeColor="background2" w:themeShade="40"/>
-              </w:rPr>
-              <w:t xml:space="preserve"> </w:t>
-            </w:r>
-            <w:r>
-              <w:rPr>
-                <w:rFonts w:ascii="Malgun Gothic Semilight" w:eastAsia="Malgun Gothic Semilight" w:hAnsi="Malgun Gothic Semilight" w:cs="Malgun Gothic Semilight"/>
-                <w:color w:val="3B3838" w:themeColor="background2" w:themeShade="40"/>
-              </w:rPr>
-              <w:t xml:space="preserve">       “</w:t>
-            </w:r>
-            <w:r>
-              <w:rPr>
-                <w:rFonts w:ascii="Malgun Gothic Semilight" w:eastAsia="Malgun Gothic Semilight" w:hAnsi="Malgun Gothic Semilight" w:cs="Malgun Gothic Semilight" w:hint="eastAsia"/>
-                <w:color w:val="3B3838" w:themeColor="background2" w:themeShade="40"/>
-              </w:rPr>
-              <w:t>o</w:t>
-            </w:r>
-            <w:r>
-              <w:rPr>
-                <w:rFonts w:ascii="Malgun Gothic Semilight" w:eastAsia="Malgun Gothic Semilight" w:hAnsi="Malgun Gothic Semilight" w:cs="Malgun Gothic Semilight"/>
-                <w:color w:val="3B3838" w:themeColor="background2" w:themeShade="40"/>
-              </w:rPr>
-              <w:t>rganization”: “</w:t>
-            </w:r>
-            <w:proofErr w:type="spellStart"/>
-            <w:r>
-              <w:rPr>
-                <w:rFonts w:ascii="Malgun Gothic Semilight" w:eastAsia="Malgun Gothic Semilight" w:hAnsi="Malgun Gothic Semilight" w:cs="Malgun Gothic Semilight"/>
-                <w:color w:val="3B3838" w:themeColor="background2" w:themeShade="40"/>
-              </w:rPr>
-              <w:t>teamA</w:t>
-            </w:r>
-            <w:proofErr w:type="spellEnd"/>
-            <w:r>
-              <w:rPr>
-                <w:rFonts w:ascii="Malgun Gothic Semilight" w:eastAsia="Malgun Gothic Semilight" w:hAnsi="Malgun Gothic Semilight" w:cs="Malgun Gothic Semilight"/>
-                <w:color w:val="3B3838" w:themeColor="background2" w:themeShade="40"/>
-              </w:rPr>
-              <w:t>”,</w:t>
-            </w:r>
-          </w:p>
-          <w:p>
-            <w:pPr>
-              <w:rPr>
-                <w:rFonts w:ascii="Malgun Gothic Semilight" w:eastAsia="Malgun Gothic Semilight" w:hAnsi="Malgun Gothic Semilight" w:cs="Malgun Gothic Semilight"/>
-                <w:color w:val="3B3838" w:themeColor="background2" w:themeShade="40"/>
-              </w:rPr>
-            </w:pPr>
-            <w:r>
-              <w:rPr>
-                <w:rFonts w:ascii="Malgun Gothic Semilight" w:eastAsia="Malgun Gothic Semilight" w:hAnsi="Malgun Gothic Semilight" w:cs="Malgun Gothic Semilight" w:hint="eastAsia"/>
-                <w:color w:val="3B3838" w:themeColor="background2" w:themeShade="40"/>
-              </w:rPr>
-              <w:t xml:space="preserve"> </w:t>
-            </w:r>
-            <w:r>
-              <w:rPr>
-                <w:rFonts w:ascii="Malgun Gothic Semilight" w:eastAsia="Malgun Gothic Semilight" w:hAnsi="Malgun Gothic Semilight" w:cs="Malgun Gothic Semilight"/>
-                <w:color w:val="3B3838" w:themeColor="background2" w:themeShade="40"/>
-              </w:rPr>
-              <w:t xml:space="preserve">       “</w:t>
-            </w:r>
-            <w:proofErr w:type="spellStart"/>
-            <w:r>
-              <w:rPr>
-                <w:rFonts w:ascii="Malgun Gothic Semilight" w:eastAsia="Malgun Gothic Semilight" w:hAnsi="Malgun Gothic Semilight" w:cs="Malgun Gothic Semilight"/>
-                <w:color w:val="3B3838" w:themeColor="background2" w:themeShade="40"/>
-              </w:rPr>
-              <w:t>yearMonth</w:t>
-            </w:r>
-            <w:proofErr w:type="spellEnd"/>
-            <w:r>
-              <w:rPr>
-                <w:rFonts w:ascii="Malgun Gothic Semilight" w:eastAsia="Malgun Gothic Semilight" w:hAnsi="Malgun Gothic Semilight" w:cs="Malgun Gothic Semilight"/>
-                <w:color w:val="3B3838" w:themeColor="background2" w:themeShade="40"/>
-              </w:rPr>
-              <w:t>”: “202008</w:t>
-            </w:r>
-            <w:r>
-              <w:rPr>
-                <w:rFonts w:ascii="Malgun Gothic Semilight" w:eastAsia="Malgun Gothic Semilight" w:hAnsi="Malgun Gothic Semilight" w:cs="Malgun Gothic Semilight"/>
-                <w:color w:val="3B3838" w:themeColor="background2" w:themeShade="40"/>
-              </w:rPr>
-              <w:t>”</w:t>
-            </w:r>
-            <w:r>
-              <w:rPr>
-                <w:rFonts w:ascii="Malgun Gothic Semilight" w:eastAsia="Malgun Gothic Semilight" w:hAnsi="Malgun Gothic Semilight" w:cs="Malgun Gothic Semilight"/>
-                <w:color w:val="3B3838" w:themeColor="background2" w:themeShade="40"/>
-              </w:rPr>
-              <w:t>,</w:t>
-            </w:r>
-          </w:p>
-          <w:p>
-            <w:pPr>
-              <w:rPr>
-                <w:rFonts w:ascii="Malgun Gothic Semilight" w:eastAsia="Malgun Gothic Semilight" w:hAnsi="Malgun Gothic Semilight" w:cs="Malgun Gothic Semilight"/>
-                <w:color w:val="3B3838" w:themeColor="background2" w:themeShade="40"/>
-              </w:rPr>
-            </w:pPr>
-            <w:r>
-              <w:rPr>
-                <w:rFonts w:ascii="Malgun Gothic Semilight" w:eastAsia="Malgun Gothic Semilight" w:hAnsi="Malgun Gothic Semilight" w:cs="Malgun Gothic Semilight" w:hint="eastAsia"/>
-                <w:color w:val="3B3838" w:themeColor="background2" w:themeShade="40"/>
-              </w:rPr>
-              <w:t xml:space="preserve"> </w:t>
-            </w:r>
-            <w:r>
-              <w:rPr>
-                <w:rFonts w:ascii="Malgun Gothic Semilight" w:eastAsia="Malgun Gothic Semilight" w:hAnsi="Malgun Gothic Semilight" w:cs="Malgun Gothic Semilight"/>
-                <w:color w:val="3B3838" w:themeColor="background2" w:themeShade="40"/>
-              </w:rPr>
-              <w:t xml:space="preserve">       “</w:t>
-            </w:r>
-            <w:proofErr w:type="spellStart"/>
-            <w:r>
-              <w:rPr>
-                <w:rFonts w:ascii="Malgun Gothic Semilight" w:eastAsia="Malgun Gothic Semilight" w:hAnsi="Malgun Gothic Semilight" w:cs="Malgun Gothic Semilight"/>
-                <w:color w:val="3B3838" w:themeColor="background2" w:themeShade="40"/>
-              </w:rPr>
-              <w:t>r</w:t>
-            </w:r>
-            <w:r>
-              <w:rPr>
-                <w:rFonts w:ascii="Malgun Gothic Semilight" w:eastAsia="Malgun Gothic Semilight" w:hAnsi="Malgun Gothic Semilight" w:cs="Malgun Gothic Semilight" w:hint="eastAsia"/>
-                <w:color w:val="3B3838" w:themeColor="background2" w:themeShade="40"/>
-              </w:rPr>
-              <w:t>e</w:t>
-            </w:r>
-            <w:r>
-              <w:rPr>
-                <w:rFonts w:ascii="Malgun Gothic Semilight" w:eastAsia="Malgun Gothic Semilight" w:hAnsi="Malgun Gothic Semilight" w:cs="Malgun Gothic Semilight"/>
-                <w:color w:val="3B3838" w:themeColor="background2" w:themeShade="40"/>
-              </w:rPr>
-              <w:t>turnCode</w:t>
-            </w:r>
-            <w:proofErr w:type="spellEnd"/>
-            <w:r>
-              <w:rPr>
-                <w:rFonts w:ascii="Malgun Gothic Semilight" w:eastAsia="Malgun Gothic Semilight" w:hAnsi="Malgun Gothic Semilight" w:cs="Malgun Gothic Semilight"/>
-                <w:color w:val="3B3838" w:themeColor="background2" w:themeShade="40"/>
-              </w:rPr>
-              <w:t xml:space="preserve">”: </w:t>
-            </w:r>
-            <w:r>
-              <w:rPr>
-                <w:rFonts w:ascii="Malgun Gothic Semilight" w:eastAsia="Malgun Gothic Semilight" w:hAnsi="Malgun Gothic Semilight" w:cs="Malgun Gothic Semilight"/>
-                <w:color w:val="3B3838" w:themeColor="background2" w:themeShade="40"/>
-              </w:rPr>
-              <w:t>“</w:t>
-            </w:r>
-            <w:r>
-              <w:rPr>
-                <w:rFonts w:ascii="Malgun Gothic Semilight" w:eastAsia="Malgun Gothic Semilight" w:hAnsi="Malgun Gothic Semilight" w:cs="Malgun Gothic Semilight"/>
-                <w:color w:val="3B3838" w:themeColor="background2" w:themeShade="40"/>
-              </w:rPr>
-              <w:t>200</w:t>
-            </w:r>
-            <w:r>
-              <w:rPr>
-                <w:rFonts w:ascii="Malgun Gothic Semilight" w:eastAsia="Malgun Gothic Semilight" w:hAnsi="Malgun Gothic Semilight" w:cs="Malgun Gothic Semilight"/>
-                <w:color w:val="3B3838" w:themeColor="background2" w:themeShade="40"/>
-              </w:rPr>
-              <w:t>”</w:t>
-            </w:r>
-            <w:r>
-              <w:rPr>
-                <w:rFonts w:ascii="Malgun Gothic Semilight" w:eastAsia="Malgun Gothic Semilight" w:hAnsi="Malgun Gothic Semilight" w:cs="Malgun Gothic Semilight"/>
-                <w:color w:val="3B3838" w:themeColor="background2" w:themeShade="40"/>
-              </w:rPr>
-              <w:t>,</w:t>
-            </w:r>
-          </w:p>
-          <w:p>
-            <w:pPr>
-              <w:rPr>
-                <w:rFonts w:ascii="Malgun Gothic Semilight" w:eastAsia="Malgun Gothic Semilight" w:hAnsi="Malgun Gothic Semilight" w:cs="Malgun Gothic Semilight"/>
-                <w:color w:val="3B3838" w:themeColor="background2" w:themeShade="40"/>
-              </w:rPr>
-            </w:pPr>
-            <w:r>
-              <w:rPr>
-                <w:rFonts w:ascii="Malgun Gothic Semilight" w:eastAsia="Malgun Gothic Semilight" w:hAnsi="Malgun Gothic Semilight" w:cs="Malgun Gothic Semilight" w:hint="eastAsia"/>
-                <w:color w:val="3B3838" w:themeColor="background2" w:themeShade="40"/>
-              </w:rPr>
-              <w:t xml:space="preserve"> </w:t>
-            </w:r>
-            <w:r>
-              <w:rPr>
-                <w:rFonts w:ascii="Malgun Gothic Semilight" w:eastAsia="Malgun Gothic Semilight" w:hAnsi="Malgun Gothic Semilight" w:cs="Malgun Gothic Semilight"/>
-                <w:color w:val="3B3838" w:themeColor="background2" w:themeShade="40"/>
-              </w:rPr>
-              <w:t xml:space="preserve">       “</w:t>
-            </w:r>
-            <w:proofErr w:type="spellStart"/>
-            <w:r>
-              <w:rPr>
-                <w:rFonts w:ascii="Malgun Gothic Semilight" w:eastAsia="Malgun Gothic Semilight" w:hAnsi="Malgun Gothic Semilight" w:cs="Malgun Gothic Semilight"/>
-                <w:color w:val="3B3838" w:themeColor="background2" w:themeShade="40"/>
-              </w:rPr>
-              <w:t>returnMessage</w:t>
-            </w:r>
-            <w:proofErr w:type="spellEnd"/>
-            <w:r>
-              <w:rPr>
-                <w:rFonts w:ascii="Malgun Gothic Semilight" w:eastAsia="Malgun Gothic Semilight" w:hAnsi="Malgun Gothic Semilight" w:cs="Malgun Gothic Semilight"/>
-                <w:color w:val="3B3838" w:themeColor="background2" w:themeShade="40"/>
-              </w:rPr>
-              <w:t xml:space="preserve">”: </w:t>
-            </w:r>
-            <w:r>
-              <w:rPr>
-                <w:rFonts w:ascii="Malgun Gothic Semilight" w:eastAsia="Malgun Gothic Semilight" w:hAnsi="Malgun Gothic Semilight" w:cs="Malgun Gothic Semilight"/>
-                <w:color w:val="3B3838" w:themeColor="background2" w:themeShade="40"/>
-              </w:rPr>
-              <w:t>“</w:t>
-            </w:r>
-            <w:r>
-              <w:rPr>
-                <w:rFonts w:ascii="Malgun Gothic Semilight" w:eastAsia="Malgun Gothic Semilight" w:hAnsi="Malgun Gothic Semilight" w:cs="Malgun Gothic Semilight" w:hint="eastAsia"/>
-                <w:color w:val="3B3838" w:themeColor="background2" w:themeShade="40"/>
-              </w:rPr>
-              <w:t>s</w:t>
-            </w:r>
-            <w:r>
-              <w:rPr>
-                <w:rFonts w:ascii="Malgun Gothic Semilight" w:eastAsia="Malgun Gothic Semilight" w:hAnsi="Malgun Gothic Semilight" w:cs="Malgun Gothic Semilight"/>
-                <w:color w:val="3B3838" w:themeColor="background2" w:themeShade="40"/>
-              </w:rPr>
-              <w:t>u</w:t>
+              <w:t xml:space="preserve">       “yearMonth”: “</w:t>
             </w:r>
             <w:bookmarkStart w:id="0" w:name="_GoBack"/>
             <w:bookmarkEnd w:id="0"/>
@@ -8910,7 +8234,135 @@
                 <w:rFonts w:ascii="Malgun Gothic Semilight" w:eastAsia="Malgun Gothic Semilight" w:hAnsi="Malgun Gothic Semilight" w:cs="Malgun Gothic Semilight"/>
                 <w:color w:val="3B3838" w:themeColor="background2" w:themeShade="40"/>
               </w:rPr>
-              <w:t>ccess</w:t>
+              <w:t>2008</w:t>
+            </w:r>
+            <w:r>
+              <w:rPr>
+                <w:rFonts w:ascii="Malgun Gothic Semilight" w:eastAsia="Malgun Gothic Semilight" w:hAnsi="Malgun Gothic Semilight" w:cs="Malgun Gothic Semilight"/>
+                <w:color w:val="3B3838" w:themeColor="background2" w:themeShade="40"/>
+              </w:rPr>
+              <w:t>”</w:t>
+            </w:r>
+            <w:r>
+              <w:rPr>
+                <w:rFonts w:ascii="Malgun Gothic Semilight" w:eastAsia="Malgun Gothic Semilight" w:hAnsi="Malgun Gothic Semilight" w:cs="Malgun Gothic Semilight"/>
+                <w:color w:val="3B3838" w:themeColor="background2" w:themeShade="40"/>
+              </w:rPr>
+              <w:t>,</w:t>
+            </w:r>
+          </w:p>
+          <w:p>
+            <w:pPr>
+              <w:rPr>
+                <w:rFonts w:ascii="Malgun Gothic Semilight" w:eastAsia="Malgun Gothic Semilight" w:hAnsi="Malgun Gothic Semilight" w:cs="Malgun Gothic Semilight"/>
+                <w:color w:val="3B3838" w:themeColor="background2" w:themeShade="40"/>
+              </w:rPr>
+            </w:pPr>
+            <w:r>
+              <w:rPr>
+                <w:rFonts w:ascii="Malgun Gothic Semilight" w:eastAsia="Malgun Gothic Semilight" w:hAnsi="Malgun Gothic Semilight" w:cs="Malgun Gothic Semilight" w:hint="eastAsia"/>
+                <w:color w:val="3B3838" w:themeColor="background2" w:themeShade="40"/>
+              </w:rPr>
+              <w:t xml:space="preserve"> </w:t>
+            </w:r>
+            <w:r>
+              <w:rPr>
+                <w:rFonts w:ascii="Malgun Gothic Semilight" w:eastAsia="Malgun Gothic Semilight" w:hAnsi="Malgun Gothic Semilight" w:cs="Malgun Gothic Semilight"/>
+                <w:color w:val="3B3838" w:themeColor="background2" w:themeShade="40"/>
+              </w:rPr>
+              <w:t xml:space="preserve">       “r</w:t>
+            </w:r>
+            <w:r>
+              <w:rPr>
+                <w:rFonts w:ascii="Malgun Gothic Semilight" w:eastAsia="Malgun Gothic Semilight" w:hAnsi="Malgun Gothic Semilight" w:cs="Malgun Gothic Semilight" w:hint="eastAsia"/>
+                <w:color w:val="3B3838" w:themeColor="background2" w:themeShade="40"/>
+              </w:rPr>
+              <w:t>e</w:t>
+            </w:r>
+            <w:r>
+              <w:rPr>
+                <w:rFonts w:ascii="Malgun Gothic Semilight" w:eastAsia="Malgun Gothic Semilight" w:hAnsi="Malgun Gothic Semilight" w:cs="Malgun Gothic Semilight"/>
+                <w:color w:val="3B3838" w:themeColor="background2" w:themeShade="40"/>
+              </w:rPr>
+              <w:t xml:space="preserve">turnCode”: </w:t>
+            </w:r>
+            <w:r>
+              <w:rPr>
+                <w:rFonts w:ascii="Malgun Gothic Semilight" w:eastAsia="Malgun Gothic Semilight" w:hAnsi="Malgun Gothic Semilight" w:cs="Malgun Gothic Semilight"/>
+                <w:color w:val="3B3838" w:themeColor="background2" w:themeShade="40"/>
+              </w:rPr>
+              <w:t>“</w:t>
+            </w:r>
+            <w:r>
+              <w:rPr>
+                <w:rFonts w:ascii="Malgun Gothic Semilight" w:eastAsia="Malgun Gothic Semilight" w:hAnsi="Malgun Gothic Semilight" w:cs="Malgun Gothic Semilight"/>
+                <w:color w:val="3B3838" w:themeColor="background2" w:themeShade="40"/>
+              </w:rPr>
+              <w:t>200</w:t>
+            </w:r>
+            <w:r>
+              <w:rPr>
+                <w:rFonts w:ascii="Malgun Gothic Semilight" w:eastAsia="Malgun Gothic Semilight" w:hAnsi="Malgun Gothic Semilight" w:cs="Malgun Gothic Semilight"/>
+                <w:color w:val="3B3838" w:themeColor="background2" w:themeShade="40"/>
+              </w:rPr>
+              <w:t>”</w:t>
+            </w:r>
+            <w:r>
+              <w:rPr>
+                <w:rFonts w:ascii="Malgun Gothic Semilight" w:eastAsia="Malgun Gothic Semilight" w:hAnsi="Malgun Gothic Semilight" w:cs="Malgun Gothic Semilight"/>
+                <w:color w:val="3B3838" w:themeColor="background2" w:themeShade="40"/>
+              </w:rPr>
+              <w:t>,</w:t>
+            </w:r>
+          </w:p>
+          <w:p>
+            <w:pPr>
+              <w:rPr>
+                <w:rFonts w:ascii="Malgun Gothic Semilight" w:eastAsia="Malgun Gothic Semilight" w:hAnsi="Malgun Gothic Semilight" w:cs="Malgun Gothic Semilight"/>
+                <w:color w:val="3B3838" w:themeColor="background2" w:themeShade="40"/>
+              </w:rPr>
+            </w:pPr>
+            <w:r>
+              <w:rPr>
+                <w:rFonts w:ascii="Malgun Gothic Semilight" w:eastAsia="Malgun Gothic Semilight" w:hAnsi="Malgun Gothic Semilight" w:cs="Malgun Gothic Semilight" w:hint="eastAsia"/>
+                <w:color w:val="3B3838" w:themeColor="background2" w:themeShade="40"/>
+              </w:rPr>
+              <w:t xml:space="preserve"> </w:t>
+            </w:r>
+            <w:r>
+              <w:rPr>
+                <w:rFonts w:ascii="Malgun Gothic Semilight" w:eastAsia="Malgun Gothic Semilight" w:hAnsi="Malgun Gothic Semilight" w:cs="Malgun Gothic Semilight"/>
+                <w:color w:val="3B3838" w:themeColor="background2" w:themeShade="40"/>
+              </w:rPr>
+              <w:t xml:space="preserve">       “returnMessage</w:t>
+            </w:r>
+            <w:r>
+              <w:rPr>
+                <w:rFonts w:ascii="Malgun Gothic Semilight" w:eastAsia="Malgun Gothic Semilight" w:hAnsi="Malgun Gothic Semilight" w:cs="Malgun Gothic Semilight"/>
+                <w:color w:val="3B3838" w:themeColor="background2" w:themeShade="40"/>
+              </w:rPr>
+              <w:t xml:space="preserve">”: </w:t>
+            </w:r>
+            <w:r>
+              <w:rPr>
+                <w:rFonts w:ascii="Malgun Gothic Semilight" w:eastAsia="Malgun Gothic Semilight" w:hAnsi="Malgun Gothic Semilight" w:cs="Malgun Gothic Semilight"/>
+                <w:color w:val="3B3838" w:themeColor="background2" w:themeShade="40"/>
+              </w:rPr>
+              <w:t>“</w:t>
+            </w:r>
+            <w:r>
+              <w:rPr>
+                <w:rFonts w:ascii="Malgun Gothic Semilight" w:eastAsia="Malgun Gothic Semilight" w:hAnsi="Malgun Gothic Semilight" w:cs="Malgun Gothic Semilight" w:hint="eastAsia"/>
+                <w:color w:val="3B3838" w:themeColor="background2" w:themeShade="40"/>
+              </w:rPr>
+              <w:t>s</w:t>
+            </w:r>
+            <w:r>
+              <w:rPr>
+                <w:rFonts w:ascii="Malgun Gothic Semilight" w:eastAsia="Malgun Gothic Semilight" w:hAnsi="Malgun Gothic Semilight" w:cs="Malgun Gothic Semilight"/>
+                <w:color w:val="3B3838" w:themeColor="background2" w:themeShade="40"/>
+              </w:rPr>
+              <w:t>uccess</w:t>
             </w:r>
             <w:r>
               <w:rPr>
@@ -9116,11 +8568,9 @@
               <w:autoSpaceDN/>
               <w:jc w:val="center"/>
             </w:pPr>
-            <w:proofErr w:type="spellStart"/>
             <w:r>
               <w:t>totCnt</w:t>
             </w:r>
-            <w:proofErr w:type="spellEnd"/>
           </w:p>
         </w:tc>
         <w:tc>
@@ -9174,21 +8624,7 @@
               <w:rPr>
                 <w:rFonts w:hint="eastAsia"/>
               </w:rPr>
-              <w:t xml:space="preserve"> </w:t>
-            </w:r>
-            <w:proofErr w:type="spellStart"/>
-            <w:r>
-              <w:rPr>
-                <w:rFonts w:hint="eastAsia"/>
-              </w:rPr>
-              <w:t>접속자</w:t>
-            </w:r>
-            <w:proofErr w:type="spellEnd"/>
-            <w:r>
-              <w:rPr>
-                <w:rFonts w:hint="eastAsia"/>
-              </w:rPr>
-              <w:t xml:space="preserve"> 수</w:t>
+              <w:t xml:space="preserve"> 접속자 수</w:t>
             </w:r>
           </w:p>
         </w:tc>
@@ -9326,7 +8762,6 @@
               <w:autoSpaceDN/>
               <w:jc w:val="center"/>
             </w:pPr>
-            <w:proofErr w:type="spellStart"/>
             <w:r>
               <w:rPr>
                 <w:rFonts w:hint="eastAsia"/>
@@ -9336,7 +8771,6 @@
             <w:r>
               <w:t>earMonth</w:t>
             </w:r>
-            <w:proofErr w:type="spellEnd"/>
           </w:p>
         </w:tc>
         <w:tc>
@@ -9432,7 +8866,6 @@
               <w:autoSpaceDN/>
               <w:jc w:val="center"/>
             </w:pPr>
-            <w:proofErr w:type="spellStart"/>
             <w:r>
               <w:rPr>
                 <w:rFonts w:hint="eastAsia"/>
@@ -9442,7 +8875,6 @@
             <w:r>
               <w:t>eturnCode</w:t>
             </w:r>
-            <w:proofErr w:type="spellEnd"/>
           </w:p>
         </w:tc>
         <w:tc>
@@ -9585,7 +9017,6 @@
               <w:autoSpaceDN/>
               <w:jc w:val="center"/>
             </w:pPr>
-            <w:proofErr w:type="spellStart"/>
             <w:r>
               <w:rPr>
                 <w:rFonts w:hint="eastAsia"/>
@@ -9595,7 +9026,6 @@
             <w:r>
               <w:t>eturnMessage</w:t>
             </w:r>
-            <w:proofErr w:type="spellEnd"/>
           </w:p>
         </w:tc>
         <w:tc>
@@ -11467,7 +10897,7 @@
 </file>
 
 <file path=customXml/itemProps1.xml><?xml version="1.0" encoding="utf-8"?>
-<ds:datastoreItem xmlns:ds="http://schemas.openxmlformats.org/officeDocument/2006/customXml" ds:itemID="{2FE0C22B-0F69-40D6-959E-E5D2B33D3972}">
+<ds:datastoreItem xmlns:ds="http://schemas.openxmlformats.org/officeDocument/2006/customXml" ds:itemID="{0327FCC0-07DC-4F8D-B5B8-4DA64B15FB6F}">
   <ds:schemaRefs>
     <ds:schemaRef ds:uri="http://schemas.openxmlformats.org/officeDocument/2006/bibliography"/>
   </ds:schemaRefs>
